--- a/1. Projektplanung und Dokumentation/1.2 Erfahrungsbericht/Erfahrungsbericht_Dennis_Welsch.docx
+++ b/1. Projektplanung und Dokumentation/1.2 Erfahrungsbericht/Erfahrungsbericht_Dennis_Welsch.docx
@@ -4,57 +4,1384 @@
   <w:body>
     <w:p>
       <w:pPr>
-        <w:spacing w:after="0" w:line="240" w:lineRule="auto"/>
-        <w:rPr>
-          <w:lang w:val="de-DE"/>
-        </w:rPr>
+        <w:pStyle w:val="Text"/>
+        <w:jc w:val="center"/>
       </w:pPr>
       <w:r>
         <w:rPr>
-          <w:lang w:val="de-DE"/>
-        </w:rPr>
-        <w:t xml:space="preserve">(Beschreibung pers. Arbeitsschwerpunkte, </w:t>
+          <w:noProof/>
+        </w:rPr>
+        <w:drawing>
+          <wp:anchor distT="0" distB="0" distL="114300" distR="114300" simplePos="0" relativeHeight="251658240" behindDoc="1" locked="0" layoutInCell="1" allowOverlap="1" wp14:anchorId="2F69EDDD" wp14:editId="7CEAE1FA">
+            <wp:simplePos x="0" y="0"/>
+            <wp:positionH relativeFrom="margin">
+              <wp:align>center</wp:align>
+            </wp:positionH>
+            <wp:positionV relativeFrom="margin">
+              <wp:align>top</wp:align>
+            </wp:positionV>
+            <wp:extent cx="5688000" cy="3600000"/>
+            <wp:effectExtent l="0" t="0" r="1905" b="0"/>
+            <wp:wrapNone/>
+            <wp:docPr id="324617722" name="Grafik 1"/>
+            <wp:cNvGraphicFramePr>
+              <a:graphicFrameLocks xmlns:a="http://schemas.openxmlformats.org/drawingml/2006/main" noChangeAspect="1"/>
+            </wp:cNvGraphicFramePr>
+            <a:graphic xmlns:a="http://schemas.openxmlformats.org/drawingml/2006/main">
+              <a:graphicData uri="http://schemas.openxmlformats.org/drawingml/2006/picture">
+                <pic:pic xmlns:pic="http://schemas.openxmlformats.org/drawingml/2006/picture">
+                  <pic:nvPicPr>
+                    <pic:cNvPr id="0" name="Picture 1"/>
+                    <pic:cNvPicPr>
+                      <a:picLocks noChangeAspect="1" noChangeArrowheads="1"/>
+                    </pic:cNvPicPr>
+                  </pic:nvPicPr>
+                  <pic:blipFill>
+                    <a:blip r:embed="rId8">
+                      <a:extLst>
+                        <a:ext uri="{28A0092B-C50C-407E-A947-70E740481C1C}">
+                          <a14:useLocalDpi xmlns:a14="http://schemas.microsoft.com/office/drawing/2010/main" val="0"/>
+                        </a:ext>
+                      </a:extLst>
+                    </a:blip>
+                    <a:srcRect/>
+                    <a:stretch>
+                      <a:fillRect/>
+                    </a:stretch>
+                  </pic:blipFill>
+                  <pic:spPr bwMode="auto">
+                    <a:xfrm>
+                      <a:off x="0" y="0"/>
+                      <a:ext cx="5688000" cy="3600000"/>
+                    </a:xfrm>
+                    <a:prstGeom prst="rect">
+                      <a:avLst/>
+                    </a:prstGeom>
+                    <a:noFill/>
+                    <a:ln>
+                      <a:noFill/>
+                    </a:ln>
+                  </pic:spPr>
+                </pic:pic>
+              </a:graphicData>
+            </a:graphic>
+            <wp14:sizeRelH relativeFrom="margin">
+              <wp14:pctWidth>0</wp14:pctWidth>
+            </wp14:sizeRelH>
+            <wp14:sizeRelV relativeFrom="margin">
+              <wp14:pctHeight>0</wp14:pctHeight>
+            </wp14:sizeRelV>
+          </wp:anchor>
+        </w:drawing>
       </w:r>
-      <w:proofErr w:type="spellStart"/>
+    </w:p>
+    <w:p>
+      <w:pPr>
+        <w:pStyle w:val="Text"/>
+        <w:jc w:val="center"/>
+      </w:pPr>
+    </w:p>
+    <w:p>
+      <w:pPr>
+        <w:pStyle w:val="Text"/>
+        <w:jc w:val="center"/>
+      </w:pPr>
+    </w:p>
+    <w:p>
+      <w:pPr>
+        <w:pStyle w:val="Text"/>
+        <w:jc w:val="center"/>
+      </w:pPr>
+    </w:p>
+    <w:p>
+      <w:pPr>
+        <w:pStyle w:val="Text"/>
+        <w:jc w:val="center"/>
+      </w:pPr>
+    </w:p>
+    <w:p>
+      <w:pPr>
+        <w:pStyle w:val="Text"/>
+        <w:jc w:val="center"/>
+      </w:pPr>
+    </w:p>
+    <w:p>
+      <w:pPr>
+        <w:pStyle w:val="Text"/>
+        <w:jc w:val="center"/>
+      </w:pPr>
+    </w:p>
+    <w:p>
+      <w:pPr>
+        <w:pStyle w:val="Text"/>
+        <w:jc w:val="center"/>
+      </w:pPr>
+    </w:p>
+    <w:p>
+      <w:pPr>
+        <w:pStyle w:val="Text"/>
+        <w:jc w:val="center"/>
+      </w:pPr>
+    </w:p>
+    <w:p>
+      <w:pPr>
+        <w:pStyle w:val="Text"/>
+        <w:jc w:val="center"/>
+      </w:pPr>
+    </w:p>
+    <w:p>
+      <w:pPr>
+        <w:pStyle w:val="Text"/>
+        <w:jc w:val="center"/>
+      </w:pPr>
+    </w:p>
+    <w:p>
+      <w:pPr>
+        <w:pStyle w:val="Text"/>
+        <w:jc w:val="center"/>
+      </w:pPr>
+    </w:p>
+    <w:p>
+      <w:pPr>
+        <w:pStyle w:val="Text"/>
+        <w:jc w:val="center"/>
+      </w:pPr>
+    </w:p>
+    <w:p>
+      <w:pPr>
+        <w:pStyle w:val="Text"/>
+        <w:jc w:val="center"/>
+      </w:pPr>
+    </w:p>
+    <w:p>
+      <w:pPr>
+        <w:pStyle w:val="Text"/>
+        <w:jc w:val="center"/>
+      </w:pPr>
+    </w:p>
+    <w:p>
+      <w:pPr>
+        <w:pStyle w:val="Text"/>
+        <w:jc w:val="center"/>
+      </w:pPr>
+    </w:p>
+    <w:p>
+      <w:pPr>
+        <w:pStyle w:val="Text"/>
+        <w:jc w:val="center"/>
+      </w:pPr>
+    </w:p>
+    <w:p>
+      <w:pPr>
+        <w:pStyle w:val="Text"/>
+        <w:jc w:val="center"/>
+      </w:pPr>
+    </w:p>
+    <w:p>
+      <w:pPr>
+        <w:pStyle w:val="Text"/>
+        <w:jc w:val="center"/>
+      </w:pPr>
+    </w:p>
+    <w:p>
+      <w:pPr>
+        <w:pStyle w:val="Text"/>
+        <w:jc w:val="center"/>
+      </w:pPr>
+    </w:p>
+    <w:p>
+      <w:pPr>
+        <w:pStyle w:val="Text"/>
+        <w:jc w:val="center"/>
+      </w:pPr>
+    </w:p>
+    <w:p>
+      <w:pPr>
+        <w:pStyle w:val="Text"/>
+        <w:jc w:val="center"/>
+      </w:pPr>
+    </w:p>
+    <w:p>
+      <w:pPr>
+        <w:pStyle w:val="Text"/>
+        <w:jc w:val="center"/>
+      </w:pPr>
+    </w:p>
+    <w:p>
+      <w:pPr>
+        <w:pStyle w:val="Text"/>
+        <w:jc w:val="center"/>
+      </w:pPr>
+    </w:p>
+    <w:p>
+      <w:pPr>
+        <w:pStyle w:val="Inhaltsverzeichnisberschrift"/>
+        <w:jc w:val="center"/>
+        <w:rPr>
+          <w:sz w:val="64"/>
+          <w:szCs w:val="64"/>
+        </w:rPr>
+      </w:pPr>
       <w:r>
         <w:rPr>
-          <w:lang w:val="de-DE"/>
-        </w:rPr>
-        <w:t>Lessons</w:t>
+          <w:sz w:val="64"/>
+          <w:szCs w:val="64"/>
+        </w:rPr>
+        <w:t>Softwareprojekt</w:t>
       </w:r>
-      <w:proofErr w:type="spellEnd"/>
+    </w:p>
+    <w:p>
+      <w:pPr>
+        <w:pStyle w:val="Text"/>
+        <w:jc w:val="center"/>
+        <w:rPr>
+          <w:rFonts w:eastAsiaTheme="majorEastAsia" w:cstheme="majorBidi"/>
+          <w:b/>
+          <w:sz w:val="64"/>
+          <w:szCs w:val="64"/>
+        </w:rPr>
+      </w:pPr>
       <w:r>
         <w:rPr>
-          <w:lang w:val="de-DE"/>
+          <w:rFonts w:eastAsiaTheme="majorEastAsia" w:cstheme="majorBidi"/>
+          <w:b/>
+          <w:sz w:val="64"/>
+          <w:szCs w:val="64"/>
+        </w:rPr>
+        <w:t>Erfahrungsbericht</w:t>
+      </w:r>
+    </w:p>
+    <w:p>
+      <w:pPr>
+        <w:pStyle w:val="Text"/>
+        <w:jc w:val="center"/>
+      </w:pPr>
+    </w:p>
+    <w:p>
+      <w:pPr>
+        <w:jc w:val="center"/>
+        <w:rPr>
+          <w:rFonts w:cs="Arial"/>
+          <w:sz w:val="36"/>
+          <w:szCs w:val="36"/>
+        </w:rPr>
+      </w:pPr>
+      <w:r>
+        <w:rPr>
+          <w:rFonts w:cs="Arial"/>
+          <w:sz w:val="36"/>
+          <w:szCs w:val="36"/>
+        </w:rPr>
+        <w:t>Dennis Welsch</w:t>
+      </w:r>
+    </w:p>
+    <w:p>
+      <w:pPr>
+        <w:jc w:val="center"/>
+        <w:rPr>
+          <w:rFonts w:cs="Arial"/>
+          <w:sz w:val="32"/>
+          <w:szCs w:val="32"/>
+        </w:rPr>
+      </w:pPr>
+    </w:p>
+    <w:p>
+      <w:pPr>
+        <w:jc w:val="center"/>
+        <w:rPr>
+          <w:rFonts w:cs="Arial"/>
+          <w:sz w:val="28"/>
+          <w:szCs w:val="28"/>
+        </w:rPr>
+      </w:pPr>
+      <w:r>
+        <w:rPr>
+          <w:rFonts w:cs="Arial"/>
+          <w:sz w:val="32"/>
+          <w:szCs w:val="32"/>
+        </w:rPr>
+        <w:t>Winter</w:t>
+      </w:r>
+      <w:r>
+        <w:rPr>
+          <w:rFonts w:cs="Arial"/>
+          <w:sz w:val="32"/>
+          <w:szCs w:val="32"/>
         </w:rPr>
         <w:t xml:space="preserve"> </w:t>
       </w:r>
-      <w:proofErr w:type="spellStart"/>
       <w:r>
         <w:rPr>
+          <w:rFonts w:cs="Arial"/>
+          <w:sz w:val="32"/>
+          <w:szCs w:val="32"/>
+        </w:rPr>
+        <w:t>Semester</w:t>
+      </w:r>
+      <w:r>
+        <w:rPr>
+          <w:rFonts w:cs="Arial"/>
+          <w:sz w:val="32"/>
+          <w:szCs w:val="32"/>
+        </w:rPr>
+        <w:t xml:space="preserve"> </w:t>
+      </w:r>
+      <w:r>
+        <w:rPr>
+          <w:rFonts w:cs="Arial"/>
+          <w:sz w:val="32"/>
+          <w:szCs w:val="32"/>
+        </w:rPr>
+        <w:t>2024/</w:t>
+      </w:r>
+      <w:r>
+        <w:rPr>
+          <w:rFonts w:cs="Arial"/>
+          <w:sz w:val="32"/>
+          <w:szCs w:val="32"/>
+        </w:rPr>
+        <w:t>202</w:t>
+      </w:r>
+      <w:r>
+        <w:rPr>
+          <w:rFonts w:cs="Arial"/>
+          <w:sz w:val="32"/>
+          <w:szCs w:val="32"/>
+        </w:rPr>
+        <w:t>5</w:t>
+      </w:r>
+    </w:p>
+    <w:p>
+      <w:pPr>
+        <w:jc w:val="center"/>
+        <w:rPr>
+          <w:rFonts w:cs="Arial"/>
+          <w:szCs w:val="24"/>
+        </w:rPr>
+      </w:pPr>
+    </w:p>
+    <w:p>
+      <w:pPr>
+        <w:jc w:val="center"/>
+        <w:rPr>
+          <w:rFonts w:cs="Arial"/>
+          <w:szCs w:val="24"/>
+        </w:rPr>
+      </w:pPr>
+    </w:p>
+    <w:p>
+      <w:pPr>
+        <w:jc w:val="center"/>
+        <w:rPr>
+          <w:rFonts w:cs="Arial"/>
+          <w:szCs w:val="24"/>
+        </w:rPr>
+      </w:pPr>
+    </w:p>
+    <w:p>
+      <w:pPr>
+        <w:jc w:val="center"/>
+        <w:rPr>
+          <w:rFonts w:cs="Arial"/>
+          <w:szCs w:val="24"/>
+        </w:rPr>
+      </w:pPr>
+    </w:p>
+    <w:p>
+      <w:pPr>
+        <w:jc w:val="center"/>
+        <w:rPr>
+          <w:rFonts w:cs="Arial"/>
+          <w:szCs w:val="24"/>
+        </w:rPr>
+      </w:pPr>
+    </w:p>
+    <w:p>
+      <w:pPr>
+        <w:jc w:val="center"/>
+        <w:rPr>
+          <w:rFonts w:cs="Arial"/>
+          <w:szCs w:val="24"/>
+        </w:rPr>
+      </w:pPr>
+    </w:p>
+    <w:p>
+      <w:pPr>
+        <w:jc w:val="center"/>
+        <w:rPr>
+          <w:rFonts w:cs="Arial"/>
+          <w:szCs w:val="24"/>
+        </w:rPr>
+      </w:pPr>
+    </w:p>
+    <w:p>
+      <w:pPr>
+        <w:jc w:val="center"/>
+        <w:rPr>
+          <w:rFonts w:cs="Arial"/>
+          <w:szCs w:val="24"/>
+        </w:rPr>
+      </w:pPr>
+    </w:p>
+    <w:p>
+      <w:pPr>
+        <w:jc w:val="center"/>
+        <w:rPr>
+          <w:rFonts w:cs="Arial"/>
+          <w:szCs w:val="24"/>
+        </w:rPr>
+      </w:pPr>
+    </w:p>
+    <w:p>
+      <w:pPr>
+        <w:jc w:val="center"/>
+        <w:rPr>
+          <w:rFonts w:cs="Arial"/>
+          <w:sz w:val="32"/>
+          <w:szCs w:val="32"/>
           <w:lang w:val="de-DE"/>
         </w:rPr>
-        <w:t>learned</w:t>
+      </w:pPr>
+      <w:r>
+        <w:rPr>
+          <w:rFonts w:cs="Arial"/>
+          <w:sz w:val="32"/>
+          <w:szCs w:val="32"/>
+          <w:lang w:val="de-DE"/>
+        </w:rPr>
+        <w:t>Technische Hochschule Ulm</w:t>
       </w:r>
-      <w:proofErr w:type="spellEnd"/>
+    </w:p>
+    <w:p>
+      <w:pPr>
+        <w:jc w:val="center"/>
+        <w:rPr>
+          <w:rFonts w:cs="Arial"/>
+          <w:sz w:val="32"/>
+          <w:szCs w:val="32"/>
+          <w:lang w:val="de-DE"/>
+        </w:rPr>
+      </w:pPr>
+    </w:p>
+    <w:p>
+      <w:pPr>
+        <w:jc w:val="center"/>
+        <w:rPr>
+          <w:rFonts w:cs="Arial"/>
+          <w:sz w:val="32"/>
+          <w:szCs w:val="32"/>
+          <w:lang w:val="de-DE"/>
+        </w:rPr>
+      </w:pPr>
       <w:r>
         <w:rPr>
+          <w:rFonts w:cs="Arial"/>
+          <w:sz w:val="32"/>
+          <w:szCs w:val="32"/>
           <w:lang w:val="de-DE"/>
         </w:rPr>
-        <w:t>.)</w:t>
+        <w:t>Softwareprojekt</w:t>
       </w:r>
     </w:p>
     <w:p>
       <w:pPr>
-        <w:spacing w:after="0" w:line="240" w:lineRule="auto"/>
-        <w:rPr>
+        <w:jc w:val="center"/>
+        <w:rPr>
+          <w:rFonts w:cs="Arial"/>
+          <w:sz w:val="32"/>
+          <w:szCs w:val="32"/>
           <w:lang w:val="de-DE"/>
         </w:rPr>
       </w:pPr>
     </w:p>
+    <w:p>
+      <w:pPr>
+        <w:jc w:val="center"/>
+        <w:rPr>
+          <w:rFonts w:cs="Arial"/>
+          <w:sz w:val="32"/>
+          <w:szCs w:val="32"/>
+          <w:lang w:val="de-DE"/>
+        </w:rPr>
+      </w:pPr>
+      <w:r>
+        <w:rPr>
+          <w:rFonts w:cs="Arial"/>
+          <w:sz w:val="32"/>
+          <w:szCs w:val="32"/>
+          <w:lang w:val="de-DE"/>
+        </w:rPr>
+        <w:t xml:space="preserve">Prof. Dr. </w:t>
+      </w:r>
+      <w:r>
+        <w:rPr>
+          <w:rFonts w:cs="Arial"/>
+          <w:sz w:val="32"/>
+          <w:szCs w:val="32"/>
+          <w:lang w:val="de-DE"/>
+        </w:rPr>
+        <w:t>Lunde</w:t>
+      </w:r>
+    </w:p>
+    <w:p>
+      <w:pPr>
+        <w:pStyle w:val="Inhaltsverzeichnisberschrift"/>
+        <w:rPr>
+          <w:rFonts w:cs="Arial"/>
+          <w:szCs w:val="24"/>
+          <w:lang w:val="de-DE"/>
+        </w:rPr>
+      </w:pPr>
+      <w:r>
+        <w:rPr>
+          <w:rFonts w:cs="Arial"/>
+          <w:szCs w:val="24"/>
+          <w:lang w:val="de-DE"/>
+        </w:rPr>
+        <w:lastRenderedPageBreak/>
+        <w:br w:type="page"/>
+      </w:r>
+    </w:p>
+    <w:sdt>
+      <w:sdtPr>
+        <w:rPr>
+          <w:rFonts w:asciiTheme="minorHAnsi" w:eastAsiaTheme="minorHAnsi" w:hAnsiTheme="minorHAnsi" w:cstheme="minorBidi"/>
+          <w:b w:val="0"/>
+          <w:sz w:val="24"/>
+          <w:szCs w:val="24"/>
+          <w:lang w:val="de-DE"/>
+          <w14:ligatures w14:val="standardContextual"/>
+        </w:rPr>
+        <w:id w:val="390549566"/>
+        <w:docPartObj>
+          <w:docPartGallery w:val="Table of Contents"/>
+          <w:docPartUnique/>
+        </w:docPartObj>
+      </w:sdtPr>
+      <w:sdtEndPr>
+        <w:rPr>
+          <w:rFonts w:ascii="Arial" w:eastAsiaTheme="minorEastAsia" w:hAnsi="Arial"/>
+          <w:bCs/>
+          <w:szCs w:val="22"/>
+          <w:lang w:val="en-US"/>
+          <w14:ligatures w14:val="none"/>
+        </w:rPr>
+      </w:sdtEndPr>
+      <w:sdtContent>
+        <w:p>
+          <w:pPr>
+            <w:pStyle w:val="Inhaltsverzeichnisberschrift"/>
+            <w:rPr>
+              <w:lang w:val="de-DE"/>
+            </w:rPr>
+          </w:pPr>
+          <w:r>
+            <w:rPr>
+              <w:lang w:val="de-DE"/>
+            </w:rPr>
+            <w:t>Contents</w:t>
+          </w:r>
+        </w:p>
+        <w:p>
+          <w:pPr>
+            <w:pStyle w:val="Verzeichnis1"/>
+            <w:rPr>
+              <w:rFonts w:asciiTheme="minorHAnsi" w:hAnsiTheme="minorHAnsi" w:cstheme="minorBidi"/>
+              <w:b w:val="0"/>
+              <w:bCs w:val="0"/>
+              <w:kern w:val="2"/>
+              <w:szCs w:val="24"/>
+              <w:lang w:val="de-DE"/>
+              <w14:ligatures w14:val="standardContextual"/>
+            </w:rPr>
+          </w:pPr>
+          <w:r>
+            <w:rPr>
+              <w:b w:val="0"/>
+              <w:bCs w:val="0"/>
+            </w:rPr>
+            <w:fldChar w:fldCharType="begin"/>
+          </w:r>
+          <w:r>
+            <w:instrText xml:space="preserve"> TOC \o "1-3" \h \z \u </w:instrText>
+          </w:r>
+          <w:r>
+            <w:rPr>
+              <w:b w:val="0"/>
+              <w:bCs w:val="0"/>
+            </w:rPr>
+            <w:fldChar w:fldCharType="separate"/>
+          </w:r>
+          <w:hyperlink w:anchor="_Toc188466503" w:history="1">
+            <w:r>
+              <w:rPr>
+                <w:rStyle w:val="Hyperlink"/>
+              </w:rPr>
+              <w:t>1.</w:t>
+            </w:r>
+            <w:r>
+              <w:rPr>
+                <w:rStyle w:val="Hyperlink"/>
+                <w:lang w:val="de-DE"/>
+              </w:rPr>
+              <w:t xml:space="preserve"> Erfahrungsbericht – Dennis Welsch</w:t>
+            </w:r>
+            <w:r>
+              <w:rPr>
+                <w:webHidden/>
+              </w:rPr>
+              <w:tab/>
+            </w:r>
+            <w:r>
+              <w:rPr>
+                <w:webHidden/>
+              </w:rPr>
+              <w:fldChar w:fldCharType="begin"/>
+            </w:r>
+            <w:r>
+              <w:rPr>
+                <w:webHidden/>
+              </w:rPr>
+              <w:instrText xml:space="preserve"> PAGEREF _Toc188466503 \h </w:instrText>
+            </w:r>
+            <w:r>
+              <w:rPr>
+                <w:webHidden/>
+              </w:rPr>
+            </w:r>
+            <w:r>
+              <w:rPr>
+                <w:webHidden/>
+              </w:rPr>
+              <w:fldChar w:fldCharType="separate"/>
+            </w:r>
+            <w:r>
+              <w:rPr>
+                <w:webHidden/>
+              </w:rPr>
+              <w:t>4</w:t>
+            </w:r>
+            <w:r>
+              <w:rPr>
+                <w:webHidden/>
+              </w:rPr>
+              <w:fldChar w:fldCharType="end"/>
+            </w:r>
+          </w:hyperlink>
+        </w:p>
+        <w:p>
+          <w:pPr>
+            <w:pStyle w:val="Verzeichnis2"/>
+            <w:tabs>
+              <w:tab w:val="right" w:leader="dot" w:pos="9062"/>
+            </w:tabs>
+            <w:rPr>
+              <w:rFonts w:asciiTheme="minorHAnsi" w:hAnsiTheme="minorHAnsi" w:cstheme="minorBidi"/>
+              <w:noProof/>
+              <w:kern w:val="2"/>
+              <w:szCs w:val="24"/>
+              <w:lang w:val="de-DE"/>
+              <w14:ligatures w14:val="standardContextual"/>
+            </w:rPr>
+          </w:pPr>
+          <w:hyperlink w:anchor="_Toc188466504" w:history="1">
+            <w:r>
+              <w:rPr>
+                <w:rStyle w:val="Hyperlink"/>
+                <w:noProof/>
+              </w:rPr>
+              <w:t>1.1 Einleitung</w:t>
+            </w:r>
+            <w:r>
+              <w:rPr>
+                <w:noProof/>
+                <w:webHidden/>
+              </w:rPr>
+              <w:tab/>
+            </w:r>
+            <w:r>
+              <w:rPr>
+                <w:noProof/>
+                <w:webHidden/>
+              </w:rPr>
+              <w:fldChar w:fldCharType="begin"/>
+            </w:r>
+            <w:r>
+              <w:rPr>
+                <w:noProof/>
+                <w:webHidden/>
+              </w:rPr>
+              <w:instrText xml:space="preserve"> PAGEREF _Toc188466504 \h </w:instrText>
+            </w:r>
+            <w:r>
+              <w:rPr>
+                <w:noProof/>
+                <w:webHidden/>
+              </w:rPr>
+            </w:r>
+            <w:r>
+              <w:rPr>
+                <w:noProof/>
+                <w:webHidden/>
+              </w:rPr>
+              <w:fldChar w:fldCharType="separate"/>
+            </w:r>
+            <w:r>
+              <w:rPr>
+                <w:noProof/>
+                <w:webHidden/>
+              </w:rPr>
+              <w:t>4</w:t>
+            </w:r>
+            <w:r>
+              <w:rPr>
+                <w:noProof/>
+                <w:webHidden/>
+              </w:rPr>
+              <w:fldChar w:fldCharType="end"/>
+            </w:r>
+          </w:hyperlink>
+        </w:p>
+        <w:p>
+          <w:pPr>
+            <w:pStyle w:val="Verzeichnis2"/>
+            <w:tabs>
+              <w:tab w:val="right" w:leader="dot" w:pos="9062"/>
+            </w:tabs>
+            <w:rPr>
+              <w:rFonts w:asciiTheme="minorHAnsi" w:hAnsiTheme="minorHAnsi" w:cstheme="minorBidi"/>
+              <w:noProof/>
+              <w:kern w:val="2"/>
+              <w:szCs w:val="24"/>
+              <w:lang w:val="de-DE"/>
+              <w14:ligatures w14:val="standardContextual"/>
+            </w:rPr>
+          </w:pPr>
+          <w:hyperlink w:anchor="_Toc188466505" w:history="1">
+            <w:r>
+              <w:rPr>
+                <w:rStyle w:val="Hyperlink"/>
+                <w:noProof/>
+              </w:rPr>
+              <w:t>1.2 Hauptteil</w:t>
+            </w:r>
+            <w:r>
+              <w:rPr>
+                <w:noProof/>
+                <w:webHidden/>
+              </w:rPr>
+              <w:tab/>
+            </w:r>
+            <w:r>
+              <w:rPr>
+                <w:noProof/>
+                <w:webHidden/>
+              </w:rPr>
+              <w:fldChar w:fldCharType="begin"/>
+            </w:r>
+            <w:r>
+              <w:rPr>
+                <w:noProof/>
+                <w:webHidden/>
+              </w:rPr>
+              <w:instrText xml:space="preserve"> PAGEREF _Toc188466505 \h </w:instrText>
+            </w:r>
+            <w:r>
+              <w:rPr>
+                <w:noProof/>
+                <w:webHidden/>
+              </w:rPr>
+            </w:r>
+            <w:r>
+              <w:rPr>
+                <w:noProof/>
+                <w:webHidden/>
+              </w:rPr>
+              <w:fldChar w:fldCharType="separate"/>
+            </w:r>
+            <w:r>
+              <w:rPr>
+                <w:noProof/>
+                <w:webHidden/>
+              </w:rPr>
+              <w:t>4</w:t>
+            </w:r>
+            <w:r>
+              <w:rPr>
+                <w:noProof/>
+                <w:webHidden/>
+              </w:rPr>
+              <w:fldChar w:fldCharType="end"/>
+            </w:r>
+          </w:hyperlink>
+        </w:p>
+        <w:p>
+          <w:pPr>
+            <w:pStyle w:val="Verzeichnis1"/>
+            <w:rPr>
+              <w:rFonts w:asciiTheme="minorHAnsi" w:hAnsiTheme="minorHAnsi" w:cstheme="minorBidi"/>
+              <w:b w:val="0"/>
+              <w:bCs w:val="0"/>
+              <w:kern w:val="2"/>
+              <w:szCs w:val="24"/>
+              <w:lang w:val="de-DE"/>
+              <w14:ligatures w14:val="standardContextual"/>
+            </w:rPr>
+          </w:pPr>
+          <w:hyperlink w:anchor="_Toc188466506" w:history="1">
+            <w:r>
+              <w:rPr>
+                <w:rStyle w:val="Hyperlink"/>
+              </w:rPr>
+              <w:t>2. Quellen</w:t>
+            </w:r>
+            <w:r>
+              <w:rPr>
+                <w:webHidden/>
+              </w:rPr>
+              <w:tab/>
+            </w:r>
+            <w:r>
+              <w:rPr>
+                <w:webHidden/>
+              </w:rPr>
+              <w:fldChar w:fldCharType="begin"/>
+            </w:r>
+            <w:r>
+              <w:rPr>
+                <w:webHidden/>
+              </w:rPr>
+              <w:instrText xml:space="preserve"> PAGEREF _Toc188466506 \h </w:instrText>
+            </w:r>
+            <w:r>
+              <w:rPr>
+                <w:webHidden/>
+              </w:rPr>
+            </w:r>
+            <w:r>
+              <w:rPr>
+                <w:webHidden/>
+              </w:rPr>
+              <w:fldChar w:fldCharType="separate"/>
+            </w:r>
+            <w:r>
+              <w:rPr>
+                <w:webHidden/>
+              </w:rPr>
+              <w:t>4</w:t>
+            </w:r>
+            <w:r>
+              <w:rPr>
+                <w:webHidden/>
+              </w:rPr>
+              <w:fldChar w:fldCharType="end"/>
+            </w:r>
+          </w:hyperlink>
+        </w:p>
+        <w:p>
+          <w:pPr>
+            <w:pStyle w:val="Verzeichnis2"/>
+            <w:tabs>
+              <w:tab w:val="right" w:leader="dot" w:pos="9062"/>
+            </w:tabs>
+            <w:rPr>
+              <w:rFonts w:asciiTheme="minorHAnsi" w:hAnsiTheme="minorHAnsi" w:cstheme="minorBidi"/>
+              <w:noProof/>
+              <w:kern w:val="2"/>
+              <w:szCs w:val="24"/>
+              <w:lang w:val="de-DE"/>
+              <w14:ligatures w14:val="standardContextual"/>
+            </w:rPr>
+          </w:pPr>
+          <w:hyperlink w:anchor="_Toc188466507" w:history="1">
+            <w:r>
+              <w:rPr>
+                <w:rStyle w:val="Hyperlink"/>
+                <w:noProof/>
+                <w:lang w:val="de-DE"/>
+              </w:rPr>
+              <w:t>2.1 Bilder</w:t>
+            </w:r>
+            <w:r>
+              <w:rPr>
+                <w:noProof/>
+                <w:webHidden/>
+              </w:rPr>
+              <w:tab/>
+            </w:r>
+            <w:r>
+              <w:rPr>
+                <w:noProof/>
+                <w:webHidden/>
+              </w:rPr>
+              <w:fldChar w:fldCharType="begin"/>
+            </w:r>
+            <w:r>
+              <w:rPr>
+                <w:noProof/>
+                <w:webHidden/>
+              </w:rPr>
+              <w:instrText xml:space="preserve"> PAGEREF _Toc188466507 \h </w:instrText>
+            </w:r>
+            <w:r>
+              <w:rPr>
+                <w:noProof/>
+                <w:webHidden/>
+              </w:rPr>
+            </w:r>
+            <w:r>
+              <w:rPr>
+                <w:noProof/>
+                <w:webHidden/>
+              </w:rPr>
+              <w:fldChar w:fldCharType="separate"/>
+            </w:r>
+            <w:r>
+              <w:rPr>
+                <w:noProof/>
+                <w:webHidden/>
+              </w:rPr>
+              <w:t>4</w:t>
+            </w:r>
+            <w:r>
+              <w:rPr>
+                <w:noProof/>
+                <w:webHidden/>
+              </w:rPr>
+              <w:fldChar w:fldCharType="end"/>
+            </w:r>
+          </w:hyperlink>
+        </w:p>
+        <w:p>
+          <w:r>
+            <w:rPr>
+              <w:b/>
+              <w:bCs/>
+            </w:rPr>
+            <w:fldChar w:fldCharType="end"/>
+          </w:r>
+        </w:p>
+      </w:sdtContent>
+    </w:sdt>
+    <w:p>
+      <w:pPr>
+        <w:rPr>
+          <w:rFonts w:cs="Arial"/>
+          <w:sz w:val="32"/>
+          <w:szCs w:val="32"/>
+        </w:rPr>
+      </w:pPr>
+      <w:r>
+        <w:rPr>
+          <w:rFonts w:cs="Arial"/>
+          <w:sz w:val="32"/>
+          <w:szCs w:val="32"/>
+        </w:rPr>
+        <w:br w:type="page"/>
+      </w:r>
+    </w:p>
+    <w:p>
+      <w:pPr>
+        <w:jc w:val="center"/>
+        <w:rPr>
+          <w:rFonts w:cs="Arial"/>
+          <w:szCs w:val="24"/>
+          <w:lang w:val="de-DE"/>
+        </w:rPr>
+      </w:pPr>
+    </w:p>
+    <w:p>
+      <w:pPr>
+        <w:pStyle w:val="Tier1Headline"/>
+      </w:pPr>
+      <w:r>
+        <w:rPr>
+          <w:lang w:val="de-DE"/>
+        </w:rPr>
+        <w:t xml:space="preserve"> </w:t>
+      </w:r>
+      <w:bookmarkStart w:id="0" w:name="_Toc188466503"/>
+      <w:r>
+        <w:rPr>
+          <w:lang w:val="de-DE"/>
+        </w:rPr>
+        <w:t>Erfahrungsbericht – Dennis Welsch</w:t>
+      </w:r>
+      <w:bookmarkEnd w:id="0"/>
+    </w:p>
+    <w:p>
+      <w:pPr>
+        <w:pStyle w:val="Tier1Headline"/>
+        <w:numPr>
+          <w:ilvl w:val="0"/>
+          <w:numId w:val="0"/>
+        </w:numPr>
+      </w:pPr>
+    </w:p>
+    <w:p>
+      <w:pPr>
+        <w:pStyle w:val="Tier2Headline"/>
+        <w:rPr>
+          <w:rFonts w:eastAsiaTheme="minorEastAsia"/>
+        </w:rPr>
+      </w:pPr>
+      <w:r>
+        <w:rPr>
+          <w:rFonts w:eastAsiaTheme="minorEastAsia"/>
+        </w:rPr>
+        <w:t xml:space="preserve"> </w:t>
+      </w:r>
+      <w:bookmarkStart w:id="1" w:name="_Toc188466504"/>
+      <w:r>
+        <w:rPr>
+          <w:rFonts w:eastAsiaTheme="minorEastAsia"/>
+        </w:rPr>
+        <w:t>Einleitung</w:t>
+      </w:r>
+      <w:bookmarkEnd w:id="1"/>
+    </w:p>
+    <w:p>
+      <w:pPr>
+        <w:pStyle w:val="Tier1Headline"/>
+        <w:numPr>
+          <w:ilvl w:val="0"/>
+          <w:numId w:val="0"/>
+        </w:numPr>
+        <w:rPr>
+          <w:rFonts w:eastAsiaTheme="minorEastAsia"/>
+        </w:rPr>
+      </w:pPr>
+    </w:p>
+    <w:p>
+      <w:pPr>
+        <w:pStyle w:val="Text"/>
+        <w:rPr>
+          <w:lang w:val="de-DE"/>
+        </w:rPr>
+      </w:pPr>
+      <w:r>
+        <w:rPr>
+          <w:lang w:val="de-DE"/>
+        </w:rPr>
+        <w:t>In dem Modul „Software-Projekt“ im Studiengang Informatik an der Technischen Hochschule Ulm habe ich zum ersten Mal die Erfahrung gesammelt, innerhalb eines Teams an einem größeren Projekt zu arbeiten.</w:t>
+      </w:r>
+    </w:p>
+    <w:p>
+      <w:pPr>
+        <w:pStyle w:val="Text"/>
+        <w:rPr>
+          <w:lang w:val="de-DE"/>
+        </w:rPr>
+      </w:pPr>
+    </w:p>
+    <w:p>
+      <w:pPr>
+        <w:pStyle w:val="Text"/>
+        <w:rPr>
+          <w:lang w:val="de-DE"/>
+        </w:rPr>
+      </w:pPr>
+      <w:r>
+        <w:rPr>
+          <w:lang w:val="de-DE"/>
+        </w:rPr>
+        <w:t>Das Projekt umfasste die Implementierung eines Programms, welches das Einlesen von .obj- und .mtl-Dateien ermöglicht. Diese Dateien sollten dann mittels eines Raytracers mit realistischem Licht, Schatten und Reflexionen gerendert werden.</w:t>
+      </w:r>
+    </w:p>
+    <w:p>
+      <w:pPr>
+        <w:pStyle w:val="Text"/>
+        <w:rPr>
+          <w:lang w:val="de-DE"/>
+        </w:rPr>
+      </w:pPr>
+      <w:r>
+        <w:rPr>
+          <w:lang w:val="de-DE"/>
+        </w:rPr>
+        <w:t>Das Programm sollte zudem die Möglichkeit anbieten, einzelne Objekte und Lichtquellen zu verschieben, zu rotieren und die Szene am Ende exportieren zu können.</w:t>
+      </w:r>
+    </w:p>
+    <w:p>
+      <w:pPr>
+        <w:pStyle w:val="Text"/>
+        <w:rPr>
+          <w:lang w:val="de-DE"/>
+        </w:rPr>
+      </w:pPr>
+    </w:p>
+    <w:p>
+      <w:pPr>
+        <w:pStyle w:val="Text"/>
+        <w:rPr>
+          <w:lang w:val="de-DE"/>
+        </w:rPr>
+      </w:pPr>
+      <w:r>
+        <w:rPr>
+          <w:lang w:val="de-DE"/>
+        </w:rPr>
+        <w:t>Im Verlauf des Projektes konnte sich das Team praktische Erfahrungen in C++, einer für uns zu dem Zeitpunkt noch unerfahrenen Programmiersprache, sowie in der Planung und Umsetzung von Projektmanagement aneignen.</w:t>
+      </w:r>
+    </w:p>
+    <w:p>
+      <w:pPr>
+        <w:pStyle w:val="Text"/>
+        <w:rPr>
+          <w:lang w:val="de-DE"/>
+        </w:rPr>
+      </w:pPr>
+    </w:p>
+    <w:p>
+      <w:pPr>
+        <w:pStyle w:val="Text"/>
+        <w:rPr>
+          <w:lang w:val="de-DE"/>
+        </w:rPr>
+      </w:pPr>
+    </w:p>
+    <w:p>
+      <w:pPr>
+        <w:pStyle w:val="Tier2Headline"/>
+      </w:pPr>
+      <w:r>
+        <w:rPr>
+          <w:lang w:val="de-DE"/>
+        </w:rPr>
+        <w:t xml:space="preserve"> </w:t>
+      </w:r>
+      <w:bookmarkStart w:id="2" w:name="_Toc188466505"/>
+      <w:r>
+        <w:t>Hauptteil</w:t>
+      </w:r>
+      <w:bookmarkEnd w:id="2"/>
+    </w:p>
+    <w:p>
+      <w:pPr>
+        <w:pStyle w:val="Tier1Headline"/>
+        <w:numPr>
+          <w:ilvl w:val="0"/>
+          <w:numId w:val="0"/>
+        </w:numPr>
+      </w:pPr>
+    </w:p>
+    <w:p>
+      <w:pPr>
+        <w:pStyle w:val="Text"/>
+        <w:rPr>
+          <w:lang w:val="de-DE"/>
+        </w:rPr>
+      </w:pPr>
+      <w:r>
+        <w:rPr>
+          <w:lang w:val="de-DE"/>
+        </w:rPr>
+        <w:t>Zu Beginn des Projektes mussten wir uns erst in das noch unbekannte Thema Raytracing einarbeiten.</w:t>
+      </w:r>
+      <w:r>
+        <w:rPr>
+          <w:lang w:val="de-DE"/>
+        </w:rPr>
+        <w:t xml:space="preserve"> </w:t>
+      </w:r>
+      <w:r>
+        <w:rPr>
+          <w:lang w:val="de-DE"/>
+        </w:rPr>
+        <w:t>Dabei haben wir uns mögliche Ansätze überlegt, wodurch wir uns auf eine klare</w:t>
+      </w:r>
+      <w:r>
+        <w:rPr>
+          <w:lang w:val="de-DE"/>
+        </w:rPr>
+        <w:t xml:space="preserve"> </w:t>
+      </w:r>
+      <w:r>
+        <w:rPr>
+          <w:lang w:val="de-DE"/>
+        </w:rPr>
+        <w:t>Basisstruktur für die Umsetzung geeinigt haben.</w:t>
+      </w:r>
+    </w:p>
+    <w:p>
+      <w:pPr>
+        <w:pStyle w:val="Text"/>
+        <w:rPr>
+          <w:lang w:val="de-DE"/>
+        </w:rPr>
+      </w:pPr>
+      <w:r>
+        <w:rPr>
+          <w:lang w:val="de-DE"/>
+        </w:rPr>
+        <w:t>Wir beschlossen, mittels NanoGUI und OpenGL die Benutzeroberfläche sowie die Vorschau der Szene zu implementieren. Für das Rendern der Raytracer-Szene haben wir SDL2 verwendet.</w:t>
+      </w:r>
+    </w:p>
+    <w:p>
+      <w:pPr>
+        <w:pStyle w:val="Text"/>
+        <w:rPr>
+          <w:lang w:val="de-DE"/>
+        </w:rPr>
+      </w:pPr>
+    </w:p>
+    <w:p>
+      <w:pPr>
+        <w:pStyle w:val="Text"/>
+        <w:rPr>
+          <w:lang w:val="de-DE"/>
+        </w:rPr>
+      </w:pPr>
+      <w:r>
+        <w:rPr>
+          <w:lang w:val="de-DE"/>
+        </w:rPr>
+        <w:t>Da ich während der Projektzeit in einem anderen Modul des Studiums mit OpenGL arbeitete, wurde ich dem Entwicklungsteam zugeteilt. Meine Hauptaufgabe bestand darin, die Szene korrekt in der Vorschau darstellen zu lassen. Dadurch hatte ich starken Einfluss und einen ausführlichen Überblick darüber, wie Objekte in unserem Parser eingelesen und im System verarbeitet werden.</w:t>
+      </w:r>
+    </w:p>
+    <w:p>
+      <w:pPr>
+        <w:pStyle w:val="Text"/>
+        <w:rPr>
+          <w:lang w:val="de-DE"/>
+        </w:rPr>
+      </w:pPr>
+    </w:p>
+    <w:p>
+      <w:pPr>
+        <w:pStyle w:val="Tier2Headline"/>
+      </w:pPr>
+      <w:r>
+        <w:t xml:space="preserve"> </w:t>
+      </w:r>
+      <w:r>
+        <w:t>Fazit</w:t>
+      </w:r>
+    </w:p>
+    <w:p>
+      <w:pPr>
+        <w:pStyle w:val="Tier1Headline"/>
+        <w:numPr>
+          <w:ilvl w:val="0"/>
+          <w:numId w:val="0"/>
+        </w:numPr>
+      </w:pPr>
+    </w:p>
+    <w:p>
+      <w:pPr>
+        <w:pStyle w:val="Text"/>
+        <w:rPr>
+          <w:lang w:val="de-DE"/>
+        </w:rPr>
+      </w:pPr>
+      <w:r>
+        <w:rPr>
+          <w:lang w:val="de-DE"/>
+        </w:rPr>
+        <w:t>Das Softwareprojekt hat mir</w:t>
+      </w:r>
+      <w:r>
+        <w:rPr>
+          <w:lang w:val="de-DE"/>
+        </w:rPr>
+        <w:t xml:space="preserve"> wertvolle </w:t>
+      </w:r>
+      <w:r>
+        <w:rPr>
+          <w:lang w:val="de-DE"/>
+        </w:rPr>
+        <w:t>Erfahrungen in Programmiersprachen und praktische Erfahrung in Projektmanagement und -ablauf gegeben. Besonders waren die verschiedenen Herausforderungen, welche wir während der Entwicklung begegnen konnten. Insgesamt hat das Projekt meine Vorstellung auf Softwareentwicklung erweitert und mir gezeigt wie wichtige eine ausführliche Planung und enge Zusammenarbeit ein Projekt beeinflussen.</w:t>
+      </w:r>
+    </w:p>
+    <w:p>
+      <w:pPr>
+        <w:pStyle w:val="Text"/>
+        <w:rPr>
+          <w:lang w:val="de-DE"/>
+        </w:rPr>
+      </w:pPr>
+    </w:p>
+    <w:p>
+      <w:pPr>
+        <w:pStyle w:val="Text"/>
+        <w:rPr>
+          <w:lang w:val="de-DE"/>
+        </w:rPr>
+      </w:pPr>
+    </w:p>
+    <w:p>
+      <w:pPr>
+        <w:pStyle w:val="Tier1Headline"/>
+      </w:pPr>
+      <w:bookmarkStart w:id="3" w:name="_Toc188466506"/>
+      <w:r>
+        <w:lastRenderedPageBreak/>
+        <w:t>Quellen</w:t>
+      </w:r>
+      <w:bookmarkEnd w:id="3"/>
+    </w:p>
+    <w:p>
+      <w:pPr>
+        <w:pStyle w:val="Tier1Headline"/>
+        <w:numPr>
+          <w:ilvl w:val="0"/>
+          <w:numId w:val="0"/>
+        </w:numPr>
+      </w:pPr>
+    </w:p>
+    <w:p>
+      <w:pPr>
+        <w:pStyle w:val="Tier2Headline"/>
+        <w:rPr>
+          <w:lang w:val="de-DE"/>
+        </w:rPr>
+      </w:pPr>
+      <w:bookmarkStart w:id="4" w:name="_Toc188452633"/>
+      <w:bookmarkStart w:id="5" w:name="_Toc188466507"/>
+      <w:r>
+        <w:rPr>
+          <w:lang w:val="de-DE"/>
+        </w:rPr>
+        <w:t>Bilder</w:t>
+      </w:r>
+      <w:bookmarkEnd w:id="4"/>
+      <w:bookmarkEnd w:id="5"/>
+    </w:p>
+    <w:p>
+      <w:pPr>
+        <w:pStyle w:val="Text"/>
+        <w:rPr>
+          <w:lang w:val="de-DE"/>
+        </w:rPr>
+      </w:pPr>
+    </w:p>
+    <w:p>
+      <w:pPr>
+        <w:pStyle w:val="Text"/>
+        <w:rPr>
+          <w:lang w:val="en-GB"/>
+        </w:rPr>
+      </w:pPr>
+      <w:r>
+        <w:rPr>
+          <w:lang w:val="en-GB"/>
+        </w:rPr>
+        <w:t xml:space="preserve">Figure 1: </w:t>
+      </w:r>
+      <w:hyperlink r:id="rId9" w:history="1">
+        <w:r>
+          <w:rPr>
+            <w:rStyle w:val="Hyperlink"/>
+            <w:lang w:val="en-GB"/>
+          </w:rPr>
+          <w:t>https://innosued.de/wp-content/uploads/2019/02/THU_Logo_Standard.jpg</w:t>
+        </w:r>
+      </w:hyperlink>
+    </w:p>
     <w:sectPr>
+      <w:footerReference w:type="default" r:id="rId10"/>
       <w:pgSz w:w="11906" w:h="16838"/>
-      <w:pgMar w:top="1417" w:right="1417" w:bottom="1134" w:left="1417" w:header="708" w:footer="708" w:gutter="0"/>
+      <w:pgMar w:top="1417" w:right="1417" w:bottom="1134" w:left="1417" w:header="680" w:footer="680" w:gutter="0"/>
       <w:cols w:space="708"/>
       <w:docGrid w:linePitch="360"/>
     </w:sectPr>
@@ -62,29 +1389,2055 @@
 </w:document>
 </file>
 
+<file path=word/endnotes.xml><?xml version="1.0" encoding="utf-8"?>
+<w:endnotes xmlns:wpc="http://schemas.microsoft.com/office/word/2010/wordprocessingCanvas" xmlns:cx="http://schemas.microsoft.com/office/drawing/2014/chartex" xmlns:cx1="http://schemas.microsoft.com/office/drawing/2015/9/8/chartex" xmlns:cx2="http://schemas.microsoft.com/office/drawing/2015/10/21/chartex" xmlns:cx3="http://schemas.microsoft.com/office/drawing/2016/5/9/chartex" xmlns:cx4="http://schemas.microsoft.com/office/drawing/2016/5/10/chartex" xmlns:cx5="http://schemas.microsoft.com/office/drawing/2016/5/11/chartex" xmlns:cx6="http://schemas.microsoft.com/office/drawing/2016/5/12/chartex" xmlns:cx7="http://schemas.microsoft.com/office/drawing/2016/5/13/chartex" xmlns:cx8="http://schemas.microsoft.com/office/drawing/2016/5/14/chartex" xmlns:mc="http://schemas.openxmlformats.org/markup-compatibility/2006" xmlns:aink="http://schemas.microsoft.com/office/drawing/2016/ink" xmlns:am3d="http://schemas.microsoft.com/office/drawing/2017/model3d" xmlns:o="urn:schemas-microsoft-com:office:office" xmlns:oel="http://schemas.microsoft.com/office/2019/extlst" xmlns:r="http://schemas.openxmlformats.org/officeDocument/2006/relationships" xmlns:m="http://schemas.openxmlformats.org/officeDocument/2006/math" xmlns:v="urn:schemas-microsoft-com:vml" xmlns:wp14="http://schemas.microsoft.com/office/word/2010/wordprocessingDrawing" xmlns:wp="http://schemas.openxmlformats.org/drawingml/2006/wordprocessingDrawing" xmlns:w10="urn:schemas-microsoft-com:office:word" xmlns:w="http://schemas.openxmlformats.org/wordprocessingml/2006/main" xmlns:w14="http://schemas.microsoft.com/office/word/2010/wordml" xmlns:w15="http://schemas.microsoft.com/office/word/2012/wordml" xmlns:w16cex="http://schemas.microsoft.com/office/word/2018/wordml/cex" xmlns:w16cid="http://schemas.microsoft.com/office/word/2016/wordml/cid" xmlns:w16="http://schemas.microsoft.com/office/word/2018/wordml" xmlns:w16du="http://schemas.microsoft.com/office/word/2023/wordml/word16du" xmlns:w16sdtdh="http://schemas.microsoft.com/office/word/2020/wordml/sdtdatahash" xmlns:w16sdtfl="http://schemas.microsoft.com/office/word/2024/wordml/sdtformatlock" xmlns:w16se="http://schemas.microsoft.com/office/word/2015/wordml/symex" xmlns:wpg="http://schemas.microsoft.com/office/word/2010/wordprocessingGroup" xmlns:wpi="http://schemas.microsoft.com/office/word/2010/wordprocessingInk" xmlns:wne="http://schemas.microsoft.com/office/word/2006/wordml" xmlns:wps="http://schemas.microsoft.com/office/word/2010/wordprocessingShape" mc:Ignorable="w14 w15 w16se w16cid w16 w16cex w16sdtdh w16sdtfl w16du wp14">
+  <w:endnote w:type="separator" w:id="-1">
+    <w:p>
+      <w:pPr>
+        <w:spacing w:line="240" w:lineRule="auto"/>
+      </w:pPr>
+      <w:r>
+        <w:separator/>
+      </w:r>
+    </w:p>
+  </w:endnote>
+  <w:endnote w:type="continuationSeparator" w:id="0">
+    <w:p>
+      <w:pPr>
+        <w:spacing w:line="240" w:lineRule="auto"/>
+      </w:pPr>
+      <w:r>
+        <w:continuationSeparator/>
+      </w:r>
+    </w:p>
+  </w:endnote>
+</w:endnotes>
+</file>
+
+<file path=word/footer1.xml><?xml version="1.0" encoding="utf-8"?>
+<w:ftr xmlns:wpc="http://schemas.microsoft.com/office/word/2010/wordprocessingCanvas" xmlns:cx="http://schemas.microsoft.com/office/drawing/2014/chartex" xmlns:cx1="http://schemas.microsoft.com/office/drawing/2015/9/8/chartex" xmlns:cx2="http://schemas.microsoft.com/office/drawing/2015/10/21/chartex" xmlns:cx3="http://schemas.microsoft.com/office/drawing/2016/5/9/chartex" xmlns:cx4="http://schemas.microsoft.com/office/drawing/2016/5/10/chartex" xmlns:cx5="http://schemas.microsoft.com/office/drawing/2016/5/11/chartex" xmlns:cx6="http://schemas.microsoft.com/office/drawing/2016/5/12/chartex" xmlns:cx7="http://schemas.microsoft.com/office/drawing/2016/5/13/chartex" xmlns:cx8="http://schemas.microsoft.com/office/drawing/2016/5/14/chartex" xmlns:mc="http://schemas.openxmlformats.org/markup-compatibility/2006" xmlns:aink="http://schemas.microsoft.com/office/drawing/2016/ink" xmlns:am3d="http://schemas.microsoft.com/office/drawing/2017/model3d" xmlns:o="urn:schemas-microsoft-com:office:office" xmlns:oel="http://schemas.microsoft.com/office/2019/extlst" xmlns:r="http://schemas.openxmlformats.org/officeDocument/2006/relationships" xmlns:m="http://schemas.openxmlformats.org/officeDocument/2006/math" xmlns:v="urn:schemas-microsoft-com:vml" xmlns:wp14="http://schemas.microsoft.com/office/word/2010/wordprocessingDrawing" xmlns:wp="http://schemas.openxmlformats.org/drawingml/2006/wordprocessingDrawing" xmlns:w10="urn:schemas-microsoft-com:office:word" xmlns:w="http://schemas.openxmlformats.org/wordprocessingml/2006/main" xmlns:w14="http://schemas.microsoft.com/office/word/2010/wordml" xmlns:w15="http://schemas.microsoft.com/office/word/2012/wordml" xmlns:w16cex="http://schemas.microsoft.com/office/word/2018/wordml/cex" xmlns:w16cid="http://schemas.microsoft.com/office/word/2016/wordml/cid" xmlns:w16="http://schemas.microsoft.com/office/word/2018/wordml" xmlns:w16du="http://schemas.microsoft.com/office/word/2023/wordml/word16du" xmlns:w16sdtdh="http://schemas.microsoft.com/office/word/2020/wordml/sdtdatahash" xmlns:w16sdtfl="http://schemas.microsoft.com/office/word/2024/wordml/sdtformatlock" xmlns:w16se="http://schemas.microsoft.com/office/word/2015/wordml/symex" xmlns:wpg="http://schemas.microsoft.com/office/word/2010/wordprocessingGroup" xmlns:wpi="http://schemas.microsoft.com/office/word/2010/wordprocessingInk" xmlns:wne="http://schemas.microsoft.com/office/word/2006/wordml" xmlns:wps="http://schemas.microsoft.com/office/word/2010/wordprocessingShape" mc:Ignorable="w14 w15 w16se w16cid w16 w16cex w16sdtdh w16sdtfl w16du wp14">
+  <w:p>
+    <w:pPr>
+      <w:pStyle w:val="Fuzeile"/>
+      <w:rPr>
+        <w:rFonts w:cs="Arial"/>
+      </w:rPr>
+    </w:pPr>
+    <w:r>
+      <w:rPr>
+        <w:rFonts w:cs="Arial"/>
+      </w:rPr>
+      <w:tab/>
+    </w:r>
+    <w:r>
+      <w:rPr>
+        <w:rFonts w:cs="Arial"/>
+      </w:rPr>
+      <w:tab/>
+    </w:r>
+    <w:r>
+      <w:rPr>
+        <w:rFonts w:cs="Arial"/>
+      </w:rPr>
+      <w:t>Page</w:t>
+    </w:r>
+    <w:r>
+      <w:rPr>
+        <w:rFonts w:cs="Arial"/>
+      </w:rPr>
+      <w:t xml:space="preserve"> </w:t>
+    </w:r>
+    <w:r>
+      <w:rPr>
+        <w:rFonts w:cs="Arial"/>
+        <w:b/>
+        <w:bCs/>
+      </w:rPr>
+      <w:fldChar w:fldCharType="begin"/>
+    </w:r>
+    <w:r>
+      <w:rPr>
+        <w:rFonts w:cs="Arial"/>
+        <w:b/>
+        <w:bCs/>
+      </w:rPr>
+      <w:instrText>PAGE  \* Arabic  \* MERGEFORMAT</w:instrText>
+    </w:r>
+    <w:r>
+      <w:rPr>
+        <w:rFonts w:cs="Arial"/>
+        <w:b/>
+        <w:bCs/>
+      </w:rPr>
+      <w:fldChar w:fldCharType="separate"/>
+    </w:r>
+    <w:r>
+      <w:rPr>
+        <w:rFonts w:cs="Arial"/>
+        <w:b/>
+        <w:bCs/>
+      </w:rPr>
+      <w:t>1</w:t>
+    </w:r>
+    <w:r>
+      <w:rPr>
+        <w:rFonts w:cs="Arial"/>
+        <w:b/>
+        <w:bCs/>
+      </w:rPr>
+      <w:fldChar w:fldCharType="end"/>
+    </w:r>
+    <w:r>
+      <w:rPr>
+        <w:rFonts w:cs="Arial"/>
+      </w:rPr>
+      <w:t xml:space="preserve"> </w:t>
+    </w:r>
+    <w:r>
+      <w:rPr>
+        <w:rFonts w:cs="Arial"/>
+      </w:rPr>
+      <w:t>of</w:t>
+    </w:r>
+    <w:r>
+      <w:rPr>
+        <w:rFonts w:cs="Arial"/>
+      </w:rPr>
+      <w:t xml:space="preserve"> </w:t>
+    </w:r>
+    <w:r>
+      <w:rPr>
+        <w:rFonts w:cs="Arial"/>
+        <w:b/>
+        <w:bCs/>
+      </w:rPr>
+      <w:fldChar w:fldCharType="begin"/>
+    </w:r>
+    <w:r>
+      <w:rPr>
+        <w:rFonts w:cs="Arial"/>
+        <w:b/>
+        <w:bCs/>
+      </w:rPr>
+      <w:instrText>NUMPAGES  \* Arabic  \* MERGEFORMAT</w:instrText>
+    </w:r>
+    <w:r>
+      <w:rPr>
+        <w:rFonts w:cs="Arial"/>
+        <w:b/>
+        <w:bCs/>
+      </w:rPr>
+      <w:fldChar w:fldCharType="separate"/>
+    </w:r>
+    <w:r>
+      <w:rPr>
+        <w:rFonts w:cs="Arial"/>
+        <w:b/>
+        <w:bCs/>
+      </w:rPr>
+      <w:t>2</w:t>
+    </w:r>
+    <w:r>
+      <w:rPr>
+        <w:rFonts w:cs="Arial"/>
+        <w:b/>
+        <w:bCs/>
+      </w:rPr>
+      <w:fldChar w:fldCharType="end"/>
+    </w:r>
+  </w:p>
+</w:ftr>
+</file>
+
+<file path=word/footnotes.xml><?xml version="1.0" encoding="utf-8"?>
+<w:footnotes xmlns:wpc="http://schemas.microsoft.com/office/word/2010/wordprocessingCanvas" xmlns:cx="http://schemas.microsoft.com/office/drawing/2014/chartex" xmlns:cx1="http://schemas.microsoft.com/office/drawing/2015/9/8/chartex" xmlns:cx2="http://schemas.microsoft.com/office/drawing/2015/10/21/chartex" xmlns:cx3="http://schemas.microsoft.com/office/drawing/2016/5/9/chartex" xmlns:cx4="http://schemas.microsoft.com/office/drawing/2016/5/10/chartex" xmlns:cx5="http://schemas.microsoft.com/office/drawing/2016/5/11/chartex" xmlns:cx6="http://schemas.microsoft.com/office/drawing/2016/5/12/chartex" xmlns:cx7="http://schemas.microsoft.com/office/drawing/2016/5/13/chartex" xmlns:cx8="http://schemas.microsoft.com/office/drawing/2016/5/14/chartex" xmlns:mc="http://schemas.openxmlformats.org/markup-compatibility/2006" xmlns:aink="http://schemas.microsoft.com/office/drawing/2016/ink" xmlns:am3d="http://schemas.microsoft.com/office/drawing/2017/model3d" xmlns:o="urn:schemas-microsoft-com:office:office" xmlns:oel="http://schemas.microsoft.com/office/2019/extlst" xmlns:r="http://schemas.openxmlformats.org/officeDocument/2006/relationships" xmlns:m="http://schemas.openxmlformats.org/officeDocument/2006/math" xmlns:v="urn:schemas-microsoft-com:vml" xmlns:wp14="http://schemas.microsoft.com/office/word/2010/wordprocessingDrawing" xmlns:wp="http://schemas.openxmlformats.org/drawingml/2006/wordprocessingDrawing" xmlns:w10="urn:schemas-microsoft-com:office:word" xmlns:w="http://schemas.openxmlformats.org/wordprocessingml/2006/main" xmlns:w14="http://schemas.microsoft.com/office/word/2010/wordml" xmlns:w15="http://schemas.microsoft.com/office/word/2012/wordml" xmlns:w16cex="http://schemas.microsoft.com/office/word/2018/wordml/cex" xmlns:w16cid="http://schemas.microsoft.com/office/word/2016/wordml/cid" xmlns:w16="http://schemas.microsoft.com/office/word/2018/wordml" xmlns:w16du="http://schemas.microsoft.com/office/word/2023/wordml/word16du" xmlns:w16sdtdh="http://schemas.microsoft.com/office/word/2020/wordml/sdtdatahash" xmlns:w16sdtfl="http://schemas.microsoft.com/office/word/2024/wordml/sdtformatlock" xmlns:w16se="http://schemas.microsoft.com/office/word/2015/wordml/symex" xmlns:wpg="http://schemas.microsoft.com/office/word/2010/wordprocessingGroup" xmlns:wpi="http://schemas.microsoft.com/office/word/2010/wordprocessingInk" xmlns:wne="http://schemas.microsoft.com/office/word/2006/wordml" xmlns:wps="http://schemas.microsoft.com/office/word/2010/wordprocessingShape" mc:Ignorable="w14 w15 w16se w16cid w16 w16cex w16sdtdh w16sdtfl w16du wp14">
+  <w:footnote w:type="separator" w:id="-1">
+    <w:p>
+      <w:pPr>
+        <w:spacing w:line="240" w:lineRule="auto"/>
+      </w:pPr>
+      <w:r>
+        <w:separator/>
+      </w:r>
+    </w:p>
+  </w:footnote>
+  <w:footnote w:type="continuationSeparator" w:id="0">
+    <w:p>
+      <w:pPr>
+        <w:spacing w:line="240" w:lineRule="auto"/>
+      </w:pPr>
+      <w:r>
+        <w:continuationSeparator/>
+      </w:r>
+    </w:p>
+  </w:footnote>
+</w:footnotes>
+</file>
+
+<file path=word/numbering.xml><?xml version="1.0" encoding="utf-8"?>
+<w:numbering xmlns:wpc="http://schemas.microsoft.com/office/word/2010/wordprocessingCanvas" xmlns:cx="http://schemas.microsoft.com/office/drawing/2014/chartex" xmlns:cx1="http://schemas.microsoft.com/office/drawing/2015/9/8/chartex" xmlns:cx2="http://schemas.microsoft.com/office/drawing/2015/10/21/chartex" xmlns:cx3="http://schemas.microsoft.com/office/drawing/2016/5/9/chartex" xmlns:cx4="http://schemas.microsoft.com/office/drawing/2016/5/10/chartex" xmlns:cx5="http://schemas.microsoft.com/office/drawing/2016/5/11/chartex" xmlns:cx6="http://schemas.microsoft.com/office/drawing/2016/5/12/chartex" xmlns:cx7="http://schemas.microsoft.com/office/drawing/2016/5/13/chartex" xmlns:cx8="http://schemas.microsoft.com/office/drawing/2016/5/14/chartex" xmlns:mc="http://schemas.openxmlformats.org/markup-compatibility/2006" xmlns:aink="http://schemas.microsoft.com/office/drawing/2016/ink" xmlns:am3d="http://schemas.microsoft.com/office/drawing/2017/model3d" xmlns:o="urn:schemas-microsoft-com:office:office" xmlns:oel="http://schemas.microsoft.com/office/2019/extlst" xmlns:r="http://schemas.openxmlformats.org/officeDocument/2006/relationships" xmlns:m="http://schemas.openxmlformats.org/officeDocument/2006/math" xmlns:v="urn:schemas-microsoft-com:vml" xmlns:wp14="http://schemas.microsoft.com/office/word/2010/wordprocessingDrawing" xmlns:wp="http://schemas.openxmlformats.org/drawingml/2006/wordprocessingDrawing" xmlns:w10="urn:schemas-microsoft-com:office:word" xmlns:w="http://schemas.openxmlformats.org/wordprocessingml/2006/main" xmlns:w14="http://schemas.microsoft.com/office/word/2010/wordml" xmlns:w15="http://schemas.microsoft.com/office/word/2012/wordml" xmlns:w16cex="http://schemas.microsoft.com/office/word/2018/wordml/cex" xmlns:w16cid="http://schemas.microsoft.com/office/word/2016/wordml/cid" xmlns:w16="http://schemas.microsoft.com/office/word/2018/wordml" xmlns:w16du="http://schemas.microsoft.com/office/word/2023/wordml/word16du" xmlns:w16sdtdh="http://schemas.microsoft.com/office/word/2020/wordml/sdtdatahash" xmlns:w16sdtfl="http://schemas.microsoft.com/office/word/2024/wordml/sdtformatlock" xmlns:w16se="http://schemas.microsoft.com/office/word/2015/wordml/symex" xmlns:wpg="http://schemas.microsoft.com/office/word/2010/wordprocessingGroup" xmlns:wpi="http://schemas.microsoft.com/office/word/2010/wordprocessingInk" xmlns:wne="http://schemas.microsoft.com/office/word/2006/wordml" xmlns:wps="http://schemas.microsoft.com/office/word/2010/wordprocessingShape" mc:Ignorable="w14 w15 w16se w16cid w16 w16cex w16sdtdh w16sdtfl w16du wp14">
+  <w:abstractNum w:abstractNumId="0" w15:restartNumberingAfterBreak="0">
+    <w:nsid w:val="0E297231"/>
+    <w:multiLevelType w:val="multilevel"/>
+    <w:tmpl w:val="3A80B376"/>
+    <w:lvl w:ilvl="0">
+      <w:start w:val="1"/>
+      <w:numFmt w:val="bullet"/>
+      <w:lvlText w:val=""/>
+      <w:lvlJc w:val="left"/>
+      <w:pPr>
+        <w:tabs>
+          <w:tab w:val="num" w:pos="720"/>
+        </w:tabs>
+        <w:ind w:left="720" w:hanging="360"/>
+      </w:pPr>
+      <w:rPr>
+        <w:rFonts w:ascii="Symbol" w:hAnsi="Symbol" w:hint="default"/>
+        <w:sz w:val="20"/>
+      </w:rPr>
+    </w:lvl>
+    <w:lvl w:ilvl="1">
+      <w:start w:val="1"/>
+      <w:numFmt w:val="bullet"/>
+      <w:lvlText w:val="o"/>
+      <w:lvlJc w:val="left"/>
+      <w:pPr>
+        <w:tabs>
+          <w:tab w:val="num" w:pos="1440"/>
+        </w:tabs>
+        <w:ind w:left="1440" w:hanging="360"/>
+      </w:pPr>
+      <w:rPr>
+        <w:rFonts w:ascii="Courier New" w:hAnsi="Courier New" w:hint="default"/>
+        <w:sz w:val="20"/>
+      </w:rPr>
+    </w:lvl>
+    <w:lvl w:ilvl="2" w:tentative="1">
+      <w:start w:val="1"/>
+      <w:numFmt w:val="bullet"/>
+      <w:lvlText w:val=""/>
+      <w:lvlJc w:val="left"/>
+      <w:pPr>
+        <w:tabs>
+          <w:tab w:val="num" w:pos="2160"/>
+        </w:tabs>
+        <w:ind w:left="2160" w:hanging="360"/>
+      </w:pPr>
+      <w:rPr>
+        <w:rFonts w:ascii="Wingdings" w:hAnsi="Wingdings" w:hint="default"/>
+        <w:sz w:val="20"/>
+      </w:rPr>
+    </w:lvl>
+    <w:lvl w:ilvl="3" w:tentative="1">
+      <w:start w:val="1"/>
+      <w:numFmt w:val="bullet"/>
+      <w:lvlText w:val=""/>
+      <w:lvlJc w:val="left"/>
+      <w:pPr>
+        <w:tabs>
+          <w:tab w:val="num" w:pos="2880"/>
+        </w:tabs>
+        <w:ind w:left="2880" w:hanging="360"/>
+      </w:pPr>
+      <w:rPr>
+        <w:rFonts w:ascii="Wingdings" w:hAnsi="Wingdings" w:hint="default"/>
+        <w:sz w:val="20"/>
+      </w:rPr>
+    </w:lvl>
+    <w:lvl w:ilvl="4" w:tentative="1">
+      <w:start w:val="1"/>
+      <w:numFmt w:val="bullet"/>
+      <w:lvlText w:val=""/>
+      <w:lvlJc w:val="left"/>
+      <w:pPr>
+        <w:tabs>
+          <w:tab w:val="num" w:pos="3600"/>
+        </w:tabs>
+        <w:ind w:left="3600" w:hanging="360"/>
+      </w:pPr>
+      <w:rPr>
+        <w:rFonts w:ascii="Wingdings" w:hAnsi="Wingdings" w:hint="default"/>
+        <w:sz w:val="20"/>
+      </w:rPr>
+    </w:lvl>
+    <w:lvl w:ilvl="5" w:tentative="1">
+      <w:start w:val="1"/>
+      <w:numFmt w:val="bullet"/>
+      <w:lvlText w:val=""/>
+      <w:lvlJc w:val="left"/>
+      <w:pPr>
+        <w:tabs>
+          <w:tab w:val="num" w:pos="4320"/>
+        </w:tabs>
+        <w:ind w:left="4320" w:hanging="360"/>
+      </w:pPr>
+      <w:rPr>
+        <w:rFonts w:ascii="Wingdings" w:hAnsi="Wingdings" w:hint="default"/>
+        <w:sz w:val="20"/>
+      </w:rPr>
+    </w:lvl>
+    <w:lvl w:ilvl="6" w:tentative="1">
+      <w:start w:val="1"/>
+      <w:numFmt w:val="bullet"/>
+      <w:lvlText w:val=""/>
+      <w:lvlJc w:val="left"/>
+      <w:pPr>
+        <w:tabs>
+          <w:tab w:val="num" w:pos="5040"/>
+        </w:tabs>
+        <w:ind w:left="5040" w:hanging="360"/>
+      </w:pPr>
+      <w:rPr>
+        <w:rFonts w:ascii="Wingdings" w:hAnsi="Wingdings" w:hint="default"/>
+        <w:sz w:val="20"/>
+      </w:rPr>
+    </w:lvl>
+    <w:lvl w:ilvl="7" w:tentative="1">
+      <w:start w:val="1"/>
+      <w:numFmt w:val="bullet"/>
+      <w:lvlText w:val=""/>
+      <w:lvlJc w:val="left"/>
+      <w:pPr>
+        <w:tabs>
+          <w:tab w:val="num" w:pos="5760"/>
+        </w:tabs>
+        <w:ind w:left="5760" w:hanging="360"/>
+      </w:pPr>
+      <w:rPr>
+        <w:rFonts w:ascii="Wingdings" w:hAnsi="Wingdings" w:hint="default"/>
+        <w:sz w:val="20"/>
+      </w:rPr>
+    </w:lvl>
+    <w:lvl w:ilvl="8" w:tentative="1">
+      <w:start w:val="1"/>
+      <w:numFmt w:val="bullet"/>
+      <w:lvlText w:val=""/>
+      <w:lvlJc w:val="left"/>
+      <w:pPr>
+        <w:tabs>
+          <w:tab w:val="num" w:pos="6480"/>
+        </w:tabs>
+        <w:ind w:left="6480" w:hanging="360"/>
+      </w:pPr>
+      <w:rPr>
+        <w:rFonts w:ascii="Wingdings" w:hAnsi="Wingdings" w:hint="default"/>
+        <w:sz w:val="20"/>
+      </w:rPr>
+    </w:lvl>
+  </w:abstractNum>
+  <w:abstractNum w:abstractNumId="1" w15:restartNumberingAfterBreak="0">
+    <w:nsid w:val="1CB74594"/>
+    <w:multiLevelType w:val="multilevel"/>
+    <w:tmpl w:val="03764648"/>
+    <w:lvl w:ilvl="0">
+      <w:start w:val="1"/>
+      <w:numFmt w:val="decimal"/>
+      <w:lvlText w:val="%1"/>
+      <w:lvlJc w:val="left"/>
+      <w:pPr>
+        <w:ind w:left="525" w:hanging="525"/>
+      </w:pPr>
+      <w:rPr>
+        <w:rFonts w:hint="default"/>
+      </w:rPr>
+    </w:lvl>
+    <w:lvl w:ilvl="1">
+      <w:start w:val="1"/>
+      <w:numFmt w:val="decimal"/>
+      <w:lvlText w:val="%1.%2"/>
+      <w:lvlJc w:val="left"/>
+      <w:pPr>
+        <w:ind w:left="525" w:hanging="525"/>
+      </w:pPr>
+      <w:rPr>
+        <w:rFonts w:hint="default"/>
+      </w:rPr>
+    </w:lvl>
+    <w:lvl w:ilvl="2">
+      <w:start w:val="1"/>
+      <w:numFmt w:val="decimal"/>
+      <w:lvlText w:val="%1.%2.%3"/>
+      <w:lvlJc w:val="left"/>
+      <w:pPr>
+        <w:ind w:left="720" w:hanging="720"/>
+      </w:pPr>
+      <w:rPr>
+        <w:rFonts w:hint="default"/>
+      </w:rPr>
+    </w:lvl>
+    <w:lvl w:ilvl="3">
+      <w:start w:val="1"/>
+      <w:numFmt w:val="decimal"/>
+      <w:lvlText w:val="%1.%2.%3.%4"/>
+      <w:lvlJc w:val="left"/>
+      <w:pPr>
+        <w:ind w:left="1080" w:hanging="1080"/>
+      </w:pPr>
+      <w:rPr>
+        <w:rFonts w:hint="default"/>
+      </w:rPr>
+    </w:lvl>
+    <w:lvl w:ilvl="4">
+      <w:start w:val="1"/>
+      <w:numFmt w:val="decimal"/>
+      <w:lvlText w:val="%1.%2.%3.%4.%5"/>
+      <w:lvlJc w:val="left"/>
+      <w:pPr>
+        <w:ind w:left="1080" w:hanging="1080"/>
+      </w:pPr>
+      <w:rPr>
+        <w:rFonts w:hint="default"/>
+      </w:rPr>
+    </w:lvl>
+    <w:lvl w:ilvl="5">
+      <w:start w:val="1"/>
+      <w:numFmt w:val="decimal"/>
+      <w:lvlText w:val="%1.%2.%3.%4.%5.%6"/>
+      <w:lvlJc w:val="left"/>
+      <w:pPr>
+        <w:ind w:left="1440" w:hanging="1440"/>
+      </w:pPr>
+      <w:rPr>
+        <w:rFonts w:hint="default"/>
+      </w:rPr>
+    </w:lvl>
+    <w:lvl w:ilvl="6">
+      <w:start w:val="1"/>
+      <w:numFmt w:val="decimal"/>
+      <w:lvlText w:val="%1.%2.%3.%4.%5.%6.%7"/>
+      <w:lvlJc w:val="left"/>
+      <w:pPr>
+        <w:ind w:left="1440" w:hanging="1440"/>
+      </w:pPr>
+      <w:rPr>
+        <w:rFonts w:hint="default"/>
+      </w:rPr>
+    </w:lvl>
+    <w:lvl w:ilvl="7">
+      <w:start w:val="1"/>
+      <w:numFmt w:val="decimal"/>
+      <w:lvlText w:val="%1.%2.%3.%4.%5.%6.%7.%8"/>
+      <w:lvlJc w:val="left"/>
+      <w:pPr>
+        <w:ind w:left="1800" w:hanging="1800"/>
+      </w:pPr>
+      <w:rPr>
+        <w:rFonts w:hint="default"/>
+      </w:rPr>
+    </w:lvl>
+    <w:lvl w:ilvl="8">
+      <w:start w:val="1"/>
+      <w:numFmt w:val="decimal"/>
+      <w:lvlText w:val="%1.%2.%3.%4.%5.%6.%7.%8.%9"/>
+      <w:lvlJc w:val="left"/>
+      <w:pPr>
+        <w:ind w:left="2160" w:hanging="2160"/>
+      </w:pPr>
+      <w:rPr>
+        <w:rFonts w:hint="default"/>
+      </w:rPr>
+    </w:lvl>
+  </w:abstractNum>
+  <w:abstractNum w:abstractNumId="2" w15:restartNumberingAfterBreak="0">
+    <w:nsid w:val="1F5116C4"/>
+    <w:multiLevelType w:val="multilevel"/>
+    <w:tmpl w:val="377616FE"/>
+    <w:lvl w:ilvl="0">
+      <w:start w:val="1"/>
+      <w:numFmt w:val="bullet"/>
+      <w:lvlText w:val=""/>
+      <w:lvlJc w:val="left"/>
+      <w:pPr>
+        <w:tabs>
+          <w:tab w:val="num" w:pos="720"/>
+        </w:tabs>
+        <w:ind w:left="720" w:hanging="360"/>
+      </w:pPr>
+      <w:rPr>
+        <w:rFonts w:ascii="Symbol" w:hAnsi="Symbol" w:hint="default"/>
+        <w:sz w:val="20"/>
+      </w:rPr>
+    </w:lvl>
+    <w:lvl w:ilvl="1" w:tentative="1">
+      <w:start w:val="1"/>
+      <w:numFmt w:val="bullet"/>
+      <w:lvlText w:val="o"/>
+      <w:lvlJc w:val="left"/>
+      <w:pPr>
+        <w:tabs>
+          <w:tab w:val="num" w:pos="1440"/>
+        </w:tabs>
+        <w:ind w:left="1440" w:hanging="360"/>
+      </w:pPr>
+      <w:rPr>
+        <w:rFonts w:ascii="Courier New" w:hAnsi="Courier New" w:hint="default"/>
+        <w:sz w:val="20"/>
+      </w:rPr>
+    </w:lvl>
+    <w:lvl w:ilvl="2" w:tentative="1">
+      <w:start w:val="1"/>
+      <w:numFmt w:val="bullet"/>
+      <w:lvlText w:val=""/>
+      <w:lvlJc w:val="left"/>
+      <w:pPr>
+        <w:tabs>
+          <w:tab w:val="num" w:pos="2160"/>
+        </w:tabs>
+        <w:ind w:left="2160" w:hanging="360"/>
+      </w:pPr>
+      <w:rPr>
+        <w:rFonts w:ascii="Wingdings" w:hAnsi="Wingdings" w:hint="default"/>
+        <w:sz w:val="20"/>
+      </w:rPr>
+    </w:lvl>
+    <w:lvl w:ilvl="3" w:tentative="1">
+      <w:start w:val="1"/>
+      <w:numFmt w:val="bullet"/>
+      <w:lvlText w:val=""/>
+      <w:lvlJc w:val="left"/>
+      <w:pPr>
+        <w:tabs>
+          <w:tab w:val="num" w:pos="2880"/>
+        </w:tabs>
+        <w:ind w:left="2880" w:hanging="360"/>
+      </w:pPr>
+      <w:rPr>
+        <w:rFonts w:ascii="Wingdings" w:hAnsi="Wingdings" w:hint="default"/>
+        <w:sz w:val="20"/>
+      </w:rPr>
+    </w:lvl>
+    <w:lvl w:ilvl="4" w:tentative="1">
+      <w:start w:val="1"/>
+      <w:numFmt w:val="bullet"/>
+      <w:lvlText w:val=""/>
+      <w:lvlJc w:val="left"/>
+      <w:pPr>
+        <w:tabs>
+          <w:tab w:val="num" w:pos="3600"/>
+        </w:tabs>
+        <w:ind w:left="3600" w:hanging="360"/>
+      </w:pPr>
+      <w:rPr>
+        <w:rFonts w:ascii="Wingdings" w:hAnsi="Wingdings" w:hint="default"/>
+        <w:sz w:val="20"/>
+      </w:rPr>
+    </w:lvl>
+    <w:lvl w:ilvl="5" w:tentative="1">
+      <w:start w:val="1"/>
+      <w:numFmt w:val="bullet"/>
+      <w:lvlText w:val=""/>
+      <w:lvlJc w:val="left"/>
+      <w:pPr>
+        <w:tabs>
+          <w:tab w:val="num" w:pos="4320"/>
+        </w:tabs>
+        <w:ind w:left="4320" w:hanging="360"/>
+      </w:pPr>
+      <w:rPr>
+        <w:rFonts w:ascii="Wingdings" w:hAnsi="Wingdings" w:hint="default"/>
+        <w:sz w:val="20"/>
+      </w:rPr>
+    </w:lvl>
+    <w:lvl w:ilvl="6" w:tentative="1">
+      <w:start w:val="1"/>
+      <w:numFmt w:val="bullet"/>
+      <w:lvlText w:val=""/>
+      <w:lvlJc w:val="left"/>
+      <w:pPr>
+        <w:tabs>
+          <w:tab w:val="num" w:pos="5040"/>
+        </w:tabs>
+        <w:ind w:left="5040" w:hanging="360"/>
+      </w:pPr>
+      <w:rPr>
+        <w:rFonts w:ascii="Wingdings" w:hAnsi="Wingdings" w:hint="default"/>
+        <w:sz w:val="20"/>
+      </w:rPr>
+    </w:lvl>
+    <w:lvl w:ilvl="7" w:tentative="1">
+      <w:start w:val="1"/>
+      <w:numFmt w:val="bullet"/>
+      <w:lvlText w:val=""/>
+      <w:lvlJc w:val="left"/>
+      <w:pPr>
+        <w:tabs>
+          <w:tab w:val="num" w:pos="5760"/>
+        </w:tabs>
+        <w:ind w:left="5760" w:hanging="360"/>
+      </w:pPr>
+      <w:rPr>
+        <w:rFonts w:ascii="Wingdings" w:hAnsi="Wingdings" w:hint="default"/>
+        <w:sz w:val="20"/>
+      </w:rPr>
+    </w:lvl>
+    <w:lvl w:ilvl="8" w:tentative="1">
+      <w:start w:val="1"/>
+      <w:numFmt w:val="bullet"/>
+      <w:lvlText w:val=""/>
+      <w:lvlJc w:val="left"/>
+      <w:pPr>
+        <w:tabs>
+          <w:tab w:val="num" w:pos="6480"/>
+        </w:tabs>
+        <w:ind w:left="6480" w:hanging="360"/>
+      </w:pPr>
+      <w:rPr>
+        <w:rFonts w:ascii="Wingdings" w:hAnsi="Wingdings" w:hint="default"/>
+        <w:sz w:val="20"/>
+      </w:rPr>
+    </w:lvl>
+  </w:abstractNum>
+  <w:abstractNum w:abstractNumId="3" w15:restartNumberingAfterBreak="0">
+    <w:nsid w:val="2051789F"/>
+    <w:multiLevelType w:val="multilevel"/>
+    <w:tmpl w:val="89CA77F4"/>
+    <w:lvl w:ilvl="0">
+      <w:start w:val="1"/>
+      <w:numFmt w:val="decimal"/>
+      <w:lvlText w:val="%1."/>
+      <w:lvlJc w:val="left"/>
+      <w:pPr>
+        <w:tabs>
+          <w:tab w:val="num" w:pos="454"/>
+        </w:tabs>
+        <w:ind w:left="454" w:hanging="454"/>
+      </w:pPr>
+      <w:rPr>
+        <w:rFonts w:hint="default"/>
+      </w:rPr>
+    </w:lvl>
+    <w:lvl w:ilvl="1">
+      <w:start w:val="1"/>
+      <w:numFmt w:val="decimal"/>
+      <w:lvlText w:val="%1.%2"/>
+      <w:lvlJc w:val="left"/>
+      <w:pPr>
+        <w:tabs>
+          <w:tab w:val="num" w:pos="454"/>
+        </w:tabs>
+        <w:ind w:left="454" w:hanging="454"/>
+      </w:pPr>
+      <w:rPr>
+        <w:rFonts w:hint="default"/>
+      </w:rPr>
+    </w:lvl>
+    <w:lvl w:ilvl="2">
+      <w:start w:val="1"/>
+      <w:numFmt w:val="lowerRoman"/>
+      <w:lvlText w:val="%3."/>
+      <w:lvlJc w:val="right"/>
+      <w:pPr>
+        <w:ind w:left="2160" w:hanging="180"/>
+      </w:pPr>
+      <w:rPr>
+        <w:rFonts w:hint="default"/>
+      </w:rPr>
+    </w:lvl>
+    <w:lvl w:ilvl="3">
+      <w:start w:val="1"/>
+      <w:numFmt w:val="decimal"/>
+      <w:lvlText w:val="%4."/>
+      <w:lvlJc w:val="left"/>
+      <w:pPr>
+        <w:ind w:left="2880" w:hanging="360"/>
+      </w:pPr>
+      <w:rPr>
+        <w:rFonts w:hint="default"/>
+      </w:rPr>
+    </w:lvl>
+    <w:lvl w:ilvl="4">
+      <w:start w:val="1"/>
+      <w:numFmt w:val="lowerLetter"/>
+      <w:lvlText w:val="%5."/>
+      <w:lvlJc w:val="left"/>
+      <w:pPr>
+        <w:ind w:left="3600" w:hanging="360"/>
+      </w:pPr>
+      <w:rPr>
+        <w:rFonts w:hint="default"/>
+      </w:rPr>
+    </w:lvl>
+    <w:lvl w:ilvl="5">
+      <w:start w:val="1"/>
+      <w:numFmt w:val="lowerRoman"/>
+      <w:lvlText w:val="%6."/>
+      <w:lvlJc w:val="right"/>
+      <w:pPr>
+        <w:ind w:left="4320" w:hanging="180"/>
+      </w:pPr>
+      <w:rPr>
+        <w:rFonts w:hint="default"/>
+      </w:rPr>
+    </w:lvl>
+    <w:lvl w:ilvl="6">
+      <w:start w:val="1"/>
+      <w:numFmt w:val="decimal"/>
+      <w:lvlText w:val="%7."/>
+      <w:lvlJc w:val="left"/>
+      <w:pPr>
+        <w:ind w:left="5040" w:hanging="360"/>
+      </w:pPr>
+      <w:rPr>
+        <w:rFonts w:hint="default"/>
+      </w:rPr>
+    </w:lvl>
+    <w:lvl w:ilvl="7">
+      <w:start w:val="1"/>
+      <w:numFmt w:val="lowerLetter"/>
+      <w:lvlText w:val="%8."/>
+      <w:lvlJc w:val="left"/>
+      <w:pPr>
+        <w:ind w:left="5760" w:hanging="360"/>
+      </w:pPr>
+      <w:rPr>
+        <w:rFonts w:hint="default"/>
+      </w:rPr>
+    </w:lvl>
+    <w:lvl w:ilvl="8">
+      <w:start w:val="1"/>
+      <w:numFmt w:val="lowerRoman"/>
+      <w:lvlText w:val="%9."/>
+      <w:lvlJc w:val="right"/>
+      <w:pPr>
+        <w:ind w:left="6480" w:hanging="180"/>
+      </w:pPr>
+      <w:rPr>
+        <w:rFonts w:hint="default"/>
+      </w:rPr>
+    </w:lvl>
+  </w:abstractNum>
+  <w:abstractNum w:abstractNumId="4" w15:restartNumberingAfterBreak="0">
+    <w:nsid w:val="33E1016F"/>
+    <w:multiLevelType w:val="multilevel"/>
+    <w:tmpl w:val="90AA6136"/>
+    <w:lvl w:ilvl="0">
+      <w:start w:val="1"/>
+      <w:numFmt w:val="decimal"/>
+      <w:pStyle w:val="Tier1Headline"/>
+      <w:suff w:val="nothing"/>
+      <w:lvlText w:val="%1."/>
+      <w:lvlJc w:val="left"/>
+      <w:pPr>
+        <w:ind w:left="0" w:firstLine="0"/>
+      </w:pPr>
+      <w:rPr>
+        <w:rFonts w:hint="default"/>
+      </w:rPr>
+    </w:lvl>
+    <w:lvl w:ilvl="1">
+      <w:start w:val="1"/>
+      <w:numFmt w:val="decimal"/>
+      <w:pStyle w:val="Tier2Headline"/>
+      <w:suff w:val="nothing"/>
+      <w:lvlText w:val="%1.%2"/>
+      <w:lvlJc w:val="left"/>
+      <w:pPr>
+        <w:ind w:left="283" w:firstLine="0"/>
+      </w:pPr>
+      <w:rPr>
+        <w:rFonts w:hint="default"/>
+      </w:rPr>
+    </w:lvl>
+    <w:lvl w:ilvl="2">
+      <w:start w:val="1"/>
+      <w:numFmt w:val="lowerRoman"/>
+      <w:lvlText w:val="%3."/>
+      <w:lvlJc w:val="right"/>
+      <w:pPr>
+        <w:ind w:left="2160" w:hanging="180"/>
+      </w:pPr>
+      <w:rPr>
+        <w:rFonts w:hint="default"/>
+      </w:rPr>
+    </w:lvl>
+    <w:lvl w:ilvl="3">
+      <w:start w:val="1"/>
+      <w:numFmt w:val="decimal"/>
+      <w:lvlText w:val="%4."/>
+      <w:lvlJc w:val="left"/>
+      <w:pPr>
+        <w:ind w:left="2880" w:hanging="360"/>
+      </w:pPr>
+      <w:rPr>
+        <w:rFonts w:hint="default"/>
+      </w:rPr>
+    </w:lvl>
+    <w:lvl w:ilvl="4">
+      <w:start w:val="1"/>
+      <w:numFmt w:val="lowerLetter"/>
+      <w:lvlText w:val="%5."/>
+      <w:lvlJc w:val="left"/>
+      <w:pPr>
+        <w:ind w:left="3600" w:hanging="360"/>
+      </w:pPr>
+      <w:rPr>
+        <w:rFonts w:hint="default"/>
+      </w:rPr>
+    </w:lvl>
+    <w:lvl w:ilvl="5">
+      <w:start w:val="1"/>
+      <w:numFmt w:val="lowerRoman"/>
+      <w:lvlText w:val="%6."/>
+      <w:lvlJc w:val="right"/>
+      <w:pPr>
+        <w:ind w:left="4320" w:hanging="180"/>
+      </w:pPr>
+      <w:rPr>
+        <w:rFonts w:hint="default"/>
+      </w:rPr>
+    </w:lvl>
+    <w:lvl w:ilvl="6">
+      <w:start w:val="1"/>
+      <w:numFmt w:val="decimal"/>
+      <w:lvlText w:val="%7."/>
+      <w:lvlJc w:val="left"/>
+      <w:pPr>
+        <w:ind w:left="5040" w:hanging="360"/>
+      </w:pPr>
+      <w:rPr>
+        <w:rFonts w:hint="default"/>
+      </w:rPr>
+    </w:lvl>
+    <w:lvl w:ilvl="7">
+      <w:start w:val="1"/>
+      <w:numFmt w:val="lowerLetter"/>
+      <w:lvlText w:val="%8."/>
+      <w:lvlJc w:val="left"/>
+      <w:pPr>
+        <w:ind w:left="5760" w:hanging="360"/>
+      </w:pPr>
+      <w:rPr>
+        <w:rFonts w:hint="default"/>
+      </w:rPr>
+    </w:lvl>
+    <w:lvl w:ilvl="8">
+      <w:start w:val="1"/>
+      <w:numFmt w:val="lowerRoman"/>
+      <w:lvlText w:val="%9."/>
+      <w:lvlJc w:val="right"/>
+      <w:pPr>
+        <w:ind w:left="6480" w:hanging="180"/>
+      </w:pPr>
+      <w:rPr>
+        <w:rFonts w:hint="default"/>
+      </w:rPr>
+    </w:lvl>
+  </w:abstractNum>
+  <w:abstractNum w:abstractNumId="5" w15:restartNumberingAfterBreak="0">
+    <w:nsid w:val="39F34F1D"/>
+    <w:multiLevelType w:val="multilevel"/>
+    <w:tmpl w:val="1D74526A"/>
+    <w:lvl w:ilvl="0">
+      <w:start w:val="1"/>
+      <w:numFmt w:val="bullet"/>
+      <w:lvlText w:val=""/>
+      <w:lvlJc w:val="left"/>
+      <w:pPr>
+        <w:tabs>
+          <w:tab w:val="num" w:pos="720"/>
+        </w:tabs>
+        <w:ind w:left="720" w:hanging="360"/>
+      </w:pPr>
+      <w:rPr>
+        <w:rFonts w:ascii="Symbol" w:hAnsi="Symbol" w:hint="default"/>
+        <w:sz w:val="20"/>
+      </w:rPr>
+    </w:lvl>
+    <w:lvl w:ilvl="1">
+      <w:start w:val="1"/>
+      <w:numFmt w:val="bullet"/>
+      <w:lvlText w:val="o"/>
+      <w:lvlJc w:val="left"/>
+      <w:pPr>
+        <w:tabs>
+          <w:tab w:val="num" w:pos="1440"/>
+        </w:tabs>
+        <w:ind w:left="1440" w:hanging="360"/>
+      </w:pPr>
+      <w:rPr>
+        <w:rFonts w:ascii="Courier New" w:hAnsi="Courier New" w:hint="default"/>
+        <w:sz w:val="20"/>
+      </w:rPr>
+    </w:lvl>
+    <w:lvl w:ilvl="2">
+      <w:numFmt w:val="bullet"/>
+      <w:lvlText w:val="-"/>
+      <w:lvlJc w:val="left"/>
+      <w:pPr>
+        <w:ind w:left="2160" w:hanging="360"/>
+      </w:pPr>
+      <w:rPr>
+        <w:rFonts w:ascii="Arial" w:eastAsiaTheme="minorEastAsia" w:hAnsi="Arial" w:cs="Arial" w:hint="default"/>
+      </w:rPr>
+    </w:lvl>
+    <w:lvl w:ilvl="3">
+      <w:start w:val="1"/>
+      <w:numFmt w:val="bullet"/>
+      <w:lvlText w:val=""/>
+      <w:lvlJc w:val="left"/>
+      <w:pPr>
+        <w:tabs>
+          <w:tab w:val="num" w:pos="2880"/>
+        </w:tabs>
+        <w:ind w:left="2880" w:hanging="360"/>
+      </w:pPr>
+      <w:rPr>
+        <w:rFonts w:ascii="Wingdings" w:hAnsi="Wingdings" w:hint="default"/>
+        <w:sz w:val="20"/>
+      </w:rPr>
+    </w:lvl>
+    <w:lvl w:ilvl="4" w:tentative="1">
+      <w:start w:val="1"/>
+      <w:numFmt w:val="bullet"/>
+      <w:lvlText w:val=""/>
+      <w:lvlJc w:val="left"/>
+      <w:pPr>
+        <w:tabs>
+          <w:tab w:val="num" w:pos="3600"/>
+        </w:tabs>
+        <w:ind w:left="3600" w:hanging="360"/>
+      </w:pPr>
+      <w:rPr>
+        <w:rFonts w:ascii="Wingdings" w:hAnsi="Wingdings" w:hint="default"/>
+        <w:sz w:val="20"/>
+      </w:rPr>
+    </w:lvl>
+    <w:lvl w:ilvl="5" w:tentative="1">
+      <w:start w:val="1"/>
+      <w:numFmt w:val="bullet"/>
+      <w:lvlText w:val=""/>
+      <w:lvlJc w:val="left"/>
+      <w:pPr>
+        <w:tabs>
+          <w:tab w:val="num" w:pos="4320"/>
+        </w:tabs>
+        <w:ind w:left="4320" w:hanging="360"/>
+      </w:pPr>
+      <w:rPr>
+        <w:rFonts w:ascii="Wingdings" w:hAnsi="Wingdings" w:hint="default"/>
+        <w:sz w:val="20"/>
+      </w:rPr>
+    </w:lvl>
+    <w:lvl w:ilvl="6" w:tentative="1">
+      <w:start w:val="1"/>
+      <w:numFmt w:val="bullet"/>
+      <w:lvlText w:val=""/>
+      <w:lvlJc w:val="left"/>
+      <w:pPr>
+        <w:tabs>
+          <w:tab w:val="num" w:pos="5040"/>
+        </w:tabs>
+        <w:ind w:left="5040" w:hanging="360"/>
+      </w:pPr>
+      <w:rPr>
+        <w:rFonts w:ascii="Wingdings" w:hAnsi="Wingdings" w:hint="default"/>
+        <w:sz w:val="20"/>
+      </w:rPr>
+    </w:lvl>
+    <w:lvl w:ilvl="7" w:tentative="1">
+      <w:start w:val="1"/>
+      <w:numFmt w:val="bullet"/>
+      <w:lvlText w:val=""/>
+      <w:lvlJc w:val="left"/>
+      <w:pPr>
+        <w:tabs>
+          <w:tab w:val="num" w:pos="5760"/>
+        </w:tabs>
+        <w:ind w:left="5760" w:hanging="360"/>
+      </w:pPr>
+      <w:rPr>
+        <w:rFonts w:ascii="Wingdings" w:hAnsi="Wingdings" w:hint="default"/>
+        <w:sz w:val="20"/>
+      </w:rPr>
+    </w:lvl>
+    <w:lvl w:ilvl="8" w:tentative="1">
+      <w:start w:val="1"/>
+      <w:numFmt w:val="bullet"/>
+      <w:lvlText w:val=""/>
+      <w:lvlJc w:val="left"/>
+      <w:pPr>
+        <w:tabs>
+          <w:tab w:val="num" w:pos="6480"/>
+        </w:tabs>
+        <w:ind w:left="6480" w:hanging="360"/>
+      </w:pPr>
+      <w:rPr>
+        <w:rFonts w:ascii="Wingdings" w:hAnsi="Wingdings" w:hint="default"/>
+        <w:sz w:val="20"/>
+      </w:rPr>
+    </w:lvl>
+  </w:abstractNum>
+  <w:abstractNum w:abstractNumId="6" w15:restartNumberingAfterBreak="0">
+    <w:nsid w:val="443453A8"/>
+    <w:multiLevelType w:val="multilevel"/>
+    <w:tmpl w:val="90AA6136"/>
+    <w:lvl w:ilvl="0">
+      <w:start w:val="1"/>
+      <w:numFmt w:val="decimal"/>
+      <w:suff w:val="nothing"/>
+      <w:lvlText w:val="%1."/>
+      <w:lvlJc w:val="left"/>
+      <w:pPr>
+        <w:ind w:left="0" w:firstLine="0"/>
+      </w:pPr>
+      <w:rPr>
+        <w:rFonts w:hint="default"/>
+      </w:rPr>
+    </w:lvl>
+    <w:lvl w:ilvl="1">
+      <w:start w:val="1"/>
+      <w:numFmt w:val="decimal"/>
+      <w:suff w:val="nothing"/>
+      <w:lvlText w:val="%1.%2"/>
+      <w:lvlJc w:val="left"/>
+      <w:pPr>
+        <w:ind w:left="0" w:firstLine="0"/>
+      </w:pPr>
+      <w:rPr>
+        <w:rFonts w:hint="default"/>
+      </w:rPr>
+    </w:lvl>
+    <w:lvl w:ilvl="2">
+      <w:start w:val="1"/>
+      <w:numFmt w:val="lowerRoman"/>
+      <w:lvlText w:val="%3."/>
+      <w:lvlJc w:val="right"/>
+      <w:pPr>
+        <w:ind w:left="2160" w:hanging="180"/>
+      </w:pPr>
+      <w:rPr>
+        <w:rFonts w:hint="default"/>
+      </w:rPr>
+    </w:lvl>
+    <w:lvl w:ilvl="3">
+      <w:start w:val="1"/>
+      <w:numFmt w:val="decimal"/>
+      <w:lvlText w:val="%4."/>
+      <w:lvlJc w:val="left"/>
+      <w:pPr>
+        <w:ind w:left="2880" w:hanging="360"/>
+      </w:pPr>
+      <w:rPr>
+        <w:rFonts w:hint="default"/>
+      </w:rPr>
+    </w:lvl>
+    <w:lvl w:ilvl="4">
+      <w:start w:val="1"/>
+      <w:numFmt w:val="lowerLetter"/>
+      <w:lvlText w:val="%5."/>
+      <w:lvlJc w:val="left"/>
+      <w:pPr>
+        <w:ind w:left="3600" w:hanging="360"/>
+      </w:pPr>
+      <w:rPr>
+        <w:rFonts w:hint="default"/>
+      </w:rPr>
+    </w:lvl>
+    <w:lvl w:ilvl="5">
+      <w:start w:val="1"/>
+      <w:numFmt w:val="lowerRoman"/>
+      <w:lvlText w:val="%6."/>
+      <w:lvlJc w:val="right"/>
+      <w:pPr>
+        <w:ind w:left="4320" w:hanging="180"/>
+      </w:pPr>
+      <w:rPr>
+        <w:rFonts w:hint="default"/>
+      </w:rPr>
+    </w:lvl>
+    <w:lvl w:ilvl="6">
+      <w:start w:val="1"/>
+      <w:numFmt w:val="decimal"/>
+      <w:lvlText w:val="%7."/>
+      <w:lvlJc w:val="left"/>
+      <w:pPr>
+        <w:ind w:left="5040" w:hanging="360"/>
+      </w:pPr>
+      <w:rPr>
+        <w:rFonts w:hint="default"/>
+      </w:rPr>
+    </w:lvl>
+    <w:lvl w:ilvl="7">
+      <w:start w:val="1"/>
+      <w:numFmt w:val="lowerLetter"/>
+      <w:lvlText w:val="%8."/>
+      <w:lvlJc w:val="left"/>
+      <w:pPr>
+        <w:ind w:left="5760" w:hanging="360"/>
+      </w:pPr>
+      <w:rPr>
+        <w:rFonts w:hint="default"/>
+      </w:rPr>
+    </w:lvl>
+    <w:lvl w:ilvl="8">
+      <w:start w:val="1"/>
+      <w:numFmt w:val="lowerRoman"/>
+      <w:lvlText w:val="%9."/>
+      <w:lvlJc w:val="right"/>
+      <w:pPr>
+        <w:ind w:left="6480" w:hanging="180"/>
+      </w:pPr>
+      <w:rPr>
+        <w:rFonts w:hint="default"/>
+      </w:rPr>
+    </w:lvl>
+  </w:abstractNum>
+  <w:abstractNum w:abstractNumId="7" w15:restartNumberingAfterBreak="0">
+    <w:nsid w:val="51BB3AB7"/>
+    <w:multiLevelType w:val="multilevel"/>
+    <w:tmpl w:val="7C66F200"/>
+    <w:lvl w:ilvl="0">
+      <w:start w:val="1"/>
+      <w:numFmt w:val="bullet"/>
+      <w:lvlText w:val=""/>
+      <w:lvlJc w:val="left"/>
+      <w:pPr>
+        <w:tabs>
+          <w:tab w:val="num" w:pos="720"/>
+        </w:tabs>
+        <w:ind w:left="720" w:hanging="360"/>
+      </w:pPr>
+      <w:rPr>
+        <w:rFonts w:ascii="Symbol" w:hAnsi="Symbol" w:hint="default"/>
+        <w:sz w:val="20"/>
+      </w:rPr>
+    </w:lvl>
+    <w:lvl w:ilvl="1">
+      <w:start w:val="1"/>
+      <w:numFmt w:val="bullet"/>
+      <w:lvlText w:val="o"/>
+      <w:lvlJc w:val="left"/>
+      <w:pPr>
+        <w:tabs>
+          <w:tab w:val="num" w:pos="1440"/>
+        </w:tabs>
+        <w:ind w:left="1440" w:hanging="360"/>
+      </w:pPr>
+      <w:rPr>
+        <w:rFonts w:ascii="Courier New" w:hAnsi="Courier New" w:hint="default"/>
+        <w:sz w:val="20"/>
+      </w:rPr>
+    </w:lvl>
+    <w:lvl w:ilvl="2" w:tentative="1">
+      <w:start w:val="1"/>
+      <w:numFmt w:val="bullet"/>
+      <w:lvlText w:val=""/>
+      <w:lvlJc w:val="left"/>
+      <w:pPr>
+        <w:tabs>
+          <w:tab w:val="num" w:pos="2160"/>
+        </w:tabs>
+        <w:ind w:left="2160" w:hanging="360"/>
+      </w:pPr>
+      <w:rPr>
+        <w:rFonts w:ascii="Wingdings" w:hAnsi="Wingdings" w:hint="default"/>
+        <w:sz w:val="20"/>
+      </w:rPr>
+    </w:lvl>
+    <w:lvl w:ilvl="3" w:tentative="1">
+      <w:start w:val="1"/>
+      <w:numFmt w:val="bullet"/>
+      <w:lvlText w:val=""/>
+      <w:lvlJc w:val="left"/>
+      <w:pPr>
+        <w:tabs>
+          <w:tab w:val="num" w:pos="2880"/>
+        </w:tabs>
+        <w:ind w:left="2880" w:hanging="360"/>
+      </w:pPr>
+      <w:rPr>
+        <w:rFonts w:ascii="Wingdings" w:hAnsi="Wingdings" w:hint="default"/>
+        <w:sz w:val="20"/>
+      </w:rPr>
+    </w:lvl>
+    <w:lvl w:ilvl="4" w:tentative="1">
+      <w:start w:val="1"/>
+      <w:numFmt w:val="bullet"/>
+      <w:lvlText w:val=""/>
+      <w:lvlJc w:val="left"/>
+      <w:pPr>
+        <w:tabs>
+          <w:tab w:val="num" w:pos="3600"/>
+        </w:tabs>
+        <w:ind w:left="3600" w:hanging="360"/>
+      </w:pPr>
+      <w:rPr>
+        <w:rFonts w:ascii="Wingdings" w:hAnsi="Wingdings" w:hint="default"/>
+        <w:sz w:val="20"/>
+      </w:rPr>
+    </w:lvl>
+    <w:lvl w:ilvl="5" w:tentative="1">
+      <w:start w:val="1"/>
+      <w:numFmt w:val="bullet"/>
+      <w:lvlText w:val=""/>
+      <w:lvlJc w:val="left"/>
+      <w:pPr>
+        <w:tabs>
+          <w:tab w:val="num" w:pos="4320"/>
+        </w:tabs>
+        <w:ind w:left="4320" w:hanging="360"/>
+      </w:pPr>
+      <w:rPr>
+        <w:rFonts w:ascii="Wingdings" w:hAnsi="Wingdings" w:hint="default"/>
+        <w:sz w:val="20"/>
+      </w:rPr>
+    </w:lvl>
+    <w:lvl w:ilvl="6" w:tentative="1">
+      <w:start w:val="1"/>
+      <w:numFmt w:val="bullet"/>
+      <w:lvlText w:val=""/>
+      <w:lvlJc w:val="left"/>
+      <w:pPr>
+        <w:tabs>
+          <w:tab w:val="num" w:pos="5040"/>
+        </w:tabs>
+        <w:ind w:left="5040" w:hanging="360"/>
+      </w:pPr>
+      <w:rPr>
+        <w:rFonts w:ascii="Wingdings" w:hAnsi="Wingdings" w:hint="default"/>
+        <w:sz w:val="20"/>
+      </w:rPr>
+    </w:lvl>
+    <w:lvl w:ilvl="7" w:tentative="1">
+      <w:start w:val="1"/>
+      <w:numFmt w:val="bullet"/>
+      <w:lvlText w:val=""/>
+      <w:lvlJc w:val="left"/>
+      <w:pPr>
+        <w:tabs>
+          <w:tab w:val="num" w:pos="5760"/>
+        </w:tabs>
+        <w:ind w:left="5760" w:hanging="360"/>
+      </w:pPr>
+      <w:rPr>
+        <w:rFonts w:ascii="Wingdings" w:hAnsi="Wingdings" w:hint="default"/>
+        <w:sz w:val="20"/>
+      </w:rPr>
+    </w:lvl>
+    <w:lvl w:ilvl="8" w:tentative="1">
+      <w:start w:val="1"/>
+      <w:numFmt w:val="bullet"/>
+      <w:lvlText w:val=""/>
+      <w:lvlJc w:val="left"/>
+      <w:pPr>
+        <w:tabs>
+          <w:tab w:val="num" w:pos="6480"/>
+        </w:tabs>
+        <w:ind w:left="6480" w:hanging="360"/>
+      </w:pPr>
+      <w:rPr>
+        <w:rFonts w:ascii="Wingdings" w:hAnsi="Wingdings" w:hint="default"/>
+        <w:sz w:val="20"/>
+      </w:rPr>
+    </w:lvl>
+  </w:abstractNum>
+  <w:abstractNum w:abstractNumId="8" w15:restartNumberingAfterBreak="0">
+    <w:nsid w:val="5C9B7741"/>
+    <w:multiLevelType w:val="multilevel"/>
+    <w:tmpl w:val="33407A36"/>
+    <w:lvl w:ilvl="0">
+      <w:start w:val="1"/>
+      <w:numFmt w:val="decimal"/>
+      <w:lvlText w:val="%1."/>
+      <w:lvlJc w:val="left"/>
+      <w:pPr>
+        <w:tabs>
+          <w:tab w:val="num" w:pos="454"/>
+        </w:tabs>
+        <w:ind w:left="454" w:hanging="454"/>
+      </w:pPr>
+      <w:rPr>
+        <w:rFonts w:hint="default"/>
+      </w:rPr>
+    </w:lvl>
+    <w:lvl w:ilvl="1">
+      <w:start w:val="1"/>
+      <w:numFmt w:val="decimal"/>
+      <w:lvlText w:val="%1.%2"/>
+      <w:lvlJc w:val="left"/>
+      <w:pPr>
+        <w:tabs>
+          <w:tab w:val="num" w:pos="454"/>
+        </w:tabs>
+        <w:ind w:left="454" w:firstLine="0"/>
+      </w:pPr>
+      <w:rPr>
+        <w:rFonts w:hint="default"/>
+      </w:rPr>
+    </w:lvl>
+    <w:lvl w:ilvl="2">
+      <w:start w:val="1"/>
+      <w:numFmt w:val="lowerRoman"/>
+      <w:lvlText w:val="%3."/>
+      <w:lvlJc w:val="right"/>
+      <w:pPr>
+        <w:ind w:left="2160" w:hanging="180"/>
+      </w:pPr>
+      <w:rPr>
+        <w:rFonts w:hint="default"/>
+      </w:rPr>
+    </w:lvl>
+    <w:lvl w:ilvl="3">
+      <w:start w:val="1"/>
+      <w:numFmt w:val="decimal"/>
+      <w:lvlText w:val="%4."/>
+      <w:lvlJc w:val="left"/>
+      <w:pPr>
+        <w:ind w:left="2880" w:hanging="360"/>
+      </w:pPr>
+      <w:rPr>
+        <w:rFonts w:hint="default"/>
+      </w:rPr>
+    </w:lvl>
+    <w:lvl w:ilvl="4">
+      <w:start w:val="1"/>
+      <w:numFmt w:val="lowerLetter"/>
+      <w:lvlText w:val="%5."/>
+      <w:lvlJc w:val="left"/>
+      <w:pPr>
+        <w:ind w:left="3600" w:hanging="360"/>
+      </w:pPr>
+      <w:rPr>
+        <w:rFonts w:hint="default"/>
+      </w:rPr>
+    </w:lvl>
+    <w:lvl w:ilvl="5">
+      <w:start w:val="1"/>
+      <w:numFmt w:val="lowerRoman"/>
+      <w:lvlText w:val="%6."/>
+      <w:lvlJc w:val="right"/>
+      <w:pPr>
+        <w:ind w:left="4320" w:hanging="180"/>
+      </w:pPr>
+      <w:rPr>
+        <w:rFonts w:hint="default"/>
+      </w:rPr>
+    </w:lvl>
+    <w:lvl w:ilvl="6">
+      <w:start w:val="1"/>
+      <w:numFmt w:val="decimal"/>
+      <w:lvlText w:val="%7."/>
+      <w:lvlJc w:val="left"/>
+      <w:pPr>
+        <w:ind w:left="5040" w:hanging="360"/>
+      </w:pPr>
+      <w:rPr>
+        <w:rFonts w:hint="default"/>
+      </w:rPr>
+    </w:lvl>
+    <w:lvl w:ilvl="7">
+      <w:start w:val="1"/>
+      <w:numFmt w:val="lowerLetter"/>
+      <w:lvlText w:val="%8."/>
+      <w:lvlJc w:val="left"/>
+      <w:pPr>
+        <w:ind w:left="5760" w:hanging="360"/>
+      </w:pPr>
+      <w:rPr>
+        <w:rFonts w:hint="default"/>
+      </w:rPr>
+    </w:lvl>
+    <w:lvl w:ilvl="8">
+      <w:start w:val="1"/>
+      <w:numFmt w:val="lowerRoman"/>
+      <w:lvlText w:val="%9."/>
+      <w:lvlJc w:val="right"/>
+      <w:pPr>
+        <w:ind w:left="6480" w:hanging="180"/>
+      </w:pPr>
+      <w:rPr>
+        <w:rFonts w:hint="default"/>
+      </w:rPr>
+    </w:lvl>
+  </w:abstractNum>
+  <w:abstractNum w:abstractNumId="9" w15:restartNumberingAfterBreak="0">
+    <w:nsid w:val="5E5827DF"/>
+    <w:multiLevelType w:val="multilevel"/>
+    <w:tmpl w:val="93B27F32"/>
+    <w:lvl w:ilvl="0">
+      <w:start w:val="1"/>
+      <w:numFmt w:val="bullet"/>
+      <w:lvlText w:val=""/>
+      <w:lvlJc w:val="left"/>
+      <w:pPr>
+        <w:tabs>
+          <w:tab w:val="num" w:pos="720"/>
+        </w:tabs>
+        <w:ind w:left="720" w:hanging="360"/>
+      </w:pPr>
+      <w:rPr>
+        <w:rFonts w:ascii="Symbol" w:hAnsi="Symbol" w:hint="default"/>
+        <w:sz w:val="20"/>
+      </w:rPr>
+    </w:lvl>
+    <w:lvl w:ilvl="1" w:tentative="1">
+      <w:start w:val="1"/>
+      <w:numFmt w:val="bullet"/>
+      <w:lvlText w:val="o"/>
+      <w:lvlJc w:val="left"/>
+      <w:pPr>
+        <w:tabs>
+          <w:tab w:val="num" w:pos="1440"/>
+        </w:tabs>
+        <w:ind w:left="1440" w:hanging="360"/>
+      </w:pPr>
+      <w:rPr>
+        <w:rFonts w:ascii="Courier New" w:hAnsi="Courier New" w:hint="default"/>
+        <w:sz w:val="20"/>
+      </w:rPr>
+    </w:lvl>
+    <w:lvl w:ilvl="2" w:tentative="1">
+      <w:start w:val="1"/>
+      <w:numFmt w:val="bullet"/>
+      <w:lvlText w:val=""/>
+      <w:lvlJc w:val="left"/>
+      <w:pPr>
+        <w:tabs>
+          <w:tab w:val="num" w:pos="2160"/>
+        </w:tabs>
+        <w:ind w:left="2160" w:hanging="360"/>
+      </w:pPr>
+      <w:rPr>
+        <w:rFonts w:ascii="Wingdings" w:hAnsi="Wingdings" w:hint="default"/>
+        <w:sz w:val="20"/>
+      </w:rPr>
+    </w:lvl>
+    <w:lvl w:ilvl="3" w:tentative="1">
+      <w:start w:val="1"/>
+      <w:numFmt w:val="bullet"/>
+      <w:lvlText w:val=""/>
+      <w:lvlJc w:val="left"/>
+      <w:pPr>
+        <w:tabs>
+          <w:tab w:val="num" w:pos="2880"/>
+        </w:tabs>
+        <w:ind w:left="2880" w:hanging="360"/>
+      </w:pPr>
+      <w:rPr>
+        <w:rFonts w:ascii="Wingdings" w:hAnsi="Wingdings" w:hint="default"/>
+        <w:sz w:val="20"/>
+      </w:rPr>
+    </w:lvl>
+    <w:lvl w:ilvl="4" w:tentative="1">
+      <w:start w:val="1"/>
+      <w:numFmt w:val="bullet"/>
+      <w:lvlText w:val=""/>
+      <w:lvlJc w:val="left"/>
+      <w:pPr>
+        <w:tabs>
+          <w:tab w:val="num" w:pos="3600"/>
+        </w:tabs>
+        <w:ind w:left="3600" w:hanging="360"/>
+      </w:pPr>
+      <w:rPr>
+        <w:rFonts w:ascii="Wingdings" w:hAnsi="Wingdings" w:hint="default"/>
+        <w:sz w:val="20"/>
+      </w:rPr>
+    </w:lvl>
+    <w:lvl w:ilvl="5" w:tentative="1">
+      <w:start w:val="1"/>
+      <w:numFmt w:val="bullet"/>
+      <w:lvlText w:val=""/>
+      <w:lvlJc w:val="left"/>
+      <w:pPr>
+        <w:tabs>
+          <w:tab w:val="num" w:pos="4320"/>
+        </w:tabs>
+        <w:ind w:left="4320" w:hanging="360"/>
+      </w:pPr>
+      <w:rPr>
+        <w:rFonts w:ascii="Wingdings" w:hAnsi="Wingdings" w:hint="default"/>
+        <w:sz w:val="20"/>
+      </w:rPr>
+    </w:lvl>
+    <w:lvl w:ilvl="6" w:tentative="1">
+      <w:start w:val="1"/>
+      <w:numFmt w:val="bullet"/>
+      <w:lvlText w:val=""/>
+      <w:lvlJc w:val="left"/>
+      <w:pPr>
+        <w:tabs>
+          <w:tab w:val="num" w:pos="5040"/>
+        </w:tabs>
+        <w:ind w:left="5040" w:hanging="360"/>
+      </w:pPr>
+      <w:rPr>
+        <w:rFonts w:ascii="Wingdings" w:hAnsi="Wingdings" w:hint="default"/>
+        <w:sz w:val="20"/>
+      </w:rPr>
+    </w:lvl>
+    <w:lvl w:ilvl="7" w:tentative="1">
+      <w:start w:val="1"/>
+      <w:numFmt w:val="bullet"/>
+      <w:lvlText w:val=""/>
+      <w:lvlJc w:val="left"/>
+      <w:pPr>
+        <w:tabs>
+          <w:tab w:val="num" w:pos="5760"/>
+        </w:tabs>
+        <w:ind w:left="5760" w:hanging="360"/>
+      </w:pPr>
+      <w:rPr>
+        <w:rFonts w:ascii="Wingdings" w:hAnsi="Wingdings" w:hint="default"/>
+        <w:sz w:val="20"/>
+      </w:rPr>
+    </w:lvl>
+    <w:lvl w:ilvl="8" w:tentative="1">
+      <w:start w:val="1"/>
+      <w:numFmt w:val="bullet"/>
+      <w:lvlText w:val=""/>
+      <w:lvlJc w:val="left"/>
+      <w:pPr>
+        <w:tabs>
+          <w:tab w:val="num" w:pos="6480"/>
+        </w:tabs>
+        <w:ind w:left="6480" w:hanging="360"/>
+      </w:pPr>
+      <w:rPr>
+        <w:rFonts w:ascii="Wingdings" w:hAnsi="Wingdings" w:hint="default"/>
+        <w:sz w:val="20"/>
+      </w:rPr>
+    </w:lvl>
+  </w:abstractNum>
+  <w:abstractNum w:abstractNumId="10" w15:restartNumberingAfterBreak="0">
+    <w:nsid w:val="782578E2"/>
+    <w:multiLevelType w:val="multilevel"/>
+    <w:tmpl w:val="7A408F1A"/>
+    <w:lvl w:ilvl="0">
+      <w:start w:val="1"/>
+      <w:numFmt w:val="bullet"/>
+      <w:lvlText w:val=""/>
+      <w:lvlJc w:val="left"/>
+      <w:pPr>
+        <w:tabs>
+          <w:tab w:val="num" w:pos="720"/>
+        </w:tabs>
+        <w:ind w:left="720" w:hanging="360"/>
+      </w:pPr>
+      <w:rPr>
+        <w:rFonts w:ascii="Symbol" w:hAnsi="Symbol" w:hint="default"/>
+        <w:sz w:val="20"/>
+      </w:rPr>
+    </w:lvl>
+    <w:lvl w:ilvl="1" w:tentative="1">
+      <w:start w:val="1"/>
+      <w:numFmt w:val="bullet"/>
+      <w:lvlText w:val="o"/>
+      <w:lvlJc w:val="left"/>
+      <w:pPr>
+        <w:tabs>
+          <w:tab w:val="num" w:pos="1440"/>
+        </w:tabs>
+        <w:ind w:left="1440" w:hanging="360"/>
+      </w:pPr>
+      <w:rPr>
+        <w:rFonts w:ascii="Courier New" w:hAnsi="Courier New" w:hint="default"/>
+        <w:sz w:val="20"/>
+      </w:rPr>
+    </w:lvl>
+    <w:lvl w:ilvl="2" w:tentative="1">
+      <w:start w:val="1"/>
+      <w:numFmt w:val="bullet"/>
+      <w:lvlText w:val=""/>
+      <w:lvlJc w:val="left"/>
+      <w:pPr>
+        <w:tabs>
+          <w:tab w:val="num" w:pos="2160"/>
+        </w:tabs>
+        <w:ind w:left="2160" w:hanging="360"/>
+      </w:pPr>
+      <w:rPr>
+        <w:rFonts w:ascii="Wingdings" w:hAnsi="Wingdings" w:hint="default"/>
+        <w:sz w:val="20"/>
+      </w:rPr>
+    </w:lvl>
+    <w:lvl w:ilvl="3" w:tentative="1">
+      <w:start w:val="1"/>
+      <w:numFmt w:val="bullet"/>
+      <w:lvlText w:val=""/>
+      <w:lvlJc w:val="left"/>
+      <w:pPr>
+        <w:tabs>
+          <w:tab w:val="num" w:pos="2880"/>
+        </w:tabs>
+        <w:ind w:left="2880" w:hanging="360"/>
+      </w:pPr>
+      <w:rPr>
+        <w:rFonts w:ascii="Wingdings" w:hAnsi="Wingdings" w:hint="default"/>
+        <w:sz w:val="20"/>
+      </w:rPr>
+    </w:lvl>
+    <w:lvl w:ilvl="4" w:tentative="1">
+      <w:start w:val="1"/>
+      <w:numFmt w:val="bullet"/>
+      <w:lvlText w:val=""/>
+      <w:lvlJc w:val="left"/>
+      <w:pPr>
+        <w:tabs>
+          <w:tab w:val="num" w:pos="3600"/>
+        </w:tabs>
+        <w:ind w:left="3600" w:hanging="360"/>
+      </w:pPr>
+      <w:rPr>
+        <w:rFonts w:ascii="Wingdings" w:hAnsi="Wingdings" w:hint="default"/>
+        <w:sz w:val="20"/>
+      </w:rPr>
+    </w:lvl>
+    <w:lvl w:ilvl="5" w:tentative="1">
+      <w:start w:val="1"/>
+      <w:numFmt w:val="bullet"/>
+      <w:lvlText w:val=""/>
+      <w:lvlJc w:val="left"/>
+      <w:pPr>
+        <w:tabs>
+          <w:tab w:val="num" w:pos="4320"/>
+        </w:tabs>
+        <w:ind w:left="4320" w:hanging="360"/>
+      </w:pPr>
+      <w:rPr>
+        <w:rFonts w:ascii="Wingdings" w:hAnsi="Wingdings" w:hint="default"/>
+        <w:sz w:val="20"/>
+      </w:rPr>
+    </w:lvl>
+    <w:lvl w:ilvl="6" w:tentative="1">
+      <w:start w:val="1"/>
+      <w:numFmt w:val="bullet"/>
+      <w:lvlText w:val=""/>
+      <w:lvlJc w:val="left"/>
+      <w:pPr>
+        <w:tabs>
+          <w:tab w:val="num" w:pos="5040"/>
+        </w:tabs>
+        <w:ind w:left="5040" w:hanging="360"/>
+      </w:pPr>
+      <w:rPr>
+        <w:rFonts w:ascii="Wingdings" w:hAnsi="Wingdings" w:hint="default"/>
+        <w:sz w:val="20"/>
+      </w:rPr>
+    </w:lvl>
+    <w:lvl w:ilvl="7" w:tentative="1">
+      <w:start w:val="1"/>
+      <w:numFmt w:val="bullet"/>
+      <w:lvlText w:val=""/>
+      <w:lvlJc w:val="left"/>
+      <w:pPr>
+        <w:tabs>
+          <w:tab w:val="num" w:pos="5760"/>
+        </w:tabs>
+        <w:ind w:left="5760" w:hanging="360"/>
+      </w:pPr>
+      <w:rPr>
+        <w:rFonts w:ascii="Wingdings" w:hAnsi="Wingdings" w:hint="default"/>
+        <w:sz w:val="20"/>
+      </w:rPr>
+    </w:lvl>
+    <w:lvl w:ilvl="8" w:tentative="1">
+      <w:start w:val="1"/>
+      <w:numFmt w:val="bullet"/>
+      <w:lvlText w:val=""/>
+      <w:lvlJc w:val="left"/>
+      <w:pPr>
+        <w:tabs>
+          <w:tab w:val="num" w:pos="6480"/>
+        </w:tabs>
+        <w:ind w:left="6480" w:hanging="360"/>
+      </w:pPr>
+      <w:rPr>
+        <w:rFonts w:ascii="Wingdings" w:hAnsi="Wingdings" w:hint="default"/>
+        <w:sz w:val="20"/>
+      </w:rPr>
+    </w:lvl>
+  </w:abstractNum>
+  <w:abstractNum w:abstractNumId="11" w15:restartNumberingAfterBreak="0">
+    <w:nsid w:val="78605AB9"/>
+    <w:multiLevelType w:val="multilevel"/>
+    <w:tmpl w:val="8AA8D560"/>
+    <w:lvl w:ilvl="0">
+      <w:start w:val="1"/>
+      <w:numFmt w:val="bullet"/>
+      <w:lvlText w:val=""/>
+      <w:lvlJc w:val="left"/>
+      <w:pPr>
+        <w:tabs>
+          <w:tab w:val="num" w:pos="720"/>
+        </w:tabs>
+        <w:ind w:left="720" w:hanging="360"/>
+      </w:pPr>
+      <w:rPr>
+        <w:rFonts w:ascii="Symbol" w:hAnsi="Symbol" w:hint="default"/>
+        <w:sz w:val="20"/>
+      </w:rPr>
+    </w:lvl>
+    <w:lvl w:ilvl="1" w:tentative="1">
+      <w:start w:val="1"/>
+      <w:numFmt w:val="bullet"/>
+      <w:lvlText w:val="o"/>
+      <w:lvlJc w:val="left"/>
+      <w:pPr>
+        <w:tabs>
+          <w:tab w:val="num" w:pos="1440"/>
+        </w:tabs>
+        <w:ind w:left="1440" w:hanging="360"/>
+      </w:pPr>
+      <w:rPr>
+        <w:rFonts w:ascii="Courier New" w:hAnsi="Courier New" w:hint="default"/>
+        <w:sz w:val="20"/>
+      </w:rPr>
+    </w:lvl>
+    <w:lvl w:ilvl="2" w:tentative="1">
+      <w:start w:val="1"/>
+      <w:numFmt w:val="bullet"/>
+      <w:lvlText w:val=""/>
+      <w:lvlJc w:val="left"/>
+      <w:pPr>
+        <w:tabs>
+          <w:tab w:val="num" w:pos="2160"/>
+        </w:tabs>
+        <w:ind w:left="2160" w:hanging="360"/>
+      </w:pPr>
+      <w:rPr>
+        <w:rFonts w:ascii="Wingdings" w:hAnsi="Wingdings" w:hint="default"/>
+        <w:sz w:val="20"/>
+      </w:rPr>
+    </w:lvl>
+    <w:lvl w:ilvl="3" w:tentative="1">
+      <w:start w:val="1"/>
+      <w:numFmt w:val="bullet"/>
+      <w:lvlText w:val=""/>
+      <w:lvlJc w:val="left"/>
+      <w:pPr>
+        <w:tabs>
+          <w:tab w:val="num" w:pos="2880"/>
+        </w:tabs>
+        <w:ind w:left="2880" w:hanging="360"/>
+      </w:pPr>
+      <w:rPr>
+        <w:rFonts w:ascii="Wingdings" w:hAnsi="Wingdings" w:hint="default"/>
+        <w:sz w:val="20"/>
+      </w:rPr>
+    </w:lvl>
+    <w:lvl w:ilvl="4" w:tentative="1">
+      <w:start w:val="1"/>
+      <w:numFmt w:val="bullet"/>
+      <w:lvlText w:val=""/>
+      <w:lvlJc w:val="left"/>
+      <w:pPr>
+        <w:tabs>
+          <w:tab w:val="num" w:pos="3600"/>
+        </w:tabs>
+        <w:ind w:left="3600" w:hanging="360"/>
+      </w:pPr>
+      <w:rPr>
+        <w:rFonts w:ascii="Wingdings" w:hAnsi="Wingdings" w:hint="default"/>
+        <w:sz w:val="20"/>
+      </w:rPr>
+    </w:lvl>
+    <w:lvl w:ilvl="5" w:tentative="1">
+      <w:start w:val="1"/>
+      <w:numFmt w:val="bullet"/>
+      <w:lvlText w:val=""/>
+      <w:lvlJc w:val="left"/>
+      <w:pPr>
+        <w:tabs>
+          <w:tab w:val="num" w:pos="4320"/>
+        </w:tabs>
+        <w:ind w:left="4320" w:hanging="360"/>
+      </w:pPr>
+      <w:rPr>
+        <w:rFonts w:ascii="Wingdings" w:hAnsi="Wingdings" w:hint="default"/>
+        <w:sz w:val="20"/>
+      </w:rPr>
+    </w:lvl>
+    <w:lvl w:ilvl="6" w:tentative="1">
+      <w:start w:val="1"/>
+      <w:numFmt w:val="bullet"/>
+      <w:lvlText w:val=""/>
+      <w:lvlJc w:val="left"/>
+      <w:pPr>
+        <w:tabs>
+          <w:tab w:val="num" w:pos="5040"/>
+        </w:tabs>
+        <w:ind w:left="5040" w:hanging="360"/>
+      </w:pPr>
+      <w:rPr>
+        <w:rFonts w:ascii="Wingdings" w:hAnsi="Wingdings" w:hint="default"/>
+        <w:sz w:val="20"/>
+      </w:rPr>
+    </w:lvl>
+    <w:lvl w:ilvl="7" w:tentative="1">
+      <w:start w:val="1"/>
+      <w:numFmt w:val="bullet"/>
+      <w:lvlText w:val=""/>
+      <w:lvlJc w:val="left"/>
+      <w:pPr>
+        <w:tabs>
+          <w:tab w:val="num" w:pos="5760"/>
+        </w:tabs>
+        <w:ind w:left="5760" w:hanging="360"/>
+      </w:pPr>
+      <w:rPr>
+        <w:rFonts w:ascii="Wingdings" w:hAnsi="Wingdings" w:hint="default"/>
+        <w:sz w:val="20"/>
+      </w:rPr>
+    </w:lvl>
+    <w:lvl w:ilvl="8" w:tentative="1">
+      <w:start w:val="1"/>
+      <w:numFmt w:val="bullet"/>
+      <w:lvlText w:val=""/>
+      <w:lvlJc w:val="left"/>
+      <w:pPr>
+        <w:tabs>
+          <w:tab w:val="num" w:pos="6480"/>
+        </w:tabs>
+        <w:ind w:left="6480" w:hanging="360"/>
+      </w:pPr>
+      <w:rPr>
+        <w:rFonts w:ascii="Wingdings" w:hAnsi="Wingdings" w:hint="default"/>
+        <w:sz w:val="20"/>
+      </w:rPr>
+    </w:lvl>
+  </w:abstractNum>
+  <w:abstractNum w:abstractNumId="12" w15:restartNumberingAfterBreak="0">
+    <w:nsid w:val="7D296210"/>
+    <w:multiLevelType w:val="multilevel"/>
+    <w:tmpl w:val="FE98AA3A"/>
+    <w:lvl w:ilvl="0">
+      <w:start w:val="1"/>
+      <w:numFmt w:val="bullet"/>
+      <w:lvlText w:val=""/>
+      <w:lvlJc w:val="left"/>
+      <w:pPr>
+        <w:ind w:left="0" w:firstLine="0"/>
+      </w:pPr>
+      <w:rPr>
+        <w:rFonts w:ascii="Wingdings" w:hAnsi="Wingdings" w:hint="default"/>
+      </w:rPr>
+    </w:lvl>
+    <w:lvl w:ilvl="1">
+      <w:start w:val="1"/>
+      <w:numFmt w:val="decimal"/>
+      <w:suff w:val="nothing"/>
+      <w:lvlText w:val="%1.%2"/>
+      <w:lvlJc w:val="left"/>
+      <w:pPr>
+        <w:ind w:left="0" w:firstLine="0"/>
+      </w:pPr>
+      <w:rPr>
+        <w:rFonts w:hint="default"/>
+      </w:rPr>
+    </w:lvl>
+    <w:lvl w:ilvl="2">
+      <w:start w:val="1"/>
+      <w:numFmt w:val="lowerRoman"/>
+      <w:lvlText w:val="%3."/>
+      <w:lvlJc w:val="right"/>
+      <w:pPr>
+        <w:ind w:left="2160" w:hanging="180"/>
+      </w:pPr>
+      <w:rPr>
+        <w:rFonts w:hint="default"/>
+      </w:rPr>
+    </w:lvl>
+    <w:lvl w:ilvl="3">
+      <w:start w:val="1"/>
+      <w:numFmt w:val="decimal"/>
+      <w:lvlText w:val="%4."/>
+      <w:lvlJc w:val="left"/>
+      <w:pPr>
+        <w:ind w:left="2880" w:hanging="360"/>
+      </w:pPr>
+      <w:rPr>
+        <w:rFonts w:hint="default"/>
+      </w:rPr>
+    </w:lvl>
+    <w:lvl w:ilvl="4">
+      <w:start w:val="1"/>
+      <w:numFmt w:val="lowerLetter"/>
+      <w:lvlText w:val="%5."/>
+      <w:lvlJc w:val="left"/>
+      <w:pPr>
+        <w:ind w:left="3600" w:hanging="360"/>
+      </w:pPr>
+      <w:rPr>
+        <w:rFonts w:hint="default"/>
+      </w:rPr>
+    </w:lvl>
+    <w:lvl w:ilvl="5">
+      <w:start w:val="1"/>
+      <w:numFmt w:val="lowerRoman"/>
+      <w:lvlText w:val="%6."/>
+      <w:lvlJc w:val="right"/>
+      <w:pPr>
+        <w:ind w:left="4320" w:hanging="180"/>
+      </w:pPr>
+      <w:rPr>
+        <w:rFonts w:hint="default"/>
+      </w:rPr>
+    </w:lvl>
+    <w:lvl w:ilvl="6">
+      <w:start w:val="1"/>
+      <w:numFmt w:val="decimal"/>
+      <w:lvlText w:val="%7."/>
+      <w:lvlJc w:val="left"/>
+      <w:pPr>
+        <w:ind w:left="5040" w:hanging="360"/>
+      </w:pPr>
+      <w:rPr>
+        <w:rFonts w:hint="default"/>
+      </w:rPr>
+    </w:lvl>
+    <w:lvl w:ilvl="7">
+      <w:start w:val="1"/>
+      <w:numFmt w:val="lowerLetter"/>
+      <w:lvlText w:val="%8."/>
+      <w:lvlJc w:val="left"/>
+      <w:pPr>
+        <w:ind w:left="5760" w:hanging="360"/>
+      </w:pPr>
+      <w:rPr>
+        <w:rFonts w:hint="default"/>
+      </w:rPr>
+    </w:lvl>
+    <w:lvl w:ilvl="8">
+      <w:start w:val="1"/>
+      <w:numFmt w:val="lowerRoman"/>
+      <w:lvlText w:val="%9."/>
+      <w:lvlJc w:val="right"/>
+      <w:pPr>
+        <w:ind w:left="6480" w:hanging="180"/>
+      </w:pPr>
+      <w:rPr>
+        <w:rFonts w:hint="default"/>
+      </w:rPr>
+    </w:lvl>
+  </w:abstractNum>
+  <w:num w:numId="1" w16cid:durableId="1308434721">
+    <w:abstractNumId w:val="1"/>
+  </w:num>
+  <w:num w:numId="2" w16cid:durableId="1267739473">
+    <w:abstractNumId w:val="3"/>
+  </w:num>
+  <w:num w:numId="3" w16cid:durableId="383649410">
+    <w:abstractNumId w:val="8"/>
+  </w:num>
+  <w:num w:numId="4" w16cid:durableId="529103150">
+    <w:abstractNumId w:val="3"/>
+    <w:lvlOverride w:ilvl="0">
+      <w:startOverride w:val="1"/>
+    </w:lvlOverride>
+    <w:lvlOverride w:ilvl="1">
+      <w:startOverride w:val="1"/>
+    </w:lvlOverride>
+    <w:lvlOverride w:ilvl="2">
+      <w:startOverride w:val="1"/>
+    </w:lvlOverride>
+    <w:lvlOverride w:ilvl="3">
+      <w:startOverride w:val="1"/>
+    </w:lvlOverride>
+    <w:lvlOverride w:ilvl="4">
+      <w:startOverride w:val="1"/>
+    </w:lvlOverride>
+    <w:lvlOverride w:ilvl="5">
+      <w:startOverride w:val="1"/>
+    </w:lvlOverride>
+    <w:lvlOverride w:ilvl="6">
+      <w:startOverride w:val="1"/>
+    </w:lvlOverride>
+    <w:lvlOverride w:ilvl="7">
+      <w:startOverride w:val="1"/>
+    </w:lvlOverride>
+    <w:lvlOverride w:ilvl="8">
+      <w:startOverride w:val="1"/>
+    </w:lvlOverride>
+  </w:num>
+  <w:num w:numId="5" w16cid:durableId="1913084050">
+    <w:abstractNumId w:val="4"/>
+  </w:num>
+  <w:num w:numId="6" w16cid:durableId="2142575062">
+    <w:abstractNumId w:val="6"/>
+  </w:num>
+  <w:num w:numId="7" w16cid:durableId="1492480752">
+    <w:abstractNumId w:val="12"/>
+  </w:num>
+  <w:num w:numId="8" w16cid:durableId="279580119">
+    <w:abstractNumId w:val="5"/>
+  </w:num>
+  <w:num w:numId="9" w16cid:durableId="520514283">
+    <w:abstractNumId w:val="11"/>
+  </w:num>
+  <w:num w:numId="10" w16cid:durableId="122043618">
+    <w:abstractNumId w:val="9"/>
+  </w:num>
+  <w:num w:numId="11" w16cid:durableId="821699561">
+    <w:abstractNumId w:val="2"/>
+  </w:num>
+  <w:num w:numId="12" w16cid:durableId="810562415">
+    <w:abstractNumId w:val="10"/>
+  </w:num>
+  <w:num w:numId="13" w16cid:durableId="1399475705">
+    <w:abstractNumId w:val="7"/>
+  </w:num>
+  <w:num w:numId="14" w16cid:durableId="385379918">
+    <w:abstractNumId w:val="0"/>
+  </w:num>
+  <w:num w:numId="15" w16cid:durableId="1582985246">
+    <w:abstractNumId w:val="4"/>
+  </w:num>
+  <w:num w:numId="16" w16cid:durableId="621229416">
+    <w:abstractNumId w:val="4"/>
+    <w:lvlOverride w:ilvl="0">
+      <w:startOverride w:val="1"/>
+    </w:lvlOverride>
+    <w:lvlOverride w:ilvl="1">
+      <w:startOverride w:val="1"/>
+    </w:lvlOverride>
+    <w:lvlOverride w:ilvl="2">
+      <w:startOverride w:val="1"/>
+    </w:lvlOverride>
+    <w:lvlOverride w:ilvl="3">
+      <w:startOverride w:val="1"/>
+    </w:lvlOverride>
+    <w:lvlOverride w:ilvl="4">
+      <w:startOverride w:val="1"/>
+    </w:lvlOverride>
+    <w:lvlOverride w:ilvl="5">
+      <w:startOverride w:val="1"/>
+    </w:lvlOverride>
+    <w:lvlOverride w:ilvl="6">
+      <w:startOverride w:val="1"/>
+    </w:lvlOverride>
+    <w:lvlOverride w:ilvl="7">
+      <w:startOverride w:val="1"/>
+    </w:lvlOverride>
+    <w:lvlOverride w:ilvl="8">
+      <w:startOverride w:val="1"/>
+    </w:lvlOverride>
+  </w:num>
+</w:numbering>
+</file>
+
 <file path=word/styles.xml><?xml version="1.0" encoding="utf-8"?>
 <w:styles xmlns:mc="http://schemas.openxmlformats.org/markup-compatibility/2006" xmlns:r="http://schemas.openxmlformats.org/officeDocument/2006/relationships" xmlns:w="http://schemas.openxmlformats.org/wordprocessingml/2006/main" xmlns:w14="http://schemas.microsoft.com/office/word/2010/wordml" xmlns:w15="http://schemas.microsoft.com/office/word/2012/wordml" xmlns:w16cex="http://schemas.microsoft.com/office/word/2018/wordml/cex" xmlns:w16cid="http://schemas.microsoft.com/office/word/2016/wordml/cid" xmlns:w16="http://schemas.microsoft.com/office/word/2018/wordml" xmlns:w16du="http://schemas.microsoft.com/office/word/2023/wordml/word16du" xmlns:w16sdtdh="http://schemas.microsoft.com/office/word/2020/wordml/sdtdatahash" xmlns:w16sdtfl="http://schemas.microsoft.com/office/word/2024/wordml/sdtformatlock" xmlns:w16se="http://schemas.microsoft.com/office/word/2015/wordml/symex" mc:Ignorable="w14 w15 w16se w16cid w16 w16cex w16sdtdh w16sdtfl w16du">
   <w:docDefaults>
     <w:rPrDefault>
       <w:rPr>
-        <w:rFonts w:asciiTheme="minorHAnsi" w:eastAsiaTheme="minorHAnsi" w:hAnsiTheme="minorHAnsi" w:cstheme="minorBidi"/>
-        <w:sz w:val="24"/>
-        <w:szCs w:val="24"/>
-        <w:lang w:val="en-GB" w:eastAsia="en-US" w:bidi="ar-SA"/>
-        <w14:ligatures w14:val="standardContextual"/>
+        <w:rFonts w:asciiTheme="minorHAnsi" w:eastAsiaTheme="minorEastAsia" w:hAnsiTheme="minorHAnsi" w:cstheme="minorBidi"/>
+        <w:sz w:val="22"/>
+        <w:szCs w:val="22"/>
+        <w:lang w:val="de-DE" w:eastAsia="en-US" w:bidi="ar-SA"/>
       </w:rPr>
     </w:rPrDefault>
     <w:pPrDefault>
       <w:pPr>
-        <w:spacing w:after="160" w:line="278" w:lineRule="auto"/>
+        <w:spacing w:after="160" w:line="259" w:lineRule="auto"/>
       </w:pPr>
     </w:pPrDefault>
   </w:docDefaults>
   <w:latentStyles w:defLockedState="0" w:defUIPriority="99" w:defSemiHidden="0" w:defUnhideWhenUsed="0" w:defQFormat="0" w:count="376">
-    <w:lsdException w:name="Normal" w:uiPriority="0" w:qFormat="1"/>
-    <w:lsdException w:name="heading 1" w:uiPriority="9" w:qFormat="1"/>
-    <w:lsdException w:name="heading 2" w:semiHidden="1" w:uiPriority="9" w:unhideWhenUsed="1" w:qFormat="1"/>
-    <w:lsdException w:name="heading 3" w:semiHidden="1" w:uiPriority="9" w:unhideWhenUsed="1" w:qFormat="1"/>
+    <w:lsdException w:name="Normal" w:uiPriority="0"/>
+    <w:lsdException w:name="heading 1" w:uiPriority="9"/>
+    <w:lsdException w:name="heading 2" w:semiHidden="1" w:uiPriority="9" w:unhideWhenUsed="1"/>
+    <w:lsdException w:name="heading 3" w:semiHidden="1" w:uiPriority="9" w:unhideWhenUsed="1"/>
     <w:lsdException w:name="heading 4" w:semiHidden="1" w:uiPriority="9" w:unhideWhenUsed="1" w:qFormat="1"/>
     <w:lsdException w:name="heading 5" w:semiHidden="1" w:uiPriority="9" w:unhideWhenUsed="1" w:qFormat="1"/>
     <w:lsdException w:name="heading 6" w:semiHidden="1" w:uiPriority="9" w:unhideWhenUsed="1" w:qFormat="1"/>
@@ -143,7 +3496,7 @@
     <w:lsdException w:name="List Number 3" w:semiHidden="1" w:unhideWhenUsed="1"/>
     <w:lsdException w:name="List Number 4" w:semiHidden="1" w:unhideWhenUsed="1"/>
     <w:lsdException w:name="List Number 5" w:semiHidden="1" w:unhideWhenUsed="1"/>
-    <w:lsdException w:name="Title" w:uiPriority="10" w:qFormat="1"/>
+    <w:lsdException w:name="Title" w:uiPriority="10"/>
     <w:lsdException w:name="Closing" w:semiHidden="1" w:unhideWhenUsed="1"/>
     <w:lsdException w:name="Signature" w:semiHidden="1" w:unhideWhenUsed="1"/>
     <w:lsdException w:name="Default Paragraph Font" w:semiHidden="1" w:uiPriority="1" w:unhideWhenUsed="1"/>
@@ -155,7 +3508,7 @@
     <w:lsdException w:name="List Continue 4" w:semiHidden="1" w:unhideWhenUsed="1"/>
     <w:lsdException w:name="List Continue 5" w:semiHidden="1" w:unhideWhenUsed="1"/>
     <w:lsdException w:name="Message Header" w:semiHidden="1" w:unhideWhenUsed="1"/>
-    <w:lsdException w:name="Subtitle" w:uiPriority="11" w:qFormat="1"/>
+    <w:lsdException w:name="Subtitle" w:uiPriority="11"/>
     <w:lsdException w:name="Salutation" w:semiHidden="1" w:unhideWhenUsed="1"/>
     <w:lsdException w:name="Date" w:semiHidden="1" w:unhideWhenUsed="1"/>
     <w:lsdException w:name="Body Text First Indent" w:semiHidden="1" w:unhideWhenUsed="1"/>
@@ -168,8 +3521,8 @@
     <w:lsdException w:name="Block Text" w:semiHidden="1" w:unhideWhenUsed="1"/>
     <w:lsdException w:name="Hyperlink" w:semiHidden="1" w:unhideWhenUsed="1"/>
     <w:lsdException w:name="FollowedHyperlink" w:semiHidden="1" w:unhideWhenUsed="1"/>
-    <w:lsdException w:name="Strong" w:uiPriority="22" w:qFormat="1"/>
-    <w:lsdException w:name="Emphasis" w:uiPriority="20" w:qFormat="1"/>
+    <w:lsdException w:name="Strong" w:uiPriority="22"/>
+    <w:lsdException w:name="Emphasis" w:uiPriority="20"/>
     <w:lsdException w:name="Document Map" w:semiHidden="1" w:unhideWhenUsed="1"/>
     <w:lsdException w:name="Plain Text" w:semiHidden="1" w:unhideWhenUsed="1"/>
     <w:lsdException w:name="E-mail Signature" w:semiHidden="1" w:unhideWhenUsed="1"/>
@@ -238,7 +3591,7 @@
     <w:lsdException w:name="Table Grid" w:uiPriority="39"/>
     <w:lsdException w:name="Table Theme" w:semiHidden="1" w:unhideWhenUsed="1"/>
     <w:lsdException w:name="Placeholder Text" w:semiHidden="1"/>
-    <w:lsdException w:name="No Spacing" w:uiPriority="1" w:qFormat="1"/>
+    <w:lsdException w:name="No Spacing" w:uiPriority="1"/>
     <w:lsdException w:name="Light Shading" w:uiPriority="60"/>
     <w:lsdException w:name="Light List" w:uiPriority="61"/>
     <w:lsdException w:name="Light Grid" w:uiPriority="62"/>
@@ -260,9 +3613,9 @@
     <w:lsdException w:name="Medium Shading 2 Accent 1" w:uiPriority="64"/>
     <w:lsdException w:name="Medium List 1 Accent 1" w:uiPriority="65"/>
     <w:lsdException w:name="Revision" w:semiHidden="1"/>
-    <w:lsdException w:name="List Paragraph" w:uiPriority="34" w:qFormat="1"/>
-    <w:lsdException w:name="Quote" w:uiPriority="29" w:qFormat="1"/>
-    <w:lsdException w:name="Intense Quote" w:uiPriority="30" w:qFormat="1"/>
+    <w:lsdException w:name="List Paragraph" w:uiPriority="34"/>
+    <w:lsdException w:name="Quote" w:uiPriority="29"/>
+    <w:lsdException w:name="Intense Quote" w:uiPriority="30"/>
     <w:lsdException w:name="Medium List 2 Accent 1" w:uiPriority="66"/>
     <w:lsdException w:name="Medium Grid 1 Accent 1" w:uiPriority="67"/>
     <w:lsdException w:name="Medium Grid 2 Accent 1" w:uiPriority="68"/>
@@ -341,11 +3694,11 @@
     <w:lsdException w:name="Colorful Shading Accent 6" w:uiPriority="71"/>
     <w:lsdException w:name="Colorful List Accent 6" w:uiPriority="72"/>
     <w:lsdException w:name="Colorful Grid Accent 6" w:uiPriority="73"/>
-    <w:lsdException w:name="Subtle Emphasis" w:uiPriority="19" w:qFormat="1"/>
-    <w:lsdException w:name="Intense Emphasis" w:uiPriority="21" w:qFormat="1"/>
-    <w:lsdException w:name="Subtle Reference" w:uiPriority="31" w:qFormat="1"/>
-    <w:lsdException w:name="Intense Reference" w:uiPriority="32" w:qFormat="1"/>
-    <w:lsdException w:name="Book Title" w:uiPriority="33" w:qFormat="1"/>
+    <w:lsdException w:name="Subtle Emphasis" w:uiPriority="19"/>
+    <w:lsdException w:name="Intense Emphasis" w:uiPriority="21"/>
+    <w:lsdException w:name="Subtle Reference" w:uiPriority="31"/>
+    <w:lsdException w:name="Intense Reference" w:uiPriority="32"/>
+    <w:lsdException w:name="Book Title" w:uiPriority="33"/>
     <w:lsdException w:name="Bibliography" w:semiHidden="1" w:uiPriority="37" w:unhideWhenUsed="1"/>
     <w:lsdException w:name="TOC Heading" w:semiHidden="1" w:uiPriority="39" w:unhideWhenUsed="1" w:qFormat="1"/>
     <w:lsdException w:name="Plain Table 1" w:uiPriority="41"/>
@@ -460,7 +3813,15 @@
   </w:latentStyles>
   <w:style w:type="paragraph" w:default="1" w:styleId="Standard">
     <w:name w:val="Normal"/>
-    <w:qFormat/>
+    <w:rsid w:val="00294307"/>
+    <w:pPr>
+      <w:spacing w:after="0"/>
+    </w:pPr>
+    <w:rPr>
+      <w:rFonts w:ascii="Arial" w:hAnsi="Arial"/>
+      <w:sz w:val="24"/>
+      <w:lang w:val="en-US"/>
+    </w:rPr>
   </w:style>
   <w:style w:type="paragraph" w:styleId="berschrift1">
     <w:name w:val="heading 1"/>
@@ -468,19 +3829,18 @@
     <w:next w:val="Standard"/>
     <w:link w:val="berschrift1Zchn"/>
     <w:uiPriority w:val="9"/>
-    <w:qFormat/>
-    <w:rsid w:val="00B83C63"/>
+    <w:rsid w:val="00E802DB"/>
     <w:pPr>
       <w:keepNext/>
       <w:keepLines/>
-      <w:spacing w:before="360" w:after="80"/>
+      <w:spacing w:before="320" w:line="240" w:lineRule="auto"/>
       <w:outlineLvl w:val="0"/>
     </w:pPr>
     <w:rPr>
       <w:rFonts w:asciiTheme="majorHAnsi" w:eastAsiaTheme="majorEastAsia" w:hAnsiTheme="majorHAnsi" w:cstheme="majorBidi"/>
-      <w:color w:val="0F4761" w:themeColor="accent1" w:themeShade="BF"/>
-      <w:sz w:val="40"/>
-      <w:szCs w:val="40"/>
+      <w:color w:val="77972F" w:themeColor="accent1" w:themeShade="BF"/>
+      <w:sz w:val="30"/>
+      <w:szCs w:val="30"/>
     </w:rPr>
   </w:style>
   <w:style w:type="paragraph" w:styleId="berschrift2">
@@ -489,21 +3849,19 @@
     <w:next w:val="Standard"/>
     <w:link w:val="berschrift2Zchn"/>
     <w:uiPriority w:val="9"/>
-    <w:semiHidden/>
     <w:unhideWhenUsed/>
-    <w:qFormat/>
-    <w:rsid w:val="00B83C63"/>
+    <w:rsid w:val="00E802DB"/>
     <w:pPr>
       <w:keepNext/>
       <w:keepLines/>
-      <w:spacing w:before="160" w:after="80"/>
+      <w:spacing w:before="40" w:line="240" w:lineRule="auto"/>
       <w:outlineLvl w:val="1"/>
     </w:pPr>
     <w:rPr>
       <w:rFonts w:asciiTheme="majorHAnsi" w:eastAsiaTheme="majorEastAsia" w:hAnsiTheme="majorHAnsi" w:cstheme="majorBidi"/>
-      <w:color w:val="0F4761" w:themeColor="accent1" w:themeShade="BF"/>
-      <w:sz w:val="32"/>
-      <w:szCs w:val="32"/>
+      <w:color w:val="36937C" w:themeColor="accent2" w:themeShade="BF"/>
+      <w:sz w:val="28"/>
+      <w:szCs w:val="28"/>
     </w:rPr>
   </w:style>
   <w:style w:type="paragraph" w:styleId="berschrift3">
@@ -514,19 +3872,18 @@
     <w:uiPriority w:val="9"/>
     <w:semiHidden/>
     <w:unhideWhenUsed/>
-    <w:qFormat/>
-    <w:rsid w:val="00B83C63"/>
+    <w:rsid w:val="00E802DB"/>
     <w:pPr>
       <w:keepNext/>
       <w:keepLines/>
-      <w:spacing w:before="160" w:after="80"/>
+      <w:spacing w:before="40" w:line="240" w:lineRule="auto"/>
       <w:outlineLvl w:val="2"/>
     </w:pPr>
     <w:rPr>
-      <w:rFonts w:eastAsiaTheme="majorEastAsia" w:cstheme="majorBidi"/>
-      <w:color w:val="0F4761" w:themeColor="accent1" w:themeShade="BF"/>
-      <w:sz w:val="28"/>
-      <w:szCs w:val="28"/>
+      <w:rFonts w:asciiTheme="majorHAnsi" w:eastAsiaTheme="majorEastAsia" w:hAnsiTheme="majorHAnsi" w:cstheme="majorBidi"/>
+      <w:color w:val="B4771E" w:themeColor="accent6" w:themeShade="BF"/>
+      <w:sz w:val="26"/>
+      <w:szCs w:val="26"/>
     </w:rPr>
   </w:style>
   <w:style w:type="paragraph" w:styleId="berschrift4">
@@ -538,18 +3895,20 @@
     <w:semiHidden/>
     <w:unhideWhenUsed/>
     <w:qFormat/>
-    <w:rsid w:val="00B83C63"/>
+    <w:rsid w:val="00E802DB"/>
     <w:pPr>
       <w:keepNext/>
       <w:keepLines/>
-      <w:spacing w:before="80" w:after="40"/>
+      <w:spacing w:before="40"/>
       <w:outlineLvl w:val="3"/>
     </w:pPr>
     <w:rPr>
-      <w:rFonts w:eastAsiaTheme="majorEastAsia" w:cstheme="majorBidi"/>
+      <w:rFonts w:asciiTheme="majorHAnsi" w:eastAsiaTheme="majorEastAsia" w:hAnsiTheme="majorHAnsi" w:cstheme="majorBidi"/>
       <w:i/>
       <w:iCs/>
-      <w:color w:val="0F4761" w:themeColor="accent1" w:themeShade="BF"/>
+      <w:color w:val="9B3351" w:themeColor="accent5" w:themeShade="BF"/>
+      <w:sz w:val="25"/>
+      <w:szCs w:val="25"/>
     </w:rPr>
   </w:style>
   <w:style w:type="paragraph" w:styleId="berschrift5">
@@ -561,16 +3920,19 @@
     <w:semiHidden/>
     <w:unhideWhenUsed/>
     <w:qFormat/>
-    <w:rsid w:val="00B83C63"/>
+    <w:rsid w:val="00E802DB"/>
     <w:pPr>
       <w:keepNext/>
       <w:keepLines/>
-      <w:spacing w:before="80" w:after="40"/>
+      <w:spacing w:before="40"/>
       <w:outlineLvl w:val="4"/>
     </w:pPr>
     <w:rPr>
-      <w:rFonts w:eastAsiaTheme="majorEastAsia" w:cstheme="majorBidi"/>
-      <w:color w:val="0F4761" w:themeColor="accent1" w:themeShade="BF"/>
+      <w:rFonts w:asciiTheme="majorHAnsi" w:eastAsiaTheme="majorEastAsia" w:hAnsiTheme="majorHAnsi" w:cstheme="majorBidi"/>
+      <w:i/>
+      <w:iCs/>
+      <w:color w:val="246253" w:themeColor="accent2" w:themeShade="80"/>
+      <w:szCs w:val="24"/>
     </w:rPr>
   </w:style>
   <w:style w:type="paragraph" w:styleId="berschrift6">
@@ -582,18 +3944,20 @@
     <w:semiHidden/>
     <w:unhideWhenUsed/>
     <w:qFormat/>
-    <w:rsid w:val="00B83C63"/>
+    <w:rsid w:val="00E802DB"/>
     <w:pPr>
       <w:keepNext/>
       <w:keepLines/>
-      <w:spacing w:before="40" w:after="0"/>
+      <w:spacing w:before="40"/>
       <w:outlineLvl w:val="5"/>
     </w:pPr>
     <w:rPr>
-      <w:rFonts w:eastAsiaTheme="majorEastAsia" w:cstheme="majorBidi"/>
+      <w:rFonts w:asciiTheme="majorHAnsi" w:eastAsiaTheme="majorEastAsia" w:hAnsiTheme="majorHAnsi" w:cstheme="majorBidi"/>
       <w:i/>
       <w:iCs/>
-      <w:color w:val="595959" w:themeColor="text1" w:themeTint="A6"/>
+      <w:color w:val="784F14" w:themeColor="accent6" w:themeShade="80"/>
+      <w:sz w:val="23"/>
+      <w:szCs w:val="23"/>
     </w:rPr>
   </w:style>
   <w:style w:type="paragraph" w:styleId="berschrift7">
@@ -605,16 +3969,16 @@
     <w:semiHidden/>
     <w:unhideWhenUsed/>
     <w:qFormat/>
-    <w:rsid w:val="00B83C63"/>
+    <w:rsid w:val="00E802DB"/>
     <w:pPr>
       <w:keepNext/>
       <w:keepLines/>
-      <w:spacing w:before="40" w:after="0"/>
+      <w:spacing w:before="40"/>
       <w:outlineLvl w:val="6"/>
     </w:pPr>
     <w:rPr>
-      <w:rFonts w:eastAsiaTheme="majorEastAsia" w:cstheme="majorBidi"/>
-      <w:color w:val="595959" w:themeColor="text1" w:themeTint="A6"/>
+      <w:rFonts w:asciiTheme="majorHAnsi" w:eastAsiaTheme="majorEastAsia" w:hAnsiTheme="majorHAnsi" w:cstheme="majorBidi"/>
+      <w:color w:val="50651F" w:themeColor="accent1" w:themeShade="80"/>
     </w:rPr>
   </w:style>
   <w:style w:type="paragraph" w:styleId="berschrift8">
@@ -626,18 +3990,18 @@
     <w:semiHidden/>
     <w:unhideWhenUsed/>
     <w:qFormat/>
-    <w:rsid w:val="00B83C63"/>
+    <w:rsid w:val="00E802DB"/>
     <w:pPr>
       <w:keepNext/>
       <w:keepLines/>
-      <w:spacing w:after="0"/>
+      <w:spacing w:before="40"/>
       <w:outlineLvl w:val="7"/>
     </w:pPr>
     <w:rPr>
-      <w:rFonts w:eastAsiaTheme="majorEastAsia" w:cstheme="majorBidi"/>
-      <w:i/>
-      <w:iCs/>
-      <w:color w:val="272727" w:themeColor="text1" w:themeTint="D8"/>
+      <w:rFonts w:asciiTheme="majorHAnsi" w:eastAsiaTheme="majorEastAsia" w:hAnsiTheme="majorHAnsi" w:cstheme="majorBidi"/>
+      <w:color w:val="246253" w:themeColor="accent2" w:themeShade="80"/>
+      <w:sz w:val="21"/>
+      <w:szCs w:val="21"/>
     </w:rPr>
   </w:style>
   <w:style w:type="paragraph" w:styleId="berschrift9">
@@ -649,16 +4013,16 @@
     <w:semiHidden/>
     <w:unhideWhenUsed/>
     <w:qFormat/>
-    <w:rsid w:val="00B83C63"/>
+    <w:rsid w:val="00E802DB"/>
     <w:pPr>
       <w:keepNext/>
       <w:keepLines/>
-      <w:spacing w:after="0"/>
+      <w:spacing w:before="40"/>
       <w:outlineLvl w:val="8"/>
     </w:pPr>
     <w:rPr>
-      <w:rFonts w:eastAsiaTheme="majorEastAsia" w:cstheme="majorBidi"/>
-      <w:color w:val="272727" w:themeColor="text1" w:themeTint="D8"/>
+      <w:rFonts w:asciiTheme="majorHAnsi" w:eastAsiaTheme="majorEastAsia" w:hAnsiTheme="majorHAnsi" w:cstheme="majorBidi"/>
+      <w:color w:val="784F14" w:themeColor="accent6" w:themeShade="80"/>
     </w:rPr>
   </w:style>
   <w:style w:type="character" w:default="1" w:styleId="Absatz-Standardschriftart">
@@ -692,12 +4056,12 @@
     <w:basedOn w:val="Absatz-Standardschriftart"/>
     <w:link w:val="berschrift1"/>
     <w:uiPriority w:val="9"/>
-    <w:rsid w:val="00B83C63"/>
+    <w:rsid w:val="00E802DB"/>
     <w:rPr>
       <w:rFonts w:asciiTheme="majorHAnsi" w:eastAsiaTheme="majorEastAsia" w:hAnsiTheme="majorHAnsi" w:cstheme="majorBidi"/>
-      <w:color w:val="0F4761" w:themeColor="accent1" w:themeShade="BF"/>
-      <w:sz w:val="40"/>
-      <w:szCs w:val="40"/>
+      <w:color w:val="77972F" w:themeColor="accent1" w:themeShade="BF"/>
+      <w:sz w:val="30"/>
+      <w:szCs w:val="30"/>
     </w:rPr>
   </w:style>
   <w:style w:type="character" w:customStyle="1" w:styleId="berschrift2Zchn">
@@ -705,13 +4069,12 @@
     <w:basedOn w:val="Absatz-Standardschriftart"/>
     <w:link w:val="berschrift2"/>
     <w:uiPriority w:val="9"/>
-    <w:semiHidden/>
-    <w:rsid w:val="00B83C63"/>
+    <w:rsid w:val="00E802DB"/>
     <w:rPr>
       <w:rFonts w:asciiTheme="majorHAnsi" w:eastAsiaTheme="majorEastAsia" w:hAnsiTheme="majorHAnsi" w:cstheme="majorBidi"/>
-      <w:color w:val="0F4761" w:themeColor="accent1" w:themeShade="BF"/>
-      <w:sz w:val="32"/>
-      <w:szCs w:val="32"/>
+      <w:color w:val="36937C" w:themeColor="accent2" w:themeShade="BF"/>
+      <w:sz w:val="28"/>
+      <w:szCs w:val="28"/>
     </w:rPr>
   </w:style>
   <w:style w:type="character" w:customStyle="1" w:styleId="berschrift3Zchn">
@@ -720,12 +4083,12 @@
     <w:link w:val="berschrift3"/>
     <w:uiPriority w:val="9"/>
     <w:semiHidden/>
-    <w:rsid w:val="00B83C63"/>
-    <w:rPr>
-      <w:rFonts w:eastAsiaTheme="majorEastAsia" w:cstheme="majorBidi"/>
-      <w:color w:val="0F4761" w:themeColor="accent1" w:themeShade="BF"/>
-      <w:sz w:val="28"/>
-      <w:szCs w:val="28"/>
+    <w:rsid w:val="00E802DB"/>
+    <w:rPr>
+      <w:rFonts w:asciiTheme="majorHAnsi" w:eastAsiaTheme="majorEastAsia" w:hAnsiTheme="majorHAnsi" w:cstheme="majorBidi"/>
+      <w:color w:val="B4771E" w:themeColor="accent6" w:themeShade="BF"/>
+      <w:sz w:val="26"/>
+      <w:szCs w:val="26"/>
     </w:rPr>
   </w:style>
   <w:style w:type="character" w:customStyle="1" w:styleId="berschrift4Zchn">
@@ -734,12 +4097,14 @@
     <w:link w:val="berschrift4"/>
     <w:uiPriority w:val="9"/>
     <w:semiHidden/>
-    <w:rsid w:val="00B83C63"/>
-    <w:rPr>
-      <w:rFonts w:eastAsiaTheme="majorEastAsia" w:cstheme="majorBidi"/>
+    <w:rsid w:val="00E802DB"/>
+    <w:rPr>
+      <w:rFonts w:asciiTheme="majorHAnsi" w:eastAsiaTheme="majorEastAsia" w:hAnsiTheme="majorHAnsi" w:cstheme="majorBidi"/>
       <w:i/>
       <w:iCs/>
-      <w:color w:val="0F4761" w:themeColor="accent1" w:themeShade="BF"/>
+      <w:color w:val="9B3351" w:themeColor="accent5" w:themeShade="BF"/>
+      <w:sz w:val="25"/>
+      <w:szCs w:val="25"/>
     </w:rPr>
   </w:style>
   <w:style w:type="character" w:customStyle="1" w:styleId="berschrift5Zchn">
@@ -748,10 +4113,14 @@
     <w:link w:val="berschrift5"/>
     <w:uiPriority w:val="9"/>
     <w:semiHidden/>
-    <w:rsid w:val="00B83C63"/>
-    <w:rPr>
-      <w:rFonts w:eastAsiaTheme="majorEastAsia" w:cstheme="majorBidi"/>
-      <w:color w:val="0F4761" w:themeColor="accent1" w:themeShade="BF"/>
+    <w:rsid w:val="00E802DB"/>
+    <w:rPr>
+      <w:rFonts w:asciiTheme="majorHAnsi" w:eastAsiaTheme="majorEastAsia" w:hAnsiTheme="majorHAnsi" w:cstheme="majorBidi"/>
+      <w:i/>
+      <w:iCs/>
+      <w:color w:val="246253" w:themeColor="accent2" w:themeShade="80"/>
+      <w:sz w:val="24"/>
+      <w:szCs w:val="24"/>
     </w:rPr>
   </w:style>
   <w:style w:type="character" w:customStyle="1" w:styleId="berschrift6Zchn">
@@ -760,12 +4129,14 @@
     <w:link w:val="berschrift6"/>
     <w:uiPriority w:val="9"/>
     <w:semiHidden/>
-    <w:rsid w:val="00B83C63"/>
-    <w:rPr>
-      <w:rFonts w:eastAsiaTheme="majorEastAsia" w:cstheme="majorBidi"/>
+    <w:rsid w:val="00E802DB"/>
+    <w:rPr>
+      <w:rFonts w:asciiTheme="majorHAnsi" w:eastAsiaTheme="majorEastAsia" w:hAnsiTheme="majorHAnsi" w:cstheme="majorBidi"/>
       <w:i/>
       <w:iCs/>
-      <w:color w:val="595959" w:themeColor="text1" w:themeTint="A6"/>
+      <w:color w:val="784F14" w:themeColor="accent6" w:themeShade="80"/>
+      <w:sz w:val="23"/>
+      <w:szCs w:val="23"/>
     </w:rPr>
   </w:style>
   <w:style w:type="character" w:customStyle="1" w:styleId="berschrift7Zchn">
@@ -774,10 +4145,10 @@
     <w:link w:val="berschrift7"/>
     <w:uiPriority w:val="9"/>
     <w:semiHidden/>
-    <w:rsid w:val="00B83C63"/>
-    <w:rPr>
-      <w:rFonts w:eastAsiaTheme="majorEastAsia" w:cstheme="majorBidi"/>
-      <w:color w:val="595959" w:themeColor="text1" w:themeTint="A6"/>
+    <w:rsid w:val="00E802DB"/>
+    <w:rPr>
+      <w:rFonts w:asciiTheme="majorHAnsi" w:eastAsiaTheme="majorEastAsia" w:hAnsiTheme="majorHAnsi" w:cstheme="majorBidi"/>
+      <w:color w:val="50651F" w:themeColor="accent1" w:themeShade="80"/>
     </w:rPr>
   </w:style>
   <w:style w:type="character" w:customStyle="1" w:styleId="berschrift8Zchn">
@@ -786,12 +4157,12 @@
     <w:link w:val="berschrift8"/>
     <w:uiPriority w:val="9"/>
     <w:semiHidden/>
-    <w:rsid w:val="00B83C63"/>
-    <w:rPr>
-      <w:rFonts w:eastAsiaTheme="majorEastAsia" w:cstheme="majorBidi"/>
-      <w:i/>
-      <w:iCs/>
-      <w:color w:val="272727" w:themeColor="text1" w:themeTint="D8"/>
+    <w:rsid w:val="00E802DB"/>
+    <w:rPr>
+      <w:rFonts w:asciiTheme="majorHAnsi" w:eastAsiaTheme="majorEastAsia" w:hAnsiTheme="majorHAnsi" w:cstheme="majorBidi"/>
+      <w:color w:val="246253" w:themeColor="accent2" w:themeShade="80"/>
+      <w:sz w:val="21"/>
+      <w:szCs w:val="21"/>
     </w:rPr>
   </w:style>
   <w:style w:type="character" w:customStyle="1" w:styleId="berschrift9Zchn">
@@ -800,10 +4171,10 @@
     <w:link w:val="berschrift9"/>
     <w:uiPriority w:val="9"/>
     <w:semiHidden/>
-    <w:rsid w:val="00B83C63"/>
-    <w:rPr>
-      <w:rFonts w:eastAsiaTheme="majorEastAsia" w:cstheme="majorBidi"/>
-      <w:color w:val="272727" w:themeColor="text1" w:themeTint="D8"/>
+    <w:rsid w:val="00E802DB"/>
+    <w:rPr>
+      <w:rFonts w:asciiTheme="majorHAnsi" w:eastAsiaTheme="majorEastAsia" w:hAnsiTheme="majorHAnsi" w:cstheme="majorBidi"/>
+      <w:color w:val="784F14" w:themeColor="accent6" w:themeShade="80"/>
     </w:rPr>
   </w:style>
   <w:style w:type="paragraph" w:styleId="Titel">
@@ -812,18 +4183,17 @@
     <w:next w:val="Standard"/>
     <w:link w:val="TitelZchn"/>
     <w:uiPriority w:val="10"/>
-    <w:qFormat/>
-    <w:rsid w:val="00B83C63"/>
+    <w:rsid w:val="00E802DB"/>
     <w:pPr>
-      <w:spacing w:after="80" w:line="240" w:lineRule="auto"/>
+      <w:spacing w:line="240" w:lineRule="auto"/>
       <w:contextualSpacing/>
     </w:pPr>
     <w:rPr>
       <w:rFonts w:asciiTheme="majorHAnsi" w:eastAsiaTheme="majorEastAsia" w:hAnsiTheme="majorHAnsi" w:cstheme="majorBidi"/>
+      <w:color w:val="77972F" w:themeColor="accent1" w:themeShade="BF"/>
       <w:spacing w:val="-10"/>
-      <w:kern w:val="28"/>
-      <w:sz w:val="56"/>
-      <w:szCs w:val="56"/>
+      <w:sz w:val="52"/>
+      <w:szCs w:val="52"/>
     </w:rPr>
   </w:style>
   <w:style w:type="character" w:customStyle="1" w:styleId="TitelZchn">
@@ -831,13 +4201,13 @@
     <w:basedOn w:val="Absatz-Standardschriftart"/>
     <w:link w:val="Titel"/>
     <w:uiPriority w:val="10"/>
-    <w:rsid w:val="00B83C63"/>
+    <w:rsid w:val="00E802DB"/>
     <w:rPr>
       <w:rFonts w:asciiTheme="majorHAnsi" w:eastAsiaTheme="majorEastAsia" w:hAnsiTheme="majorHAnsi" w:cstheme="majorBidi"/>
+      <w:color w:val="77972F" w:themeColor="accent1" w:themeShade="BF"/>
       <w:spacing w:val="-10"/>
-      <w:kern w:val="28"/>
-      <w:sz w:val="56"/>
-      <w:szCs w:val="56"/>
+      <w:sz w:val="52"/>
+      <w:szCs w:val="52"/>
     </w:rPr>
   </w:style>
   <w:style w:type="paragraph" w:styleId="Untertitel">
@@ -846,19 +4216,15 @@
     <w:next w:val="Standard"/>
     <w:link w:val="UntertitelZchn"/>
     <w:uiPriority w:val="11"/>
-    <w:qFormat/>
-    <w:rsid w:val="00B83C63"/>
+    <w:rsid w:val="00E802DB"/>
     <w:pPr>
       <w:numPr>
         <w:ilvl w:val="1"/>
       </w:numPr>
+      <w:spacing w:line="240" w:lineRule="auto"/>
     </w:pPr>
     <w:rPr>
-      <w:rFonts w:eastAsiaTheme="majorEastAsia" w:cstheme="majorBidi"/>
-      <w:color w:val="595959" w:themeColor="text1" w:themeTint="A6"/>
-      <w:spacing w:val="15"/>
-      <w:sz w:val="28"/>
-      <w:szCs w:val="28"/>
+      <w:rFonts w:asciiTheme="majorHAnsi" w:eastAsiaTheme="majorEastAsia" w:hAnsiTheme="majorHAnsi" w:cstheme="majorBidi"/>
     </w:rPr>
   </w:style>
   <w:style w:type="character" w:customStyle="1" w:styleId="UntertitelZchn">
@@ -866,13 +4232,9 @@
     <w:basedOn w:val="Absatz-Standardschriftart"/>
     <w:link w:val="Untertitel"/>
     <w:uiPriority w:val="11"/>
-    <w:rsid w:val="00B83C63"/>
-    <w:rPr>
-      <w:rFonts w:eastAsiaTheme="majorEastAsia" w:cstheme="majorBidi"/>
-      <w:color w:val="595959" w:themeColor="text1" w:themeTint="A6"/>
-      <w:spacing w:val="15"/>
-      <w:sz w:val="28"/>
-      <w:szCs w:val="28"/>
+    <w:rsid w:val="00E802DB"/>
+    <w:rPr>
+      <w:rFonts w:asciiTheme="majorHAnsi" w:eastAsiaTheme="majorEastAsia" w:hAnsiTheme="majorHAnsi" w:cstheme="majorBidi"/>
     </w:rPr>
   </w:style>
   <w:style w:type="paragraph" w:styleId="Zitat">
@@ -881,16 +4243,15 @@
     <w:next w:val="Standard"/>
     <w:link w:val="ZitatZchn"/>
     <w:uiPriority w:val="29"/>
-    <w:qFormat/>
-    <w:rsid w:val="00B83C63"/>
+    <w:rsid w:val="00E802DB"/>
     <w:pPr>
-      <w:spacing w:before="160"/>
+      <w:spacing w:before="120"/>
+      <w:ind w:left="720" w:right="720"/>
       <w:jc w:val="center"/>
     </w:pPr>
     <w:rPr>
       <w:i/>
       <w:iCs/>
-      <w:color w:val="404040" w:themeColor="text1" w:themeTint="BF"/>
     </w:rPr>
   </w:style>
   <w:style w:type="character" w:customStyle="1" w:styleId="ZitatZchn">
@@ -898,21 +4259,18 @@
     <w:basedOn w:val="Absatz-Standardschriftart"/>
     <w:link w:val="Zitat"/>
     <w:uiPriority w:val="29"/>
-    <w:rsid w:val="00B83C63"/>
+    <w:rsid w:val="00E802DB"/>
     <w:rPr>
       <w:i/>
       <w:iCs/>
-      <w:color w:val="404040" w:themeColor="text1" w:themeTint="BF"/>
     </w:rPr>
   </w:style>
   <w:style w:type="paragraph" w:styleId="Listenabsatz">
     <w:name w:val="List Paragraph"/>
     <w:basedOn w:val="Standard"/>
     <w:uiPriority w:val="34"/>
-    <w:qFormat/>
-    <w:rsid w:val="00B83C63"/>
+    <w:rsid w:val="00294307"/>
     <w:pPr>
-      <w:ind w:left="720"/>
       <w:contextualSpacing/>
     </w:pPr>
   </w:style>
@@ -920,12 +4278,13 @@
     <w:name w:val="Intense Emphasis"/>
     <w:basedOn w:val="Absatz-Standardschriftart"/>
     <w:uiPriority w:val="21"/>
-    <w:qFormat/>
-    <w:rsid w:val="00B83C63"/>
-    <w:rPr>
+    <w:rsid w:val="00E802DB"/>
+    <w:rPr>
+      <w:b w:val="0"/>
+      <w:bCs w:val="0"/>
       <w:i/>
       <w:iCs/>
-      <w:color w:val="0F4761" w:themeColor="accent1" w:themeShade="BF"/>
+      <w:color w:val="9EC544" w:themeColor="accent1"/>
     </w:rPr>
   </w:style>
   <w:style w:type="paragraph" w:styleId="IntensivesZitat">
@@ -934,21 +4293,16 @@
     <w:next w:val="Standard"/>
     <w:link w:val="IntensivesZitatZchn"/>
     <w:uiPriority w:val="30"/>
-    <w:qFormat/>
-    <w:rsid w:val="00B83C63"/>
+    <w:rsid w:val="00E802DB"/>
     <w:pPr>
-      <w:pBdr>
-        <w:top w:val="single" w:sz="4" w:space="10" w:color="0F4761" w:themeColor="accent1" w:themeShade="BF"/>
-        <w:bottom w:val="single" w:sz="4" w:space="10" w:color="0F4761" w:themeColor="accent1" w:themeShade="BF"/>
-      </w:pBdr>
-      <w:spacing w:before="360" w:after="360"/>
-      <w:ind w:left="864" w:right="864"/>
+      <w:spacing w:before="120" w:line="300" w:lineRule="auto"/>
+      <w:ind w:left="576" w:right="576"/>
       <w:jc w:val="center"/>
     </w:pPr>
     <w:rPr>
-      <w:i/>
-      <w:iCs/>
-      <w:color w:val="0F4761" w:themeColor="accent1" w:themeShade="BF"/>
+      <w:rFonts w:asciiTheme="majorHAnsi" w:eastAsiaTheme="majorEastAsia" w:hAnsiTheme="majorHAnsi" w:cstheme="majorBidi"/>
+      <w:color w:val="9EC544" w:themeColor="accent1"/>
+      <w:szCs w:val="24"/>
     </w:rPr>
   </w:style>
   <w:style w:type="character" w:customStyle="1" w:styleId="IntensivesZitatZchn">
@@ -956,34 +4310,455 @@
     <w:basedOn w:val="Absatz-Standardschriftart"/>
     <w:link w:val="IntensivesZitat"/>
     <w:uiPriority w:val="30"/>
-    <w:rsid w:val="00B83C63"/>
-    <w:rPr>
-      <w:i/>
-      <w:iCs/>
-      <w:color w:val="0F4761" w:themeColor="accent1" w:themeShade="BF"/>
+    <w:rsid w:val="00E802DB"/>
+    <w:rPr>
+      <w:rFonts w:asciiTheme="majorHAnsi" w:eastAsiaTheme="majorEastAsia" w:hAnsiTheme="majorHAnsi" w:cstheme="majorBidi"/>
+      <w:color w:val="9EC544" w:themeColor="accent1"/>
+      <w:sz w:val="24"/>
+      <w:szCs w:val="24"/>
     </w:rPr>
   </w:style>
   <w:style w:type="character" w:styleId="IntensiverVerweis">
     <w:name w:val="Intense Reference"/>
     <w:basedOn w:val="Absatz-Standardschriftart"/>
     <w:uiPriority w:val="32"/>
-    <w:qFormat/>
-    <w:rsid w:val="00B83C63"/>
+    <w:rsid w:val="00E802DB"/>
     <w:rPr>
       <w:b/>
       <w:bCs/>
       <w:smallCaps/>
-      <w:color w:val="0F4761" w:themeColor="accent1" w:themeShade="BF"/>
+      <w:color w:val="9EC544" w:themeColor="accent1"/>
       <w:spacing w:val="5"/>
+      <w:u w:val="single"/>
+    </w:rPr>
+  </w:style>
+  <w:style w:type="paragraph" w:styleId="Beschriftung">
+    <w:name w:val="caption"/>
+    <w:basedOn w:val="Standard"/>
+    <w:next w:val="Standard"/>
+    <w:uiPriority w:val="35"/>
+    <w:unhideWhenUsed/>
+    <w:qFormat/>
+    <w:rsid w:val="002D2AFB"/>
+    <w:pPr>
+      <w:spacing w:line="240" w:lineRule="auto"/>
+    </w:pPr>
+    <w:rPr>
+      <w:b/>
+      <w:bCs/>
+      <w:smallCaps/>
+      <w:spacing w:val="6"/>
+      <w:sz w:val="16"/>
+    </w:rPr>
+  </w:style>
+  <w:style w:type="character" w:styleId="Fett">
+    <w:name w:val="Strong"/>
+    <w:basedOn w:val="Absatz-Standardschriftart"/>
+    <w:uiPriority w:val="22"/>
+    <w:rsid w:val="00E802DB"/>
+    <w:rPr>
+      <w:b/>
+      <w:bCs/>
+    </w:rPr>
+  </w:style>
+  <w:style w:type="character" w:styleId="Hervorhebung">
+    <w:name w:val="Emphasis"/>
+    <w:basedOn w:val="Absatz-Standardschriftart"/>
+    <w:uiPriority w:val="20"/>
+    <w:rsid w:val="00E802DB"/>
+    <w:rPr>
+      <w:i/>
+      <w:iCs/>
+    </w:rPr>
+  </w:style>
+  <w:style w:type="paragraph" w:styleId="KeinLeerraum">
+    <w:name w:val="No Spacing"/>
+    <w:uiPriority w:val="1"/>
+    <w:rsid w:val="00E802DB"/>
+    <w:pPr>
+      <w:spacing w:after="0" w:line="240" w:lineRule="auto"/>
+    </w:pPr>
+  </w:style>
+  <w:style w:type="character" w:styleId="SchwacheHervorhebung">
+    <w:name w:val="Subtle Emphasis"/>
+    <w:basedOn w:val="Absatz-Standardschriftart"/>
+    <w:uiPriority w:val="19"/>
+    <w:rsid w:val="00E802DB"/>
+    <w:rPr>
+      <w:i/>
+      <w:iCs/>
+      <w:color w:val="404040" w:themeColor="text1" w:themeTint="BF"/>
+    </w:rPr>
+  </w:style>
+  <w:style w:type="character" w:styleId="SchwacherVerweis">
+    <w:name w:val="Subtle Reference"/>
+    <w:basedOn w:val="Absatz-Standardschriftart"/>
+    <w:uiPriority w:val="31"/>
+    <w:rsid w:val="00E802DB"/>
+    <w:rPr>
+      <w:smallCaps/>
+      <w:color w:val="404040" w:themeColor="text1" w:themeTint="BF"/>
+      <w:u w:val="single" w:color="7F7F7F" w:themeColor="text1" w:themeTint="80"/>
+    </w:rPr>
+  </w:style>
+  <w:style w:type="character" w:styleId="Buchtitel">
+    <w:name w:val="Book Title"/>
+    <w:basedOn w:val="Absatz-Standardschriftart"/>
+    <w:uiPriority w:val="33"/>
+    <w:rsid w:val="00E802DB"/>
+    <w:rPr>
+      <w:b/>
+      <w:bCs/>
+      <w:smallCaps/>
+    </w:rPr>
+  </w:style>
+  <w:style w:type="paragraph" w:styleId="Inhaltsverzeichnisberschrift">
+    <w:name w:val="TOC Heading"/>
+    <w:aliases w:val="Table_of_Contents"/>
+    <w:basedOn w:val="berschrift1"/>
+    <w:next w:val="Standard"/>
+    <w:uiPriority w:val="39"/>
+    <w:unhideWhenUsed/>
+    <w:qFormat/>
+    <w:rsid w:val="002D2AFB"/>
+    <w:pPr>
+      <w:spacing w:before="0"/>
+      <w:outlineLvl w:val="9"/>
+    </w:pPr>
+    <w:rPr>
+      <w:rFonts w:ascii="Arial" w:hAnsi="Arial"/>
+      <w:b/>
+      <w:color w:val="auto"/>
+      <w:sz w:val="40"/>
+    </w:rPr>
+  </w:style>
+  <w:style w:type="paragraph" w:styleId="Kopfzeile">
+    <w:name w:val="header"/>
+    <w:basedOn w:val="Standard"/>
+    <w:link w:val="KopfzeileZchn"/>
+    <w:uiPriority w:val="99"/>
+    <w:unhideWhenUsed/>
+    <w:rsid w:val="00E802DB"/>
+    <w:pPr>
+      <w:tabs>
+        <w:tab w:val="center" w:pos="4536"/>
+        <w:tab w:val="right" w:pos="9072"/>
+      </w:tabs>
+      <w:spacing w:line="240" w:lineRule="auto"/>
+    </w:pPr>
+  </w:style>
+  <w:style w:type="character" w:customStyle="1" w:styleId="KopfzeileZchn">
+    <w:name w:val="Kopfzeile Zchn"/>
+    <w:basedOn w:val="Absatz-Standardschriftart"/>
+    <w:link w:val="Kopfzeile"/>
+    <w:uiPriority w:val="99"/>
+    <w:rsid w:val="00E802DB"/>
+  </w:style>
+  <w:style w:type="paragraph" w:styleId="Fuzeile">
+    <w:name w:val="footer"/>
+    <w:basedOn w:val="Standard"/>
+    <w:link w:val="FuzeileZchn"/>
+    <w:uiPriority w:val="99"/>
+    <w:unhideWhenUsed/>
+    <w:rsid w:val="00E802DB"/>
+    <w:pPr>
+      <w:tabs>
+        <w:tab w:val="center" w:pos="4536"/>
+        <w:tab w:val="right" w:pos="9072"/>
+      </w:tabs>
+      <w:spacing w:line="240" w:lineRule="auto"/>
+    </w:pPr>
+  </w:style>
+  <w:style w:type="character" w:customStyle="1" w:styleId="FuzeileZchn">
+    <w:name w:val="Fußzeile Zchn"/>
+    <w:basedOn w:val="Absatz-Standardschriftart"/>
+    <w:link w:val="Fuzeile"/>
+    <w:uiPriority w:val="99"/>
+    <w:rsid w:val="00E802DB"/>
+  </w:style>
+  <w:style w:type="paragraph" w:styleId="Verzeichnis2">
+    <w:name w:val="toc 2"/>
+    <w:basedOn w:val="Standard"/>
+    <w:next w:val="Standard"/>
+    <w:autoRedefine/>
+    <w:uiPriority w:val="39"/>
+    <w:unhideWhenUsed/>
+    <w:rsid w:val="00174E33"/>
+    <w:pPr>
+      <w:spacing w:after="100"/>
+      <w:ind w:left="220"/>
+    </w:pPr>
+    <w:rPr>
+      <w:rFonts w:cs="Times New Roman"/>
+      <w:lang w:eastAsia="de-DE"/>
+    </w:rPr>
+  </w:style>
+  <w:style w:type="paragraph" w:styleId="Verzeichnis1">
+    <w:name w:val="toc 1"/>
+    <w:basedOn w:val="Standard"/>
+    <w:next w:val="Standard"/>
+    <w:autoRedefine/>
+    <w:uiPriority w:val="39"/>
+    <w:unhideWhenUsed/>
+    <w:rsid w:val="00544494"/>
+    <w:pPr>
+      <w:tabs>
+        <w:tab w:val="right" w:leader="dot" w:pos="9062"/>
+      </w:tabs>
+      <w:spacing w:after="100"/>
+    </w:pPr>
+    <w:rPr>
+      <w:rFonts w:cs="Times New Roman"/>
+      <w:b/>
+      <w:bCs/>
+      <w:noProof/>
+      <w:lang w:eastAsia="de-DE"/>
+    </w:rPr>
+  </w:style>
+  <w:style w:type="paragraph" w:styleId="Verzeichnis3">
+    <w:name w:val="toc 3"/>
+    <w:basedOn w:val="Standard"/>
+    <w:next w:val="Standard"/>
+    <w:autoRedefine/>
+    <w:uiPriority w:val="39"/>
+    <w:unhideWhenUsed/>
+    <w:rsid w:val="00174E33"/>
+    <w:pPr>
+      <w:spacing w:after="100"/>
+      <w:ind w:left="440"/>
+    </w:pPr>
+    <w:rPr>
+      <w:rFonts w:cs="Times New Roman"/>
+      <w:lang w:eastAsia="de-DE"/>
+    </w:rPr>
+  </w:style>
+  <w:style w:type="paragraph" w:customStyle="1" w:styleId="Tier1Headline">
+    <w:name w:val="Tier1_Headline"/>
+    <w:basedOn w:val="berschrift1"/>
+    <w:link w:val="Tier1HeadlineZchn"/>
+    <w:qFormat/>
+    <w:rsid w:val="00351BCA"/>
+    <w:pPr>
+      <w:numPr>
+        <w:numId w:val="5"/>
+      </w:numPr>
+      <w:spacing w:before="0"/>
+    </w:pPr>
+    <w:rPr>
+      <w:rFonts w:ascii="Arial" w:hAnsi="Arial"/>
+      <w:b/>
+      <w:color w:val="auto"/>
+      <w:sz w:val="40"/>
+    </w:rPr>
+  </w:style>
+  <w:style w:type="character" w:customStyle="1" w:styleId="Tier1HeadlineZchn">
+    <w:name w:val="Tier1_Headline Zchn"/>
+    <w:basedOn w:val="berschrift1Zchn"/>
+    <w:link w:val="Tier1Headline"/>
+    <w:rsid w:val="00351BCA"/>
+    <w:rPr>
+      <w:rFonts w:ascii="Arial" w:eastAsiaTheme="majorEastAsia" w:hAnsi="Arial" w:cstheme="majorBidi"/>
+      <w:b/>
+      <w:color w:val="77972F" w:themeColor="accent1" w:themeShade="BF"/>
+      <w:sz w:val="40"/>
+      <w:szCs w:val="30"/>
+      <w:lang w:val="en-US"/>
+    </w:rPr>
+  </w:style>
+  <w:style w:type="paragraph" w:customStyle="1" w:styleId="Tier2Headline">
+    <w:name w:val="Tier2_Headline"/>
+    <w:basedOn w:val="berschrift2"/>
+    <w:link w:val="Tier2HeadlineZchn"/>
+    <w:qFormat/>
+    <w:rsid w:val="00351BCA"/>
+    <w:pPr>
+      <w:numPr>
+        <w:ilvl w:val="1"/>
+        <w:numId w:val="5"/>
+      </w:numPr>
+      <w:spacing w:before="0"/>
+    </w:pPr>
+    <w:rPr>
+      <w:rFonts w:ascii="Arial" w:hAnsi="Arial"/>
+      <w:b/>
+      <w:color w:val="auto"/>
+      <w:sz w:val="32"/>
+    </w:rPr>
+  </w:style>
+  <w:style w:type="character" w:customStyle="1" w:styleId="Tier2HeadlineZchn">
+    <w:name w:val="Tier2_Headline Zchn"/>
+    <w:basedOn w:val="berschrift2Zchn"/>
+    <w:link w:val="Tier2Headline"/>
+    <w:rsid w:val="00351BCA"/>
+    <w:rPr>
+      <w:rFonts w:ascii="Arial" w:eastAsiaTheme="majorEastAsia" w:hAnsi="Arial" w:cstheme="majorBidi"/>
+      <w:b/>
+      <w:color w:val="36937C" w:themeColor="accent2" w:themeShade="BF"/>
+      <w:sz w:val="32"/>
+      <w:szCs w:val="28"/>
+      <w:lang w:val="en-US"/>
+    </w:rPr>
+  </w:style>
+  <w:style w:type="character" w:styleId="Hyperlink">
+    <w:name w:val="Hyperlink"/>
+    <w:basedOn w:val="Absatz-Standardschriftart"/>
+    <w:uiPriority w:val="99"/>
+    <w:unhideWhenUsed/>
+    <w:rsid w:val="00174E33"/>
+    <w:rPr>
+      <w:color w:val="6BA9DA" w:themeColor="hyperlink"/>
+      <w:u w:val="single"/>
+    </w:rPr>
+  </w:style>
+  <w:style w:type="paragraph" w:customStyle="1" w:styleId="Text">
+    <w:name w:val="Text"/>
+    <w:basedOn w:val="Standard"/>
+    <w:link w:val="TextZchn"/>
+    <w:qFormat/>
+    <w:rsid w:val="005C1FC2"/>
+    <w:pPr>
+      <w:spacing w:line="240" w:lineRule="auto"/>
+    </w:pPr>
+  </w:style>
+  <w:style w:type="character" w:customStyle="1" w:styleId="TextZchn">
+    <w:name w:val="Text Zchn"/>
+    <w:basedOn w:val="Absatz-Standardschriftart"/>
+    <w:link w:val="Text"/>
+    <w:rsid w:val="005C1FC2"/>
+    <w:rPr>
+      <w:rFonts w:ascii="Arial" w:hAnsi="Arial"/>
+      <w:sz w:val="24"/>
+      <w:lang w:val="en-US"/>
+    </w:rPr>
+  </w:style>
+  <w:style w:type="character" w:styleId="NichtaufgelsteErwhnung">
+    <w:name w:val="Unresolved Mention"/>
+    <w:basedOn w:val="Absatz-Standardschriftart"/>
+    <w:uiPriority w:val="99"/>
+    <w:semiHidden/>
+    <w:unhideWhenUsed/>
+    <w:rsid w:val="00C105C7"/>
+    <w:rPr>
+      <w:color w:val="605E5C"/>
+      <w:shd w:val="clear" w:color="auto" w:fill="E1DFDD"/>
+    </w:rPr>
+  </w:style>
+  <w:style w:type="paragraph" w:styleId="Funotentext">
+    <w:name w:val="footnote text"/>
+    <w:basedOn w:val="Standard"/>
+    <w:link w:val="FunotentextZchn"/>
+    <w:uiPriority w:val="99"/>
+    <w:semiHidden/>
+    <w:unhideWhenUsed/>
+    <w:rsid w:val="00C105C7"/>
+    <w:pPr>
+      <w:spacing w:line="240" w:lineRule="auto"/>
+    </w:pPr>
+    <w:rPr>
+      <w:sz w:val="20"/>
+      <w:szCs w:val="20"/>
+    </w:rPr>
+  </w:style>
+  <w:style w:type="character" w:customStyle="1" w:styleId="FunotentextZchn">
+    <w:name w:val="Fußnotentext Zchn"/>
+    <w:basedOn w:val="Absatz-Standardschriftart"/>
+    <w:link w:val="Funotentext"/>
+    <w:uiPriority w:val="99"/>
+    <w:semiHidden/>
+    <w:rsid w:val="00C105C7"/>
+    <w:rPr>
+      <w:rFonts w:ascii="Arial" w:hAnsi="Arial"/>
+      <w:sz w:val="20"/>
+      <w:szCs w:val="20"/>
+      <w:lang w:val="en-US"/>
+    </w:rPr>
+  </w:style>
+  <w:style w:type="character" w:styleId="Funotenzeichen">
+    <w:name w:val="footnote reference"/>
+    <w:basedOn w:val="Absatz-Standardschriftart"/>
+    <w:uiPriority w:val="99"/>
+    <w:semiHidden/>
+    <w:unhideWhenUsed/>
+    <w:rsid w:val="00C105C7"/>
+    <w:rPr>
+      <w:vertAlign w:val="superscript"/>
+    </w:rPr>
+  </w:style>
+  <w:style w:type="paragraph" w:styleId="Endnotentext">
+    <w:name w:val="endnote text"/>
+    <w:basedOn w:val="Standard"/>
+    <w:link w:val="EndnotentextZchn"/>
+    <w:uiPriority w:val="99"/>
+    <w:semiHidden/>
+    <w:unhideWhenUsed/>
+    <w:rsid w:val="00207E86"/>
+    <w:pPr>
+      <w:spacing w:line="240" w:lineRule="auto"/>
+    </w:pPr>
+    <w:rPr>
+      <w:sz w:val="20"/>
+      <w:szCs w:val="20"/>
+    </w:rPr>
+  </w:style>
+  <w:style w:type="character" w:customStyle="1" w:styleId="EndnotentextZchn">
+    <w:name w:val="Endnotentext Zchn"/>
+    <w:basedOn w:val="Absatz-Standardschriftart"/>
+    <w:link w:val="Endnotentext"/>
+    <w:uiPriority w:val="99"/>
+    <w:semiHidden/>
+    <w:rsid w:val="00207E86"/>
+    <w:rPr>
+      <w:rFonts w:ascii="Arial" w:hAnsi="Arial"/>
+      <w:sz w:val="20"/>
+      <w:szCs w:val="20"/>
+      <w:lang w:val="en-US"/>
+    </w:rPr>
+  </w:style>
+  <w:style w:type="character" w:styleId="Endnotenzeichen">
+    <w:name w:val="endnote reference"/>
+    <w:basedOn w:val="Absatz-Standardschriftart"/>
+    <w:uiPriority w:val="99"/>
+    <w:semiHidden/>
+    <w:unhideWhenUsed/>
+    <w:rsid w:val="00207E86"/>
+    <w:rPr>
+      <w:vertAlign w:val="superscript"/>
+    </w:rPr>
+  </w:style>
+  <w:style w:type="paragraph" w:styleId="StandardWeb">
+    <w:name w:val="Normal (Web)"/>
+    <w:basedOn w:val="Standard"/>
+    <w:uiPriority w:val="99"/>
+    <w:semiHidden/>
+    <w:unhideWhenUsed/>
+    <w:rsid w:val="00FF2DAE"/>
+    <w:rPr>
+      <w:rFonts w:ascii="Times New Roman" w:hAnsi="Times New Roman" w:cs="Times New Roman"/>
+      <w:szCs w:val="24"/>
+    </w:rPr>
+  </w:style>
+  <w:style w:type="paragraph" w:customStyle="1" w:styleId="Tier3SubHeadline">
+    <w:name w:val="Tier3_SubHeadline"/>
+    <w:basedOn w:val="berschrift3"/>
+    <w:qFormat/>
+    <w:rsid w:val="00E215A4"/>
+    <w:pPr>
+      <w:spacing w:before="0"/>
+    </w:pPr>
+    <w:rPr>
+      <w:rFonts w:ascii="Arial" w:hAnsi="Arial"/>
+      <w:b/>
+      <w:color w:val="auto"/>
+      <w:sz w:val="28"/>
     </w:rPr>
   </w:style>
 </w:styles>
 </file>
 
 <file path=word/theme/theme1.xml><?xml version="1.0" encoding="utf-8"?>
-<a:theme xmlns:a="http://schemas.openxmlformats.org/drawingml/2006/main" name="Office">
+<a:theme xmlns:a="http://schemas.openxmlformats.org/drawingml/2006/main" name="Damask">
   <a:themeElements>
-    <a:clrScheme name="Office">
+    <a:clrScheme name="Damask">
       <a:dk1>
         <a:sysClr val="windowText" lastClr="000000"/>
       </a:dk1>
@@ -991,44 +4766,44 @@
         <a:sysClr val="window" lastClr="FFFFFF"/>
       </a:lt1>
       <a:dk2>
-        <a:srgbClr val="0E2841"/>
+        <a:srgbClr val="2A5B7F"/>
       </a:dk2>
       <a:lt2>
-        <a:srgbClr val="E8E8E8"/>
+        <a:srgbClr val="ABDAFC"/>
       </a:lt2>
       <a:accent1>
-        <a:srgbClr val="156082"/>
+        <a:srgbClr val="9EC544"/>
       </a:accent1>
       <a:accent2>
-        <a:srgbClr val="E97132"/>
+        <a:srgbClr val="50BEA3"/>
       </a:accent2>
       <a:accent3>
-        <a:srgbClr val="196B24"/>
+        <a:srgbClr val="4A9CCC"/>
       </a:accent3>
       <a:accent4>
-        <a:srgbClr val="0F9ED5"/>
+        <a:srgbClr val="9A66CA"/>
       </a:accent4>
       <a:accent5>
-        <a:srgbClr val="A02B93"/>
+        <a:srgbClr val="C54F71"/>
       </a:accent5>
       <a:accent6>
-        <a:srgbClr val="4EA72E"/>
+        <a:srgbClr val="DE9C3C"/>
       </a:accent6>
       <a:hlink>
-        <a:srgbClr val="467886"/>
+        <a:srgbClr val="6BA9DA"/>
       </a:hlink>
       <a:folHlink>
-        <a:srgbClr val="96607D"/>
+        <a:srgbClr val="A0BCD3"/>
       </a:folHlink>
     </a:clrScheme>
-    <a:fontScheme name="Office">
+    <a:fontScheme name="Damask">
       <a:majorFont>
-        <a:latin typeface="Aptos Display" panose="02110004020202020204"/>
+        <a:latin typeface="Bookman Old Style" panose="02050604050505020204"/>
         <a:ea typeface=""/>
         <a:cs typeface=""/>
-        <a:font script="Jpan" typeface="游ゴシック Light"/>
+        <a:font script="Jpan" typeface="ＭＳ Ｐゴシック"/>
         <a:font script="Hang" typeface="맑은 고딕"/>
-        <a:font script="Hans" typeface="等线 Light"/>
+        <a:font script="Hans" typeface="宋体"/>
         <a:font script="Hant" typeface="新細明體"/>
         <a:font script="Arab" typeface="Times New Roman"/>
         <a:font script="Hebr" typeface="Times New Roman"/>
@@ -1056,31 +4831,14 @@
         <a:font script="Viet" typeface="Times New Roman"/>
         <a:font script="Uigh" typeface="Microsoft Uighur"/>
         <a:font script="Geor" typeface="Sylfaen"/>
-        <a:font script="Armn" typeface="Arial"/>
-        <a:font script="Bugi" typeface="Leelawadee UI"/>
-        <a:font script="Bopo" typeface="Microsoft JhengHei"/>
-        <a:font script="Java" typeface="Javanese Text"/>
-        <a:font script="Lisu" typeface="Segoe UI"/>
-        <a:font script="Mymr" typeface="Myanmar Text"/>
-        <a:font script="Nkoo" typeface="Ebrima"/>
-        <a:font script="Olck" typeface="Nirmala UI"/>
-        <a:font script="Osma" typeface="Ebrima"/>
-        <a:font script="Phag" typeface="Phagspa"/>
-        <a:font script="Syrn" typeface="Estrangelo Edessa"/>
-        <a:font script="Syrj" typeface="Estrangelo Edessa"/>
-        <a:font script="Syre" typeface="Estrangelo Edessa"/>
-        <a:font script="Sora" typeface="Nirmala UI"/>
-        <a:font script="Tale" typeface="Microsoft Tai Le"/>
-        <a:font script="Talu" typeface="Microsoft New Tai Lue"/>
-        <a:font script="Tfng" typeface="Ebrima"/>
       </a:majorFont>
       <a:minorFont>
-        <a:latin typeface="Aptos" panose="02110004020202020204"/>
+        <a:latin typeface="Rockwell" panose="02060603020205020403"/>
         <a:ea typeface=""/>
         <a:cs typeface=""/>
-        <a:font script="Jpan" typeface="游明朝"/>
+        <a:font script="Jpan" typeface="ＭＳ Ｐゴシック"/>
         <a:font script="Hang" typeface="맑은 고딕"/>
-        <a:font script="Hans" typeface="等线"/>
+        <a:font script="Hans" typeface="宋体"/>
         <a:font script="Hant" typeface="新細明體"/>
         <a:font script="Arab" typeface="Arial"/>
         <a:font script="Hebr" typeface="Arial"/>
@@ -1108,26 +4866,9 @@
         <a:font script="Viet" typeface="Arial"/>
         <a:font script="Uigh" typeface="Microsoft Uighur"/>
         <a:font script="Geor" typeface="Sylfaen"/>
-        <a:font script="Armn" typeface="Arial"/>
-        <a:font script="Bugi" typeface="Leelawadee UI"/>
-        <a:font script="Bopo" typeface="Microsoft JhengHei"/>
-        <a:font script="Java" typeface="Javanese Text"/>
-        <a:font script="Lisu" typeface="Segoe UI"/>
-        <a:font script="Mymr" typeface="Myanmar Text"/>
-        <a:font script="Nkoo" typeface="Ebrima"/>
-        <a:font script="Olck" typeface="Nirmala UI"/>
-        <a:font script="Osma" typeface="Ebrima"/>
-        <a:font script="Phag" typeface="Phagspa"/>
-        <a:font script="Syrn" typeface="Estrangelo Edessa"/>
-        <a:font script="Syrj" typeface="Estrangelo Edessa"/>
-        <a:font script="Syre" typeface="Estrangelo Edessa"/>
-        <a:font script="Sora" typeface="Nirmala UI"/>
-        <a:font script="Tale" typeface="Microsoft Tai Le"/>
-        <a:font script="Talu" typeface="Microsoft New Tai Lue"/>
-        <a:font script="Tfng" typeface="Ebrima"/>
       </a:minorFont>
     </a:fontScheme>
-    <a:fmtScheme name="Office">
+    <a:fmtScheme name="Damask">
       <a:fillStyleLst>
         <a:solidFill>
           <a:schemeClr val="phClr"/>
@@ -1136,23 +4877,16 @@
           <a:gsLst>
             <a:gs pos="0">
               <a:schemeClr val="phClr">
+                <a:tint val="48000"/>
+                <a:satMod val="105000"/>
                 <a:lumMod val="110000"/>
-                <a:satMod val="105000"/>
-                <a:tint val="67000"/>
-              </a:schemeClr>
-            </a:gs>
-            <a:gs pos="50000">
-              <a:schemeClr val="phClr">
-                <a:lumMod val="105000"/>
-                <a:satMod val="103000"/>
-                <a:tint val="73000"/>
               </a:schemeClr>
             </a:gs>
             <a:gs pos="100000">
               <a:schemeClr val="phClr">
-                <a:lumMod val="105000"/>
+                <a:tint val="78000"/>
                 <a:satMod val="109000"/>
-                <a:tint val="81000"/>
+                <a:lumMod val="100000"/>
               </a:schemeClr>
             </a:gs>
           </a:gsLst>
@@ -1162,23 +4896,23 @@
           <a:gsLst>
             <a:gs pos="0">
               <a:schemeClr val="phClr">
-                <a:satMod val="103000"/>
-                <a:lumMod val="102000"/>
                 <a:tint val="94000"/>
+                <a:satMod val="100000"/>
+                <a:lumMod val="104000"/>
               </a:schemeClr>
             </a:gs>
-            <a:gs pos="50000">
+            <a:gs pos="69000">
               <a:schemeClr val="phClr">
-                <a:satMod val="110000"/>
-                <a:lumMod val="100000"/>
-                <a:shade val="100000"/>
+                <a:shade val="86000"/>
+                <a:satMod val="130000"/>
+                <a:lumMod val="102000"/>
               </a:schemeClr>
             </a:gs>
             <a:gs pos="100000">
               <a:schemeClr val="phClr">
-                <a:lumMod val="99000"/>
-                <a:satMod val="120000"/>
-                <a:shade val="78000"/>
+                <a:shade val="72000"/>
+                <a:satMod val="130000"/>
+                <a:lumMod val="100000"/>
               </a:schemeClr>
             </a:gs>
           </a:gsLst>
@@ -1186,26 +4920,23 @@
         </a:gradFill>
       </a:fillStyleLst>
       <a:lnStyleLst>
-        <a:ln w="6350" cap="flat" cmpd="sng" algn="ctr">
-          <a:solidFill>
-            <a:schemeClr val="phClr"/>
-          </a:solidFill>
-          <a:prstDash val="solid"/>
-          <a:miter lim="800000"/>
-        </a:ln>
         <a:ln w="12700" cap="flat" cmpd="sng" algn="ctr">
           <a:solidFill>
             <a:schemeClr val="phClr"/>
           </a:solidFill>
           <a:prstDash val="solid"/>
-          <a:miter lim="800000"/>
         </a:ln>
         <a:ln w="19050" cap="flat" cmpd="sng" algn="ctr">
           <a:solidFill>
             <a:schemeClr val="phClr"/>
           </a:solidFill>
           <a:prstDash val="solid"/>
-          <a:miter lim="800000"/>
+        </a:ln>
+        <a:ln w="25400" cap="flat" cmpd="sng" algn="ctr">
+          <a:solidFill>
+            <a:schemeClr val="phClr"/>
+          </a:solidFill>
+          <a:prstDash val="solid"/>
         </a:ln>
       </a:lnStyleLst>
       <a:effectStyleLst>
@@ -1213,16 +4944,31 @@
           <a:effectLst/>
         </a:effectStyle>
         <a:effectStyle>
-          <a:effectLst/>
+          <a:effectLst>
+            <a:outerShdw blurRad="50800" dist="38100" dir="5400000" sy="96000" rotWithShape="0">
+              <a:srgbClr val="000000">
+                <a:alpha val="54000"/>
+              </a:srgbClr>
+            </a:outerShdw>
+          </a:effectLst>
         </a:effectStyle>
         <a:effectStyle>
           <a:effectLst>
-            <a:outerShdw blurRad="57150" dist="19050" dir="5400000" algn="ctr" rotWithShape="0">
+            <a:outerShdw blurRad="76200" dist="38100" dir="5400000" algn="ctr" rotWithShape="0">
               <a:srgbClr val="000000">
-                <a:alpha val="63000"/>
+                <a:alpha val="76000"/>
               </a:srgbClr>
             </a:outerShdw>
           </a:effectLst>
+          <a:scene3d>
+            <a:camera prst="orthographicFront">
+              <a:rot lat="0" lon="0" rev="0"/>
+            </a:camera>
+            <a:lightRig rig="balanced" dir="t"/>
+          </a:scene3d>
+          <a:sp3d prstMaterial="matte">
+            <a:bevelT w="25400" h="25400" prst="relaxedInset"/>
+          </a:sp3d>
         </a:effectStyle>
       </a:effectStyleLst>
       <a:bgFillStyleLst>
@@ -1235,33 +4981,23 @@
             <a:satMod val="170000"/>
           </a:schemeClr>
         </a:solidFill>
-        <a:gradFill rotWithShape="1">
-          <a:gsLst>
-            <a:gs pos="0">
+        <a:blipFill rotWithShape="1">
+          <a:blip xmlns:r="http://schemas.openxmlformats.org/officeDocument/2006/relationships" r:embed="rId1">
+            <a:duotone>
               <a:schemeClr val="phClr">
-                <a:tint val="93000"/>
-                <a:satMod val="150000"/>
-                <a:shade val="98000"/>
-                <a:lumMod val="102000"/>
+                <a:shade val="18000"/>
+                <a:satMod val="160000"/>
+                <a:lumMod val="28000"/>
               </a:schemeClr>
-            </a:gs>
-            <a:gs pos="50000">
               <a:schemeClr val="phClr">
-                <a:tint val="98000"/>
-                <a:satMod val="130000"/>
-                <a:shade val="90000"/>
-                <a:lumMod val="103000"/>
+                <a:tint val="95000"/>
+                <a:satMod val="160000"/>
+                <a:lumMod val="116000"/>
               </a:schemeClr>
-            </a:gs>
-            <a:gs pos="100000">
-              <a:schemeClr val="phClr">
-                <a:shade val="63000"/>
-                <a:satMod val="120000"/>
-              </a:schemeClr>
-            </a:gs>
-          </a:gsLst>
-          <a:lin ang="5400000" scaled="0"/>
-        </a:gradFill>
+            </a:duotone>
+          </a:blip>
+          <a:stretch/>
+        </a:blipFill>
       </a:bgFillStyleLst>
     </a:fmtScheme>
   </a:themeElements>
@@ -1269,8 +5005,20 @@
   <a:extraClrSchemeLst/>
   <a:extLst>
     <a:ext uri="{05A4C25C-085E-4340-85A3-A5531E510DB2}">
-      <thm15:themeFamily xmlns:thm15="http://schemas.microsoft.com/office/thememl/2012/main" name="Office Theme" id="{2E142A2C-CD16-42D6-873A-C26D2A0506FA}" vid="{1BDDFF52-6CD6-40A5-AB3C-68EB2F1E4D0A}"/>
+      <thm15:themeFamily xmlns:thm15="http://schemas.microsoft.com/office/thememl/2012/main" name="Damask" id="{F9A299A0-33D0-4E0F-9F3F-7163E3744208}" vid="{746EEEEA-FB6A-406B-B510-531588D54811}"/>
     </a:ext>
   </a:extLst>
 </a:theme>
+</file>
+
+<file path=customXml/item1.xml><?xml version="1.0" encoding="utf-8"?>
+<b:Sources xmlns:b="http://schemas.openxmlformats.org/officeDocument/2006/bibliography" xmlns="http://schemas.openxmlformats.org/officeDocument/2006/bibliography" SelectedStyle="\APASixthEditionOfficeOnline.xsl" StyleName="APA" Version="6"/>
+</file>
+
+<file path=customXml/itemProps1.xml><?xml version="1.0" encoding="utf-8"?>
+<ds:datastoreItem xmlns:ds="http://schemas.openxmlformats.org/officeDocument/2006/customXml" ds:itemID="{E5BE62E5-FA33-4C5A-9FC0-C9C5E682E4B1}">
+  <ds:schemaRefs>
+    <ds:schemaRef ds:uri="http://schemas.openxmlformats.org/officeDocument/2006/bibliography"/>
+  </ds:schemaRefs>
+</ds:datastoreItem>
 </file>